--- a/תיארטי-עבודה 5.docx
+++ b/תיארטי-עבודה 5.docx
@@ -5,7 +5,7 @@
     <w:p>
       <w:pPr>
         <w:rPr>
-          <w:rFonts w:cstheme="minorHAnsi"/>
+          <w:rFonts w:asciiTheme="minorBidi" w:hAnsiTheme="minorBidi"/>
           <w:sz w:val="28"/>
           <w:szCs w:val="28"/>
           <w:u w:val="single"/>
@@ -14,7 +14,7 @@
       </w:pPr>
       <w:r>
         <w:rPr>
-          <w:rFonts w:cstheme="minorHAnsi"/>
+          <w:rFonts w:asciiTheme="minorBidi" w:hAnsiTheme="minorBidi"/>
           <w:sz w:val="28"/>
           <w:szCs w:val="28"/>
           <w:u w:val="single"/>
@@ -26,7 +26,7 @@
     <w:p>
       <w:pPr>
         <w:rPr>
-          <w:rFonts w:cstheme="minorHAnsi"/>
+          <w:rFonts w:asciiTheme="minorBidi" w:hAnsiTheme="minorBidi"/>
           <w:sz w:val="24"/>
           <w:szCs w:val="24"/>
           <w:u w:val="single"/>
@@ -35,7 +35,7 @@
       </w:pPr>
       <w:r>
         <w:rPr>
-          <w:rFonts w:cstheme="minorHAnsi"/>
+          <w:rFonts w:asciiTheme="minorBidi" w:hAnsiTheme="minorBidi"/>
           <w:sz w:val="24"/>
           <w:szCs w:val="24"/>
           <w:u w:val="single"/>
@@ -45,7 +45,7 @@
       </w:r>
       <w:r>
         <w:rPr>
-          <w:rFonts w:cstheme="minorHAnsi"/>
+          <w:rFonts w:asciiTheme="minorBidi" w:hAnsiTheme="minorBidi"/>
           <w:sz w:val="24"/>
           <w:szCs w:val="24"/>
           <w:u w:val="single"/>
@@ -55,7 +55,7 @@
       </w:r>
       <w:r>
         <w:rPr>
-          <w:rFonts w:cstheme="minorHAnsi"/>
+          <w:rFonts w:asciiTheme="minorBidi" w:hAnsiTheme="minorBidi"/>
           <w:sz w:val="24"/>
           <w:szCs w:val="24"/>
           <w:u w:val="single"/>
@@ -67,7 +67,7 @@
     <w:p>
       <w:pPr>
         <w:rPr>
-          <w:rFonts w:cstheme="minorHAnsi"/>
+          <w:rFonts w:asciiTheme="minorBidi" w:hAnsiTheme="minorBidi"/>
           <w:sz w:val="24"/>
           <w:szCs w:val="24"/>
           <w:u w:val="single"/>
@@ -76,7 +76,7 @@
       </w:pPr>
       <w:r>
         <w:rPr>
-          <w:rFonts w:cstheme="minorHAnsi"/>
+          <w:rFonts w:asciiTheme="minorBidi" w:hAnsiTheme="minorBidi"/>
           <w:sz w:val="24"/>
           <w:szCs w:val="24"/>
           <w:u w:val="single"/>
@@ -88,7 +88,7 @@
     <w:p>
       <w:pPr>
         <w:rPr>
-          <w:rFonts w:ascii="Cambria Math" w:hAnsi="Cambria Math" w:cstheme="minorHAnsi"/>
+          <w:rFonts w:ascii="Cambria Math" w:hAnsi="Cambria Math"/>
           <w:lang w:val="en-US"/>
           <w:oMath/>
         </w:rPr>
@@ -100,7 +100,7 @@
         <m:oMath>
           <m:r>
             <w:rPr>
-              <w:rFonts w:ascii="Cambria Math" w:hAnsi="Cambria Math" w:cstheme="minorHAnsi"/>
+              <w:rFonts w:ascii="Cambria Math" w:hAnsi="Cambria Math"/>
               <w:lang w:val="en-US"/>
             </w:rPr>
             <m:t>;;; Q1.1</m:t>
@@ -111,7 +111,7 @@
     <w:p>
       <w:pPr>
         <w:rPr>
-          <w:rFonts w:ascii="Cambria Math" w:hAnsi="Cambria Math" w:cstheme="minorHAnsi"/>
+          <w:rFonts w:ascii="Cambria Math" w:hAnsi="Cambria Math"/>
           <w:lang w:val="en-US"/>
           <w:oMath/>
         </w:rPr>
@@ -123,7 +123,7 @@
         <m:oMath>
           <m:r>
             <w:rPr>
-              <w:rFonts w:ascii="Cambria Math" w:hAnsi="Cambria Math" w:cstheme="minorHAnsi"/>
+              <w:rFonts w:ascii="Cambria Math" w:hAnsi="Cambria Math"/>
               <w:lang w:val="en-US"/>
             </w:rPr>
             <m:t xml:space="preserve">; Signature: append$(lst1, lst2, cont) </m:t>
@@ -134,7 +134,7 @@
     <w:p>
       <w:pPr>
         <w:rPr>
-          <w:rFonts w:ascii="Cambria Math" w:hAnsi="Cambria Math" w:cstheme="minorHAnsi"/>
+          <w:rFonts w:ascii="Cambria Math" w:hAnsi="Cambria Math"/>
           <w:lang w:val="de-DE"/>
           <w:oMath/>
         </w:rPr>
@@ -146,7 +146,7 @@
         <m:oMath>
           <m:r>
             <w:rPr>
-              <w:rFonts w:ascii="Cambria Math" w:hAnsi="Cambria Math" w:cstheme="minorHAnsi"/>
+              <w:rFonts w:ascii="Cambria Math" w:hAnsi="Cambria Math"/>
               <w:lang w:val="de-DE"/>
             </w:rPr>
             <m:t>; Type: [List * List * [List -&gt; T]] -&gt; T</m:t>
@@ -157,7 +157,7 @@
     <w:p>
       <w:pPr>
         <w:rPr>
-          <w:rFonts w:ascii="Cambria Math" w:hAnsi="Cambria Math" w:cstheme="minorHAnsi"/>
+          <w:rFonts w:ascii="Cambria Math" w:hAnsi="Cambria Math"/>
           <w:lang w:val="en-US"/>
           <w:oMath/>
         </w:rPr>
@@ -169,7 +169,7 @@
         <m:oMath>
           <m:r>
             <w:rPr>
-              <w:rFonts w:ascii="Cambria Math" w:hAnsi="Cambria Math" w:cstheme="minorHAnsi"/>
+              <w:rFonts w:ascii="Cambria Math" w:hAnsi="Cambria Math"/>
               <w:lang w:val="en-US"/>
             </w:rPr>
             <m:t>; Purpose: Returns the concatination of the given two lists, with cont pre-processing</m:t>
@@ -180,7 +180,7 @@
     <w:p>
       <w:pPr>
         <w:rPr>
-          <w:rFonts w:ascii="Cambria Math" w:hAnsi="Cambria Math" w:cstheme="minorHAnsi"/>
+          <w:rFonts w:ascii="Cambria Math" w:hAnsi="Cambria Math"/>
           <w:lang w:val="en-US"/>
           <w:oMath/>
         </w:rPr>
@@ -192,7 +192,7 @@
         <m:oMath>
           <m:r>
             <w:rPr>
-              <w:rFonts w:ascii="Cambria Math" w:hAnsi="Cambria Math" w:cstheme="minorHAnsi"/>
+              <w:rFonts w:ascii="Cambria Math" w:hAnsi="Cambria Math"/>
               <w:lang w:val="en-US"/>
             </w:rPr>
             <m:t>(define append$</m:t>
@@ -203,7 +203,7 @@
     <w:p>
       <w:pPr>
         <w:rPr>
-          <w:rFonts w:ascii="Cambria Math" w:hAnsi="Cambria Math" w:cstheme="minorHAnsi"/>
+          <w:rFonts w:ascii="Cambria Math" w:hAnsi="Cambria Math"/>
           <w:lang w:val="en-US"/>
           <w:oMath/>
         </w:rPr>
@@ -215,7 +215,7 @@
         <m:oMath>
           <m:r>
             <w:rPr>
-              <w:rFonts w:ascii="Cambria Math" w:hAnsi="Cambria Math" w:cstheme="minorHAnsi"/>
+              <w:rFonts w:ascii="Cambria Math" w:hAnsi="Cambria Math"/>
               <w:lang w:val="en-US"/>
             </w:rPr>
             <m:t xml:space="preserve"> (lambda (lst1 lst2 cont)</m:t>
@@ -226,7 +226,7 @@
     <w:p>
       <w:pPr>
         <w:rPr>
-          <w:rFonts w:ascii="Cambria Math" w:hAnsi="Cambria Math" w:cstheme="minorHAnsi"/>
+          <w:rFonts w:ascii="Cambria Math" w:hAnsi="Cambria Math"/>
           <w:lang w:val="en-US"/>
           <w:oMath/>
         </w:rPr>
@@ -238,7 +238,7 @@
         <m:oMath>
           <m:r>
             <w:rPr>
-              <w:rFonts w:ascii="Cambria Math" w:hAnsi="Cambria Math" w:cstheme="minorHAnsi"/>
+              <w:rFonts w:ascii="Cambria Math" w:hAnsi="Cambria Math"/>
               <w:lang w:val="en-US"/>
             </w:rPr>
             <m:t xml:space="preserve">    (if (empty? lst1)</m:t>
@@ -249,7 +249,7 @@
     <w:p>
       <w:pPr>
         <w:rPr>
-          <w:rFonts w:ascii="Cambria Math" w:hAnsi="Cambria Math" w:cstheme="minorHAnsi"/>
+          <w:rFonts w:ascii="Cambria Math" w:hAnsi="Cambria Math"/>
           <w:lang w:val="en-US"/>
           <w:oMath/>
         </w:rPr>
@@ -261,7 +261,7 @@
         <m:oMath>
           <m:r>
             <w:rPr>
-              <w:rFonts w:ascii="Cambria Math" w:hAnsi="Cambria Math" w:cstheme="minorHAnsi"/>
+              <w:rFonts w:ascii="Cambria Math" w:hAnsi="Cambria Math"/>
               <w:lang w:val="en-US"/>
             </w:rPr>
             <m:t xml:space="preserve">        (cont lst2)</m:t>
@@ -272,7 +272,7 @@
     <w:p>
       <w:pPr>
         <w:rPr>
-          <w:rFonts w:ascii="Cambria Math" w:hAnsi="Cambria Math" w:cstheme="minorHAnsi"/>
+          <w:rFonts w:ascii="Cambria Math" w:hAnsi="Cambria Math"/>
           <w:lang w:val="en-US"/>
           <w:oMath/>
         </w:rPr>
@@ -284,7 +284,7 @@
         <m:oMath>
           <m:r>
             <w:rPr>
-              <w:rFonts w:ascii="Cambria Math" w:hAnsi="Cambria Math" w:cstheme="minorHAnsi"/>
+              <w:rFonts w:ascii="Cambria Math" w:hAnsi="Cambria Math"/>
               <w:lang w:val="en-US"/>
             </w:rPr>
             <m:t xml:space="preserve">        (append$ (cdr lst1) lst2</m:t>
@@ -295,7 +295,7 @@
     <w:p>
       <w:pPr>
         <w:rPr>
-          <w:rFonts w:ascii="Cambria Math" w:hAnsi="Cambria Math" w:cstheme="minorHAnsi"/>
+          <w:rFonts w:ascii="Cambria Math" w:hAnsi="Cambria Math"/>
           <w:lang w:val="en-US"/>
           <w:oMath/>
         </w:rPr>
@@ -307,7 +307,7 @@
         <m:oMath>
           <m:r>
             <w:rPr>
-              <w:rFonts w:ascii="Cambria Math" w:hAnsi="Cambria Math" w:cstheme="minorHAnsi"/>
+              <w:rFonts w:ascii="Cambria Math" w:hAnsi="Cambria Math"/>
               <w:lang w:val="en-US"/>
             </w:rPr>
             <m:t xml:space="preserve">                 (lambda (append-res)</m:t>
@@ -318,7 +318,7 @@
     <w:p>
       <w:pPr>
         <w:rPr>
-          <w:rFonts w:ascii="Cambria Math" w:hAnsi="Cambria Math" w:cstheme="minorHAnsi"/>
+          <w:rFonts w:ascii="Cambria Math" w:hAnsi="Cambria Math"/>
           <w:lang w:val="en-US"/>
           <w:oMath/>
         </w:rPr>
@@ -330,7 +330,7 @@
         <m:oMath>
           <m:r>
             <w:rPr>
-              <w:rFonts w:ascii="Cambria Math" w:hAnsi="Cambria Math" w:cstheme="minorHAnsi"/>
+              <w:rFonts w:ascii="Cambria Math" w:hAnsi="Cambria Math"/>
               <w:lang w:val="en-US"/>
             </w:rPr>
             <m:t xml:space="preserve">                                   (cont (cons (car lst1) append-res))))</m:t>
@@ -341,7 +341,7 @@
     <w:p>
       <w:pPr>
         <w:rPr>
-          <w:rFonts w:ascii="Cambria Math" w:hAnsi="Cambria Math" w:cstheme="minorHAnsi"/>
+          <w:rFonts w:ascii="Cambria Math" w:hAnsi="Cambria Math"/>
           <w:lang w:val="en-US"/>
           <w:oMath/>
         </w:rPr>
@@ -353,7 +353,7 @@
         <m:oMath>
           <m:r>
             <w:rPr>
-              <w:rFonts w:ascii="Cambria Math" w:hAnsi="Cambria Math" w:cstheme="minorHAnsi"/>
+              <w:rFonts w:ascii="Cambria Math" w:hAnsi="Cambria Math"/>
               <w:lang w:val="en-US"/>
             </w:rPr>
             <m:t xml:space="preserve">     )</m:t>
@@ -364,7 +364,7 @@
     <w:p>
       <w:pPr>
         <w:rPr>
-          <w:rFonts w:ascii="Cambria Math" w:hAnsi="Cambria Math" w:cstheme="minorHAnsi"/>
+          <w:rFonts w:ascii="Cambria Math" w:hAnsi="Cambria Math"/>
           <w:lang w:val="en-US"/>
           <w:oMath/>
         </w:rPr>
@@ -376,7 +376,7 @@
         <m:oMath>
           <m:r>
             <w:rPr>
-              <w:rFonts w:ascii="Cambria Math" w:hAnsi="Cambria Math" w:cstheme="minorHAnsi"/>
+              <w:rFonts w:ascii="Cambria Math" w:hAnsi="Cambria Math"/>
               <w:lang w:val="en-US"/>
             </w:rPr>
             <m:t xml:space="preserve">  )</m:t>
@@ -387,7 +387,7 @@
     <w:p>
       <w:pPr>
         <w:rPr>
-          <w:rFonts w:ascii="Cambria Math" w:hAnsi="Cambria Math" w:cstheme="minorHAnsi"/>
+          <w:rFonts w:ascii="Cambria Math" w:hAnsi="Cambria Math"/>
           <w:lang w:val="en-US"/>
           <w:oMath/>
         </w:rPr>
@@ -399,7 +399,7 @@
         <m:oMath>
           <m:r>
             <w:rPr>
-              <w:rFonts w:ascii="Cambria Math" w:hAnsi="Cambria Math" w:cstheme="minorHAnsi"/>
+              <w:rFonts w:ascii="Cambria Math" w:hAnsi="Cambria Math"/>
               <w:lang w:val="en-US"/>
             </w:rPr>
             <m:t>)</m:t>
@@ -410,7 +410,7 @@
     <w:p>
       <w:pPr>
         <w:rPr>
-          <w:rFonts w:cstheme="minorHAnsi" w:hint="cs"/>
+          <w:rFonts w:asciiTheme="minorBidi" w:hAnsiTheme="minorBidi"/>
           <w:sz w:val="24"/>
           <w:szCs w:val="24"/>
           <w:rtl/>
@@ -419,7 +419,7 @@
       </w:pPr>
       <w:r>
         <w:rPr>
-          <w:rFonts w:cstheme="minorHAnsi"/>
+          <w:rFonts w:asciiTheme="minorBidi" w:hAnsiTheme="minorBidi"/>
           <w:sz w:val="24"/>
           <w:szCs w:val="24"/>
           <w:lang w:val="en-US"/>
@@ -428,7 +428,7 @@
       </w:r>
       <w:r>
         <w:rPr>
-          <w:rFonts w:cstheme="minorHAnsi"/>
+          <w:rFonts w:asciiTheme="minorBidi" w:hAnsiTheme="minorBidi"/>
           <w:sz w:val="24"/>
           <w:szCs w:val="24"/>
           <w:lang w:val="en-US"/>
@@ -437,7 +437,7 @@
       </w:r>
       <w:r>
         <w:rPr>
-          <w:rFonts w:cstheme="minorHAnsi"/>
+          <w:rFonts w:asciiTheme="minorBidi" w:hAnsiTheme="minorBidi"/>
           <w:sz w:val="24"/>
           <w:szCs w:val="24"/>
           <w:lang w:val="en-US"/>
@@ -446,7 +446,7 @@
       </w:r>
       <w:r>
         <w:rPr>
-          <w:rFonts w:cstheme="minorHAnsi"/>
+          <w:rFonts w:asciiTheme="minorBidi" w:hAnsiTheme="minorBidi"/>
           <w:sz w:val="24"/>
           <w:szCs w:val="24"/>
           <w:lang w:val="en-US"/>
@@ -457,7 +457,7 @@
     <w:p>
       <w:pPr>
         <w:rPr>
-          <w:rFonts w:cstheme="minorHAnsi"/>
+          <w:rFonts w:asciiTheme="minorBidi" w:hAnsiTheme="minorBidi"/>
           <w:sz w:val="24"/>
           <w:szCs w:val="24"/>
           <w:u w:val="single"/>
@@ -467,7 +467,7 @@
       </w:pPr>
       <w:r>
         <w:rPr>
-          <w:rFonts w:cstheme="minorHAnsi"/>
+          <w:rFonts w:asciiTheme="minorBidi" w:hAnsiTheme="minorBidi"/>
           <w:sz w:val="24"/>
           <w:szCs w:val="24"/>
           <w:u w:val="single"/>
@@ -477,7 +477,7 @@
       </w:r>
       <w:r>
         <w:rPr>
-          <w:rFonts w:cstheme="minorHAnsi"/>
+          <w:rFonts w:asciiTheme="minorBidi" w:hAnsiTheme="minorBidi"/>
           <w:sz w:val="24"/>
           <w:szCs w:val="24"/>
           <w:u w:val="single"/>
@@ -489,15 +489,15 @@
     <w:p>
       <w:pPr>
         <w:rPr>
-          <w:rFonts w:cstheme="minorHAnsi"/>
-          <w:sz w:val="24"/>
-          <w:szCs w:val="24"/>
-          <w:lang w:val="en-US"/>
-        </w:rPr>
-      </w:pPr>
-      <w:r>
-        <w:rPr>
-          <w:rFonts w:cstheme="minorHAnsi"/>
+          <w:rFonts w:asciiTheme="minorBidi" w:hAnsiTheme="minorBidi"/>
+          <w:sz w:val="24"/>
+          <w:szCs w:val="24"/>
+          <w:lang w:val="en-US"/>
+        </w:rPr>
+      </w:pPr>
+      <w:r>
+        <w:rPr>
+          <w:rFonts w:asciiTheme="minorBidi" w:hAnsiTheme="minorBidi"/>
           <w:sz w:val="24"/>
           <w:szCs w:val="24"/>
           <w:lang w:val="en-US"/>
@@ -506,7 +506,7 @@
       </w:r>
       <w:r>
         <w:rPr>
-          <w:rFonts w:cstheme="minorHAnsi"/>
+          <w:rFonts w:asciiTheme="minorBidi" w:hAnsiTheme="minorBidi"/>
           <w:sz w:val="24"/>
           <w:szCs w:val="24"/>
           <w:lang w:val="en-US"/>
@@ -515,7 +515,7 @@
       </w:r>
       <w:r>
         <w:rPr>
-          <w:rFonts w:cstheme="minorHAnsi"/>
+          <w:rFonts w:asciiTheme="minorBidi" w:hAnsiTheme="minorBidi"/>
           <w:sz w:val="24"/>
           <w:szCs w:val="24"/>
           <w:lang w:val="en-US"/>
@@ -524,7 +524,7 @@
       </w:r>
       <w:r>
         <w:rPr>
-          <w:rFonts w:cstheme="minorHAnsi"/>
+          <w:rFonts w:asciiTheme="minorBidi" w:hAnsiTheme="minorBidi"/>
           <w:sz w:val="24"/>
           <w:szCs w:val="24"/>
           <w:lang w:val="en-US"/>
@@ -533,7 +533,7 @@
       </w:r>
       <w:r>
         <w:rPr>
-          <w:rFonts w:cstheme="minorHAnsi"/>
+          <w:rFonts w:asciiTheme="minorBidi" w:hAnsiTheme="minorBidi"/>
           <w:sz w:val="24"/>
           <w:szCs w:val="24"/>
           <w:lang w:val="en-US"/>
@@ -542,7 +542,7 @@
       </w:r>
       <w:r>
         <w:rPr>
-          <w:rFonts w:cstheme="minorHAnsi"/>
+          <w:rFonts w:asciiTheme="minorBidi" w:hAnsiTheme="minorBidi"/>
           <w:sz w:val="24"/>
           <w:szCs w:val="24"/>
           <w:lang w:val="en-US"/>
@@ -551,7 +551,7 @@
       </w:r>
       <w:r>
         <w:rPr>
-          <w:rFonts w:cstheme="minorHAnsi"/>
+          <w:rFonts w:asciiTheme="minorBidi" w:hAnsiTheme="minorBidi"/>
           <w:i/>
           <w:iCs/>
           <w:sz w:val="24"/>
@@ -562,7 +562,7 @@
       </w:r>
       <w:r>
         <w:rPr>
-          <w:rFonts w:cstheme="minorHAnsi"/>
+          <w:rFonts w:asciiTheme="minorBidi" w:hAnsiTheme="minorBidi"/>
           <w:sz w:val="24"/>
           <w:szCs w:val="24"/>
           <w:lang w:val="en-US"/>
@@ -571,7 +571,7 @@
       </w:r>
       <w:r>
         <w:rPr>
-          <w:rFonts w:cstheme="minorHAnsi"/>
+          <w:rFonts w:asciiTheme="minorBidi" w:hAnsiTheme="minorBidi"/>
           <w:sz w:val="24"/>
           <w:szCs w:val="24"/>
           <w:lang w:val="en-US"/>
@@ -580,7 +580,7 @@
       </w:r>
       <w:r>
         <w:rPr>
-          <w:rFonts w:cstheme="minorHAnsi"/>
+          <w:rFonts w:asciiTheme="minorBidi" w:hAnsiTheme="minorBidi"/>
           <w:sz w:val="24"/>
           <w:szCs w:val="24"/>
           <w:lang w:val="en-US"/>
@@ -589,7 +589,7 @@
       </w:r>
       <w:r>
         <w:rPr>
-          <w:rFonts w:cstheme="minorHAnsi"/>
+          <w:rFonts w:asciiTheme="minorBidi" w:hAnsiTheme="minorBidi"/>
           <w:sz w:val="24"/>
           <w:szCs w:val="24"/>
           <w:lang w:val="en-US"/>
@@ -598,7 +598,7 @@
       </w:r>
       <w:r>
         <w:rPr>
-          <w:rFonts w:cstheme="minorHAnsi"/>
+          <w:rFonts w:asciiTheme="minorBidi" w:hAnsiTheme="minorBidi"/>
           <w:sz w:val="24"/>
           <w:szCs w:val="24"/>
           <w:lang w:val="en-US"/>
@@ -607,7 +607,7 @@
       </w:r>
       <w:r>
         <w:rPr>
-          <w:rFonts w:cstheme="minorHAnsi"/>
+          <w:rFonts w:asciiTheme="minorBidi" w:hAnsiTheme="minorBidi"/>
           <w:sz w:val="24"/>
           <w:szCs w:val="24"/>
           <w:lang w:val="en-US"/>
@@ -616,7 +616,7 @@
       </w:r>
       <w:r>
         <w:rPr>
-          <w:rFonts w:cstheme="minorHAnsi"/>
+          <w:rFonts w:asciiTheme="minorBidi" w:hAnsiTheme="minorBidi"/>
           <w:sz w:val="24"/>
           <w:szCs w:val="24"/>
           <w:lang w:val="en-US"/>
@@ -625,7 +625,7 @@
       </w:r>
       <w:r>
         <w:rPr>
-          <w:rFonts w:cstheme="minorHAnsi"/>
+          <w:rFonts w:asciiTheme="minorBidi" w:hAnsiTheme="minorBidi"/>
           <w:sz w:val="24"/>
           <w:szCs w:val="24"/>
           <w:lang w:val="en-US"/>
@@ -634,7 +634,7 @@
       </w:r>
       <w:r>
         <w:rPr>
-          <w:rFonts w:cstheme="minorHAnsi"/>
+          <w:rFonts w:asciiTheme="minorBidi" w:hAnsiTheme="minorBidi"/>
           <w:sz w:val="24"/>
           <w:szCs w:val="24"/>
           <w:lang w:val="en-US"/>
@@ -643,7 +643,7 @@
       </w:r>
       <w:r>
         <w:rPr>
-          <w:rFonts w:cstheme="minorHAnsi"/>
+          <w:rFonts w:asciiTheme="minorBidi" w:hAnsiTheme="minorBidi"/>
           <w:sz w:val="24"/>
           <w:szCs w:val="24"/>
           <w:lang w:val="en-US"/>
@@ -654,15 +654,15 @@
     <w:p>
       <w:pPr>
         <w:rPr>
-          <w:rFonts w:cstheme="minorHAnsi"/>
-          <w:sz w:val="24"/>
-          <w:szCs w:val="24"/>
-          <w:lang w:val="en-US"/>
-        </w:rPr>
-      </w:pPr>
-      <w:r>
-        <w:rPr>
-          <w:rFonts w:cstheme="minorHAnsi"/>
+          <w:rFonts w:asciiTheme="minorBidi" w:hAnsiTheme="minorBidi"/>
+          <w:sz w:val="24"/>
+          <w:szCs w:val="24"/>
+          <w:lang w:val="en-US"/>
+        </w:rPr>
+      </w:pPr>
+      <w:r>
+        <w:rPr>
+          <w:rFonts w:asciiTheme="minorBidi" w:hAnsiTheme="minorBidi"/>
           <w:sz w:val="24"/>
           <w:szCs w:val="24"/>
           <w:lang w:val="en-US"/>
@@ -671,7 +671,7 @@
       </w:r>
       <w:r>
         <w:rPr>
-          <w:rFonts w:cstheme="minorHAnsi"/>
+          <w:rFonts w:asciiTheme="minorBidi" w:hAnsiTheme="minorBidi"/>
           <w:sz w:val="24"/>
           <w:szCs w:val="24"/>
           <w:lang w:val="en-US"/>
@@ -680,7 +680,7 @@
       </w:r>
       <w:r>
         <w:rPr>
-          <w:rFonts w:cstheme="minorHAnsi"/>
+          <w:rFonts w:asciiTheme="minorBidi" w:hAnsiTheme="minorBidi"/>
           <w:sz w:val="24"/>
           <w:szCs w:val="24"/>
           <w:lang w:val="en-US"/>
@@ -689,7 +689,7 @@
       </w:r>
       <w:r>
         <w:rPr>
-          <w:rFonts w:cstheme="minorHAnsi"/>
+          <w:rFonts w:asciiTheme="minorBidi" w:hAnsiTheme="minorBidi"/>
           <w:sz w:val="24"/>
           <w:szCs w:val="24"/>
           <w:lang w:val="en-US"/>
@@ -698,7 +698,7 @@
       </w:r>
       <w:r>
         <w:rPr>
-          <w:rFonts w:cstheme="minorHAnsi"/>
+          <w:rFonts w:asciiTheme="minorBidi" w:hAnsiTheme="minorBidi"/>
           <w:sz w:val="24"/>
           <w:szCs w:val="24"/>
           <w:lang w:val="en-US"/>
@@ -707,7 +707,7 @@
       </w:r>
       <w:r>
         <w:rPr>
-          <w:rFonts w:cstheme="minorHAnsi"/>
+          <w:rFonts w:asciiTheme="minorBidi" w:hAnsiTheme="minorBidi"/>
           <w:sz w:val="24"/>
           <w:szCs w:val="24"/>
           <w:lang w:val="en-US"/>
@@ -716,25 +716,16 @@
       </w:r>
       <w:r>
         <w:rPr>
-          <w:rFonts w:cstheme="minorHAnsi"/>
-          <w:sz w:val="24"/>
-          <w:szCs w:val="24"/>
-          <w:lang w:val="en-US"/>
-        </w:rPr>
-        <w:t xml:space="preserve"> </w:t>
-      </w:r>
-      <w:r>
-        <w:rPr>
-          <w:rFonts w:cstheme="minorHAnsi"/>
-          <w:sz w:val="24"/>
-          <w:szCs w:val="24"/>
-          <w:lang w:val="en-US"/>
-        </w:rPr>
-        <w:t>function</w:t>
-      </w:r>
-      <w:r>
-        <w:rPr>
-          <w:rFonts w:cstheme="minorHAnsi"/>
+          <w:rFonts w:asciiTheme="minorBidi" w:hAnsiTheme="minorBidi"/>
+          <w:sz w:val="24"/>
+          <w:szCs w:val="24"/>
+          <w:lang w:val="en-US"/>
+        </w:rPr>
+        <w:t xml:space="preserve"> function</w:t>
+      </w:r>
+      <w:r>
+        <w:rPr>
+          <w:rFonts w:asciiTheme="minorBidi" w:hAnsiTheme="minorBidi"/>
           <w:sz w:val="24"/>
           <w:szCs w:val="24"/>
           <w:lang w:val="en-US"/>
@@ -743,7 +734,7 @@
       </w:r>
       <w:r>
         <w:rPr>
-          <w:rFonts w:cstheme="minorHAnsi"/>
+          <w:rFonts w:asciiTheme="minorBidi" w:hAnsiTheme="minorBidi"/>
           <w:sz w:val="24"/>
           <w:szCs w:val="24"/>
           <w:lang w:val="en-US"/>
@@ -753,7 +744,7 @@
       <w:proofErr w:type="spellStart"/>
       <w:r>
         <w:rPr>
-          <w:rFonts w:cstheme="minorHAnsi"/>
+          <w:rFonts w:asciiTheme="minorBidi" w:hAnsiTheme="minorBidi"/>
           <w:i/>
           <w:iCs/>
           <w:sz w:val="24"/>
@@ -765,7 +756,7 @@
       <w:proofErr w:type="spellEnd"/>
       <w:r>
         <w:rPr>
-          <w:rFonts w:cstheme="minorHAnsi"/>
+          <w:rFonts w:asciiTheme="minorBidi" w:hAnsiTheme="minorBidi"/>
           <w:sz w:val="24"/>
           <w:szCs w:val="24"/>
           <w:lang w:val="en-US"/>
@@ -774,7 +765,7 @@
       </w:r>
       <w:r>
         <w:rPr>
-          <w:rFonts w:cstheme="minorHAnsi"/>
+          <w:rFonts w:asciiTheme="minorBidi" w:hAnsiTheme="minorBidi"/>
           <w:sz w:val="24"/>
           <w:szCs w:val="24"/>
           <w:lang w:val="en-US"/>
@@ -783,7 +774,7 @@
       </w:r>
       <w:r>
         <w:rPr>
-          <w:rFonts w:cstheme="minorHAnsi"/>
+          <w:rFonts w:asciiTheme="minorBidi" w:hAnsiTheme="minorBidi"/>
           <w:sz w:val="24"/>
           <w:szCs w:val="24"/>
           <w:lang w:val="en-US"/>
@@ -792,7 +783,7 @@
       </w:r>
       <w:r>
         <w:rPr>
-          <w:rFonts w:cstheme="minorHAnsi"/>
+          <w:rFonts w:asciiTheme="minorBidi" w:hAnsiTheme="minorBidi"/>
           <w:sz w:val="24"/>
           <w:szCs w:val="24"/>
           <w:lang w:val="en-US"/>
@@ -801,7 +792,7 @@
       </w:r>
       <w:r>
         <w:rPr>
-          <w:rFonts w:cstheme="minorHAnsi"/>
+          <w:rFonts w:asciiTheme="minorBidi" w:hAnsiTheme="minorBidi"/>
           <w:sz w:val="24"/>
           <w:szCs w:val="24"/>
           <w:lang w:val="en-US"/>
@@ -810,7 +801,7 @@
       </w:r>
       <w:r>
         <w:rPr>
-          <w:rFonts w:cstheme="minorHAnsi"/>
+          <w:rFonts w:asciiTheme="minorBidi" w:hAnsiTheme="minorBidi"/>
           <w:sz w:val="24"/>
           <w:szCs w:val="24"/>
           <w:lang w:val="en-US"/>
@@ -821,7 +812,7 @@
     <w:p>
       <w:pPr>
         <w:rPr>
-          <w:rFonts w:cstheme="minorHAnsi"/>
+          <w:rFonts w:asciiTheme="minorBidi" w:hAnsiTheme="minorBidi"/>
           <w:b/>
           <w:bCs/>
           <w:sz w:val="24"/>
@@ -832,25 +823,16 @@
       </w:pPr>
       <w:r>
         <w:rPr>
-          <w:rFonts w:cstheme="minorHAnsi"/>
-          <w:sz w:val="24"/>
-          <w:szCs w:val="24"/>
-          <w:lang w:val="en-US"/>
-        </w:rPr>
-        <w:t>i.e.</w:t>
-      </w:r>
-      <w:r>
-        <w:rPr>
-          <w:rFonts w:cstheme="minorHAnsi"/>
-          <w:sz w:val="24"/>
-          <w:szCs w:val="24"/>
-          <w:lang w:val="en-US"/>
-        </w:rPr>
-        <w:t>:</w:t>
-      </w:r>
-      <w:r>
-        <w:rPr>
-          <w:rFonts w:cstheme="minorHAnsi"/>
+          <w:rFonts w:asciiTheme="minorBidi" w:hAnsiTheme="minorBidi"/>
+          <w:sz w:val="24"/>
+          <w:szCs w:val="24"/>
+          <w:lang w:val="en-US"/>
+        </w:rPr>
+        <w:t>i.e.:</w:t>
+      </w:r>
+      <w:r>
+        <w:rPr>
+          <w:rFonts w:asciiTheme="minorBidi" w:hAnsiTheme="minorBidi"/>
           <w:b/>
           <w:bCs/>
           <w:sz w:val="24"/>
@@ -862,7 +844,7 @@
       <m:oMath>
         <m:r>
           <w:rPr>
-            <w:rFonts w:ascii="Cambria Math" w:hAnsi="Cambria Math" w:cstheme="minorHAnsi"/>
+            <w:rFonts w:ascii="Cambria Math" w:hAnsi="Cambria Math"/>
             <w:sz w:val="24"/>
             <w:szCs w:val="24"/>
             <w:lang w:val="en-US"/>
@@ -874,81 +856,37 @@
     <w:p>
       <w:pPr>
         <w:rPr>
-          <w:rFonts w:cstheme="minorHAnsi"/>
-          <w:sz w:val="24"/>
-          <w:szCs w:val="24"/>
-          <w:lang w:val="en-US"/>
-        </w:rPr>
-      </w:pPr>
-      <w:r>
-        <w:rPr>
-          <w:rFonts w:cstheme="minorHAnsi"/>
+          <w:rFonts w:asciiTheme="minorBidi" w:hAnsiTheme="minorBidi"/>
+          <w:sz w:val="24"/>
+          <w:szCs w:val="24"/>
+          <w:lang w:val="en-US"/>
+        </w:rPr>
+      </w:pPr>
+      <w:r>
+        <w:rPr>
+          <w:rFonts w:asciiTheme="minorBidi" w:hAnsiTheme="minorBidi"/>
           <w:b/>
           <w:bCs/>
           <w:sz w:val="24"/>
           <w:szCs w:val="24"/>
           <w:lang w:val="en-US"/>
         </w:rPr>
-        <w:t>I</w:t>
-      </w:r>
-      <w:r>
-        <w:rPr>
-          <w:rFonts w:cstheme="minorHAnsi"/>
+        <w:t>Induction b</w:t>
+      </w:r>
+      <w:r>
+        <w:rPr>
+          <w:rFonts w:asciiTheme="minorBidi" w:hAnsiTheme="minorBidi"/>
           <w:b/>
           <w:bCs/>
           <w:sz w:val="24"/>
           <w:szCs w:val="24"/>
           <w:lang w:val="en-US"/>
         </w:rPr>
-        <w:t>nduction</w:t>
-      </w:r>
-      <w:r>
-        <w:rPr>
-          <w:rFonts w:cstheme="minorHAnsi"/>
-          <w:b/>
-          <w:bCs/>
-          <w:sz w:val="24"/>
-          <w:szCs w:val="24"/>
-          <w:lang w:val="en-US"/>
-        </w:rPr>
-        <w:t xml:space="preserve"> </w:t>
-      </w:r>
-      <w:r>
-        <w:rPr>
-          <w:rFonts w:cstheme="minorHAnsi"/>
-          <w:b/>
-          <w:bCs/>
-          <w:sz w:val="24"/>
-          <w:szCs w:val="24"/>
-          <w:lang w:val="en-US"/>
-        </w:rPr>
-        <w:t>b</w:t>
-      </w:r>
-      <w:r>
-        <w:rPr>
-          <w:rFonts w:cstheme="minorHAnsi"/>
-          <w:b/>
-          <w:bCs/>
-          <w:sz w:val="24"/>
-          <w:szCs w:val="24"/>
-          <w:lang w:val="en-US"/>
-        </w:rPr>
-        <w:t>asis</w:t>
-      </w:r>
-      <w:r>
-        <w:rPr>
-          <w:rFonts w:cstheme="minorHAnsi"/>
-          <w:b/>
-          <w:bCs/>
-          <w:sz w:val="24"/>
-          <w:szCs w:val="24"/>
-          <w:lang w:val="en-US"/>
-        </w:rPr>
-        <w:t>:</w:t>
-      </w:r>
-      <w:r>
-        <w:rPr>
-          <w:rFonts w:cstheme="minorHAnsi"/>
+        <w:t>asis:</w:t>
+      </w:r>
+      <w:r>
+        <w:rPr>
+          <w:rFonts w:asciiTheme="minorBidi" w:hAnsiTheme="minorBidi"/>
           <w:sz w:val="24"/>
           <w:szCs w:val="24"/>
           <w:lang w:val="en-US"/>
@@ -957,7 +895,7 @@
       </w:r>
       <w:r>
         <w:rPr>
-          <w:rFonts w:cstheme="minorHAnsi"/>
+          <w:rFonts w:asciiTheme="minorBidi" w:hAnsiTheme="minorBidi"/>
           <w:sz w:val="24"/>
           <w:szCs w:val="24"/>
           <w:lang w:val="en-US"/>
@@ -966,7 +904,7 @@
       </w:r>
       <w:r>
         <w:rPr>
-          <w:rFonts w:cstheme="minorHAnsi"/>
+          <w:rFonts w:asciiTheme="minorBidi" w:hAnsiTheme="minorBidi"/>
           <w:sz w:val="24"/>
           <w:szCs w:val="24"/>
           <w:lang w:val="en-US"/>
@@ -975,7 +913,7 @@
       </w:r>
       <w:r>
         <w:rPr>
-          <w:rFonts w:cstheme="minorHAnsi"/>
+          <w:rFonts w:asciiTheme="minorBidi" w:hAnsiTheme="minorBidi"/>
           <w:sz w:val="24"/>
           <w:szCs w:val="24"/>
           <w:lang w:val="en-US"/>
@@ -986,7 +924,7 @@
     <w:p>
       <w:pPr>
         <w:rPr>
-          <w:rFonts w:cstheme="minorHAnsi"/>
+          <w:rFonts w:asciiTheme="minorBidi" w:hAnsiTheme="minorBidi"/>
           <w:sz w:val="24"/>
           <w:szCs w:val="24"/>
           <w:lang w:val="en-US"/>
@@ -999,66 +937,12 @@
         <m:oMath>
           <m:r>
             <w:rPr>
-              <w:rFonts w:ascii="Cambria Math" w:hAnsi="Cambria Math" w:cstheme="minorHAnsi"/>
+              <w:rFonts w:ascii="Cambria Math" w:hAnsi="Cambria Math"/>
               <w:sz w:val="24"/>
               <w:szCs w:val="24"/>
               <w:lang w:val="en-US"/>
             </w:rPr>
-            <m:t>a-e[ append$ (</m:t>
-          </m:r>
-          <m:r>
-            <w:rPr>
-              <w:rFonts w:ascii="Cambria Math" w:hAnsi="Cambria Math" w:cstheme="minorHAnsi"/>
-              <w:sz w:val="24"/>
-              <w:szCs w:val="24"/>
-              <w:lang w:val="en-US"/>
-            </w:rPr>
-            <m:t>list1</m:t>
-          </m:r>
-          <m:r>
-            <w:rPr>
-              <w:rFonts w:ascii="Cambria Math" w:hAnsi="Cambria Math" w:cstheme="minorHAnsi"/>
-              <w:sz w:val="24"/>
-              <w:szCs w:val="24"/>
-              <w:lang w:val="en-US"/>
-            </w:rPr>
-            <m:t xml:space="preserve"> list2 cont) ]</m:t>
-          </m:r>
-          <m:r>
-            <w:rPr>
-              <w:rFonts w:ascii="Cambria Math" w:hAnsi="Cambria Math" w:cstheme="minorHAnsi"/>
-              <w:sz w:val="24"/>
-              <w:szCs w:val="24"/>
-              <w:lang w:val="en-US"/>
-            </w:rPr>
-            <m:t xml:space="preserve"> </m:t>
-          </m:r>
-          <m:r>
-            <w:rPr>
-              <w:rFonts w:ascii="Cambria Math" w:hAnsi="Cambria Math" w:cstheme="minorHAnsi"/>
-              <w:sz w:val="24"/>
-              <w:szCs w:val="24"/>
-              <w:lang w:val="en-US"/>
-            </w:rPr>
-            <m:t>=</m:t>
-          </m:r>
-          <m:r>
-            <w:rPr>
-              <w:rFonts w:ascii="Cambria Math" w:hAnsi="Cambria Math" w:cstheme="minorHAnsi"/>
-              <w:sz w:val="24"/>
-              <w:szCs w:val="24"/>
-              <w:lang w:val="en-US"/>
-            </w:rPr>
-            <m:t>a-e[ append$ (‘() list2 cont) ]</m:t>
-          </m:r>
-          <m:r>
-            <w:rPr>
-              <w:rFonts w:ascii="Cambria Math" w:hAnsi="Cambria Math" w:cstheme="minorHAnsi"/>
-              <w:sz w:val="24"/>
-              <w:szCs w:val="24"/>
-              <w:lang w:val="en-US"/>
-            </w:rPr>
-            <m:t xml:space="preserve"> </m:t>
+            <m:t xml:space="preserve">a-e[ append$ (list1 list2 cont) ] =a-e[ append$ (‘() list2 cont) ] </m:t>
           </m:r>
         </m:oMath>
       </m:oMathPara>
@@ -1066,7 +950,7 @@
     <w:p>
       <w:pPr>
         <w:rPr>
-          <w:rFonts w:cstheme="minorHAnsi"/>
+          <w:rFonts w:asciiTheme="minorBidi" w:hAnsiTheme="minorBidi"/>
           <w:sz w:val="24"/>
           <w:szCs w:val="24"/>
           <w:lang w:val="en-US"/>
@@ -1081,7 +965,7 @@
             <m:sSupPr>
               <m:ctrlPr>
                 <w:rPr>
-                  <w:rFonts w:ascii="Cambria Math" w:hAnsi="Cambria Math" w:cstheme="minorHAnsi"/>
+                  <w:rFonts w:ascii="Cambria Math" w:hAnsi="Cambria Math"/>
                   <w:i/>
                   <w:sz w:val="24"/>
                   <w:szCs w:val="24"/>
@@ -1092,7 +976,7 @@
             <m:e>
               <m:r>
                 <w:rPr>
-                  <w:rFonts w:ascii="Cambria Math" w:hAnsi="Cambria Math" w:cstheme="minorHAnsi"/>
+                  <w:rFonts w:ascii="Cambria Math" w:hAnsi="Cambria Math"/>
                   <w:sz w:val="24"/>
                   <w:szCs w:val="24"/>
                   <w:lang w:val="en-US"/>
@@ -1103,7 +987,7 @@
             <m:sup>
               <m:r>
                 <w:rPr>
-                  <w:rFonts w:ascii="Cambria Math" w:hAnsi="Cambria Math" w:cstheme="minorHAnsi"/>
+                  <w:rFonts w:ascii="Cambria Math" w:hAnsi="Cambria Math"/>
                   <w:sz w:val="24"/>
                   <w:szCs w:val="24"/>
                   <w:lang w:val="en-US"/>
@@ -1114,66 +998,12 @@
           </m:sSup>
           <m:r>
             <w:rPr>
-              <w:rFonts w:ascii="Cambria Math" w:hAnsi="Cambria Math" w:cstheme="minorHAnsi"/>
+              <w:rFonts w:ascii="Cambria Math" w:hAnsi="Cambria Math"/>
               <w:sz w:val="24"/>
               <w:szCs w:val="24"/>
               <w:lang w:val="en-US"/>
             </w:rPr>
-            <m:t xml:space="preserve"> a-e[(cont (list2))]= a-e [</m:t>
-          </m:r>
-          <m:r>
-            <w:rPr>
-              <w:rFonts w:ascii="Cambria Math" w:hAnsi="Cambria Math" w:cstheme="minorHAnsi"/>
-              <w:sz w:val="24"/>
-              <w:szCs w:val="24"/>
-              <w:lang w:val="en-US"/>
-            </w:rPr>
-            <m:t>(</m:t>
-          </m:r>
-          <m:r>
-            <w:rPr>
-              <w:rFonts w:ascii="Cambria Math" w:hAnsi="Cambria Math" w:cstheme="minorHAnsi"/>
-              <w:sz w:val="24"/>
-              <w:szCs w:val="24"/>
-              <w:lang w:val="en-US"/>
-            </w:rPr>
-            <m:t>cont</m:t>
-          </m:r>
-          <m:r>
-            <w:rPr>
-              <w:rFonts w:ascii="Cambria Math" w:hAnsi="Cambria Math" w:cstheme="minorHAnsi"/>
-              <w:sz w:val="24"/>
-              <w:szCs w:val="24"/>
-              <w:lang w:val="en-US"/>
-            </w:rPr>
-            <m:t xml:space="preserve"> </m:t>
-          </m:r>
-          <m:r>
-            <w:rPr>
-              <w:rFonts w:ascii="Cambria Math" w:hAnsi="Cambria Math" w:cstheme="minorHAnsi"/>
-              <w:sz w:val="24"/>
-              <w:szCs w:val="24"/>
-              <w:lang w:val="en-US"/>
-            </w:rPr>
-            <m:t>(append ( ‘() l2))</m:t>
-          </m:r>
-          <m:r>
-            <w:rPr>
-              <w:rFonts w:ascii="Cambria Math" w:hAnsi="Cambria Math" w:cstheme="minorHAnsi"/>
-              <w:sz w:val="24"/>
-              <w:szCs w:val="24"/>
-              <w:lang w:val="en-US"/>
-            </w:rPr>
-            <m:t>)</m:t>
-          </m:r>
-          <m:r>
-            <w:rPr>
-              <w:rFonts w:ascii="Cambria Math" w:hAnsi="Cambria Math" w:cstheme="minorHAnsi"/>
-              <w:sz w:val="24"/>
-              <w:szCs w:val="24"/>
-              <w:lang w:val="en-US"/>
-            </w:rPr>
-            <m:t>]</m:t>
+            <m:t xml:space="preserve"> a-e[(cont (list2))]= a-e [(cont (append ( ‘() l2)))]</m:t>
           </m:r>
         </m:oMath>
       </m:oMathPara>
@@ -1181,7 +1011,7 @@
     <w:p>
       <w:pPr>
         <w:rPr>
-          <w:rFonts w:cstheme="minorHAnsi"/>
+          <w:rFonts w:asciiTheme="minorBidi" w:hAnsiTheme="minorBidi"/>
           <w:sz w:val="24"/>
           <w:szCs w:val="24"/>
           <w:lang w:val="en-US"/>
@@ -1194,93 +1024,12 @@
         <m:oMath>
           <m:r>
             <w:rPr>
-              <w:rFonts w:ascii="Cambria Math" w:hAnsi="Cambria Math" w:cstheme="minorHAnsi"/>
+              <w:rFonts w:ascii="Cambria Math" w:hAnsi="Cambria Math"/>
               <w:sz w:val="24"/>
               <w:szCs w:val="24"/>
               <w:lang w:val="en-US"/>
             </w:rPr>
-            <m:t>=</m:t>
-          </m:r>
-          <m:r>
-            <w:rPr>
-              <w:rFonts w:ascii="Cambria Math" w:hAnsi="Cambria Math" w:cstheme="minorHAnsi"/>
-              <w:sz w:val="24"/>
-              <w:szCs w:val="24"/>
-              <w:lang w:val="en-US"/>
-            </w:rPr>
-            <m:t>a-e [</m:t>
-          </m:r>
-          <m:r>
-            <w:rPr>
-              <w:rFonts w:ascii="Cambria Math" w:hAnsi="Cambria Math" w:cstheme="minorHAnsi"/>
-              <w:sz w:val="24"/>
-              <w:szCs w:val="24"/>
-              <w:lang w:val="en-US"/>
-            </w:rPr>
-            <m:t>(</m:t>
-          </m:r>
-          <m:r>
-            <w:rPr>
-              <w:rFonts w:ascii="Cambria Math" w:hAnsi="Cambria Math" w:cstheme="minorHAnsi"/>
-              <w:sz w:val="24"/>
-              <w:szCs w:val="24"/>
-              <w:lang w:val="en-US"/>
-            </w:rPr>
-            <m:t>cont</m:t>
-          </m:r>
-          <m:r>
-            <w:rPr>
-              <w:rFonts w:ascii="Cambria Math" w:hAnsi="Cambria Math" w:cstheme="minorHAnsi"/>
-              <w:sz w:val="24"/>
-              <w:szCs w:val="24"/>
-              <w:lang w:val="en-US"/>
-            </w:rPr>
-            <m:t xml:space="preserve"> </m:t>
-          </m:r>
-          <m:r>
-            <w:rPr>
-              <w:rFonts w:ascii="Cambria Math" w:hAnsi="Cambria Math" w:cstheme="minorHAnsi"/>
-              <w:sz w:val="24"/>
-              <w:szCs w:val="24"/>
-              <w:lang w:val="en-US"/>
-            </w:rPr>
-            <m:t>(append (</m:t>
-          </m:r>
-          <m:r>
-            <w:rPr>
-              <w:rFonts w:ascii="Cambria Math" w:hAnsi="Cambria Math" w:cstheme="minorHAnsi"/>
-              <w:sz w:val="24"/>
-              <w:szCs w:val="24"/>
-              <w:lang w:val="en-US"/>
-            </w:rPr>
-            <m:t>list1</m:t>
-          </m:r>
-          <m:r>
-            <w:rPr>
-              <w:rFonts w:ascii="Cambria Math" w:hAnsi="Cambria Math" w:cstheme="minorHAnsi"/>
-              <w:sz w:val="24"/>
-              <w:szCs w:val="24"/>
-              <w:lang w:val="en-US"/>
-            </w:rPr>
-            <m:t xml:space="preserve"> l2))</m:t>
-          </m:r>
-          <m:r>
-            <w:rPr>
-              <w:rFonts w:ascii="Cambria Math" w:hAnsi="Cambria Math" w:cstheme="minorHAnsi"/>
-              <w:sz w:val="24"/>
-              <w:szCs w:val="24"/>
-              <w:lang w:val="en-US"/>
-            </w:rPr>
-            <m:t>)</m:t>
-          </m:r>
-          <m:r>
-            <w:rPr>
-              <w:rFonts w:ascii="Cambria Math" w:hAnsi="Cambria Math" w:cstheme="minorHAnsi"/>
-              <w:sz w:val="24"/>
-              <w:szCs w:val="24"/>
-              <w:lang w:val="en-US"/>
-            </w:rPr>
-            <m:t>]</m:t>
+            <m:t>=a-e [(cont (append (list1 l2)))]</m:t>
           </m:r>
         </m:oMath>
       </m:oMathPara>
@@ -1288,15 +1037,15 @@
     <w:p>
       <w:pPr>
         <w:rPr>
-          <w:rFonts w:eastAsiaTheme="minorEastAsia" w:cstheme="minorHAnsi"/>
-          <w:sz w:val="24"/>
-          <w:szCs w:val="24"/>
-          <w:lang w:val="en-US"/>
-        </w:rPr>
-      </w:pPr>
-      <w:r>
-        <w:rPr>
-          <w:rFonts w:cstheme="minorHAnsi"/>
+          <w:rFonts w:asciiTheme="minorBidi" w:eastAsiaTheme="minorEastAsia" w:hAnsiTheme="minorBidi"/>
+          <w:sz w:val="24"/>
+          <w:szCs w:val="24"/>
+          <w:lang w:val="en-US"/>
+        </w:rPr>
+      </w:pPr>
+      <w:r>
+        <w:rPr>
+          <w:rFonts w:asciiTheme="minorBidi" w:hAnsiTheme="minorBidi"/>
           <w:b/>
           <w:bCs/>
           <w:sz w:val="24"/>
@@ -1307,7 +1056,7 @@
       </w:r>
       <w:r>
         <w:rPr>
-          <w:rFonts w:cstheme="minorHAnsi"/>
+          <w:rFonts w:asciiTheme="minorBidi" w:hAnsiTheme="minorBidi"/>
           <w:sz w:val="24"/>
           <w:szCs w:val="24"/>
           <w:lang w:val="en-US"/>
@@ -1316,7 +1065,7 @@
       </w:r>
       <w:r>
         <w:rPr>
-          <w:rFonts w:cstheme="minorHAnsi"/>
+          <w:rFonts w:asciiTheme="minorBidi" w:hAnsiTheme="minorBidi"/>
           <w:sz w:val="24"/>
           <w:szCs w:val="24"/>
           <w:lang w:val="en-US"/>
@@ -1325,7 +1074,7 @@
       </w:r>
       <w:r>
         <w:rPr>
-          <w:rFonts w:cstheme="minorHAnsi"/>
+          <w:rFonts w:asciiTheme="minorBidi" w:hAnsiTheme="minorBidi"/>
           <w:sz w:val="24"/>
           <w:szCs w:val="24"/>
           <w:lang w:val="en-US"/>
@@ -1334,7 +1083,7 @@
       </w:r>
       <w:r>
         <w:rPr>
-          <w:rFonts w:cstheme="minorHAnsi"/>
+          <w:rFonts w:asciiTheme="minorBidi" w:hAnsiTheme="minorBidi"/>
           <w:sz w:val="24"/>
           <w:szCs w:val="24"/>
           <w:lang w:val="en-US"/>
@@ -1344,7 +1093,7 @@
       <m:oMath>
         <m:r>
           <w:rPr>
-            <w:rFonts w:ascii="Cambria Math" w:hAnsi="Cambria Math" w:cstheme="minorHAnsi"/>
+            <w:rFonts w:ascii="Cambria Math" w:hAnsi="Cambria Math"/>
             <w:sz w:val="24"/>
             <w:szCs w:val="24"/>
             <w:lang w:val="en-US"/>
@@ -1356,7 +1105,7 @@
             <m:scr m:val="double-struck"/>
           </m:rPr>
           <w:rPr>
-            <w:rFonts w:ascii="Cambria Math" w:hAnsi="Cambria Math" w:cstheme="minorHAnsi"/>
+            <w:rFonts w:ascii="Cambria Math" w:hAnsi="Cambria Math"/>
             <w:sz w:val="24"/>
             <w:szCs w:val="24"/>
             <w:lang w:val="en-US"/>
@@ -1366,7 +1115,7 @@
       </m:oMath>
       <w:r>
         <w:rPr>
-          <w:rFonts w:eastAsiaTheme="minorEastAsia" w:cstheme="minorHAnsi"/>
+          <w:rFonts w:asciiTheme="minorBidi" w:eastAsiaTheme="minorEastAsia" w:hAnsiTheme="minorBidi"/>
           <w:sz w:val="24"/>
           <w:szCs w:val="24"/>
           <w:lang w:val="en-US"/>
@@ -1375,7 +1124,7 @@
       </w:r>
       <w:r>
         <w:rPr>
-          <w:rFonts w:eastAsiaTheme="minorEastAsia" w:cstheme="minorHAnsi"/>
+          <w:rFonts w:asciiTheme="minorBidi" w:eastAsiaTheme="minorEastAsia" w:hAnsiTheme="minorBidi"/>
           <w:sz w:val="24"/>
           <w:szCs w:val="24"/>
           <w:lang w:val="en-US"/>
@@ -1384,7 +1133,7 @@
       </w:r>
       <w:r>
         <w:rPr>
-          <w:rFonts w:eastAsiaTheme="minorEastAsia" w:cstheme="minorHAnsi"/>
+          <w:rFonts w:asciiTheme="minorBidi" w:eastAsiaTheme="minorEastAsia" w:hAnsiTheme="minorBidi"/>
           <w:sz w:val="24"/>
           <w:szCs w:val="24"/>
           <w:lang w:val="en-US"/>
@@ -1396,7 +1145,7 @@
       <w:pPr>
         <w:ind w:firstLine="720"/>
         <w:rPr>
-          <w:rFonts w:cstheme="minorHAnsi"/>
+          <w:rFonts w:asciiTheme="minorBidi" w:hAnsiTheme="minorBidi"/>
           <w:sz w:val="24"/>
           <w:szCs w:val="24"/>
           <w:lang w:val="en-US"/>
@@ -1409,21 +1158,12 @@
         <m:oMath>
           <m:r>
             <w:rPr>
-              <w:rFonts w:ascii="Cambria Math" w:hAnsi="Cambria Math" w:cstheme="minorHAnsi"/>
+              <w:rFonts w:ascii="Cambria Math" w:hAnsi="Cambria Math"/>
               <w:sz w:val="24"/>
               <w:szCs w:val="24"/>
               <w:lang w:val="en-US"/>
             </w:rPr>
-            <m:t>(append$ (list1 list2 cont)) = (cont(append (list1 list2))</m:t>
-          </m:r>
-          <m:r>
-            <w:rPr>
-              <w:rFonts w:ascii="Cambria Math" w:hAnsi="Cambria Math" w:cstheme="minorHAnsi"/>
-              <w:sz w:val="24"/>
-              <w:szCs w:val="24"/>
-              <w:lang w:val="en-US"/>
-            </w:rPr>
-            <m:t>)</m:t>
+            <m:t>(append$ (list1 list2 cont)) = (cont(append (list1 list2)))</m:t>
           </m:r>
         </m:oMath>
       </m:oMathPara>
@@ -1431,7 +1171,7 @@
     <w:p>
       <w:pPr>
         <w:rPr>
-          <w:rFonts w:cstheme="minorHAnsi"/>
+          <w:rFonts w:asciiTheme="minorBidi" w:hAnsiTheme="minorBidi"/>
           <w:b/>
           <w:bCs/>
           <w:sz w:val="24"/>
@@ -1442,19 +1182,18 @@
       </w:pPr>
       <w:r>
         <w:rPr>
-          <w:rFonts w:cstheme="minorHAnsi"/>
+          <w:rFonts w:asciiTheme="minorBidi" w:hAnsiTheme="minorBidi"/>
           <w:b/>
           <w:bCs/>
           <w:sz w:val="24"/>
           <w:szCs w:val="24"/>
           <w:lang w:val="en-US"/>
         </w:rPr>
-        <w:lastRenderedPageBreak/>
         <w:t>Induction step:</w:t>
       </w:r>
       <w:r>
         <w:rPr>
-          <w:rFonts w:cstheme="minorHAnsi"/>
+          <w:rFonts w:asciiTheme="minorBidi" w:hAnsiTheme="minorBidi"/>
           <w:b/>
           <w:bCs/>
           <w:sz w:val="24"/>
@@ -1465,7 +1204,7 @@
       </w:r>
       <w:r>
         <w:rPr>
-          <w:rFonts w:cstheme="minorHAnsi"/>
+          <w:rFonts w:asciiTheme="minorBidi" w:hAnsiTheme="minorBidi"/>
           <w:b/>
           <w:bCs/>
           <w:sz w:val="24"/>
@@ -1476,7 +1215,7 @@
       </w:r>
       <w:r>
         <w:rPr>
-          <w:rFonts w:cstheme="minorHAnsi"/>
+          <w:rFonts w:asciiTheme="minorBidi" w:hAnsiTheme="minorBidi"/>
           <w:sz w:val="24"/>
           <w:szCs w:val="24"/>
           <w:lang w:val="en-US"/>
@@ -1485,7 +1224,7 @@
       </w:r>
       <w:r>
         <w:rPr>
-          <w:rFonts w:cstheme="minorHAnsi"/>
+          <w:rFonts w:asciiTheme="minorBidi" w:hAnsiTheme="minorBidi"/>
           <w:sz w:val="24"/>
           <w:szCs w:val="24"/>
           <w:lang w:val="en-US"/>
@@ -1496,7 +1235,7 @@
     <w:p>
       <w:pPr>
         <w:rPr>
-          <w:rFonts w:cstheme="minorHAnsi"/>
+          <w:rFonts w:asciiTheme="minorBidi" w:hAnsiTheme="minorBidi"/>
           <w:sz w:val="24"/>
           <w:szCs w:val="24"/>
           <w:lang w:val="en-US"/>
@@ -1505,18 +1244,19 @@
       <m:oMath>
         <m:r>
           <w:rPr>
-            <w:rFonts w:ascii="Cambria Math" w:hAnsi="Cambria Math" w:cstheme="minorHAnsi"/>
+            <w:rFonts w:ascii="Cambria Math" w:hAnsi="Cambria Math"/>
             <w:sz w:val="24"/>
             <w:szCs w:val="24"/>
             <w:lang w:val="en-US"/>
           </w:rPr>
+          <w:lastRenderedPageBreak/>
           <m:t xml:space="preserve">a-e[ (append$ (list1 list2 cont)) ] </m:t>
         </m:r>
         <m:sSup>
           <m:sSupPr>
             <m:ctrlPr>
               <w:rPr>
-                <w:rFonts w:ascii="Cambria Math" w:hAnsi="Cambria Math" w:cstheme="minorHAnsi"/>
+                <w:rFonts w:ascii="Cambria Math" w:hAnsi="Cambria Math"/>
                 <w:i/>
                 <w:sz w:val="24"/>
                 <w:szCs w:val="24"/>
@@ -1527,7 +1267,7 @@
           <m:e>
             <m:r>
               <w:rPr>
-                <w:rFonts w:ascii="Cambria Math" w:hAnsi="Cambria Math" w:cstheme="minorHAnsi"/>
+                <w:rFonts w:ascii="Cambria Math" w:hAnsi="Cambria Math"/>
                 <w:sz w:val="24"/>
                 <w:szCs w:val="24"/>
                 <w:lang w:val="en-US"/>
@@ -1538,7 +1278,7 @@
           <m:sup>
             <m:r>
               <w:rPr>
-                <w:rFonts w:ascii="Cambria Math" w:hAnsi="Cambria Math" w:cstheme="minorHAnsi"/>
+                <w:rFonts w:ascii="Cambria Math" w:hAnsi="Cambria Math"/>
                 <w:sz w:val="24"/>
                 <w:szCs w:val="24"/>
                 <w:lang w:val="en-US"/>
@@ -1550,7 +1290,7 @@
       </m:oMath>
       <w:r>
         <w:rPr>
-          <w:rFonts w:eastAsiaTheme="minorEastAsia" w:cstheme="minorHAnsi"/>
+          <w:rFonts w:asciiTheme="minorBidi" w:eastAsiaTheme="minorEastAsia" w:hAnsiTheme="minorBidi"/>
           <w:sz w:val="24"/>
           <w:szCs w:val="24"/>
           <w:lang w:val="en-US"/>
@@ -1561,7 +1301,7 @@
     <w:p>
       <w:pPr>
         <w:rPr>
-          <w:rFonts w:eastAsiaTheme="minorEastAsia" w:cstheme="minorHAnsi"/>
+          <w:rFonts w:asciiTheme="minorBidi" w:eastAsiaTheme="minorEastAsia" w:hAnsiTheme="minorBidi"/>
           <w:sz w:val="24"/>
           <w:szCs w:val="24"/>
           <w:lang w:val="en-US"/>
@@ -1574,7 +1314,7 @@
         <m:oMath>
           <m:r>
             <w:rPr>
-              <w:rFonts w:ascii="Cambria Math" w:hAnsi="Cambria Math" w:cstheme="minorHAnsi"/>
+              <w:rFonts w:ascii="Cambria Math" w:hAnsi="Cambria Math"/>
               <w:sz w:val="24"/>
               <w:szCs w:val="24"/>
               <w:lang w:val="en-US"/>
@@ -1587,7 +1327,7 @@
     <w:p>
       <w:pPr>
         <w:rPr>
-          <w:rFonts w:ascii="Cambria Math" w:hAnsi="Cambria Math" w:cstheme="minorHAnsi"/>
+          <w:rFonts w:ascii="Cambria Math" w:hAnsi="Cambria Math"/>
           <w:sz w:val="24"/>
           <w:szCs w:val="24"/>
           <w:lang w:val="en-US"/>
@@ -1596,7 +1336,7 @@
       </w:pPr>
       <w:r>
         <w:rPr>
-          <w:rFonts w:eastAsiaTheme="minorEastAsia" w:cstheme="minorHAnsi"/>
+          <w:rFonts w:asciiTheme="minorBidi" w:eastAsiaTheme="minorEastAsia" w:hAnsiTheme="minorBidi"/>
           <w:sz w:val="24"/>
           <w:szCs w:val="24"/>
           <w:lang w:val="en-US"/>
@@ -1606,21 +1346,12 @@
       <m:oMath>
         <m:r>
           <w:rPr>
-            <w:rFonts w:ascii="Cambria Math" w:hAnsi="Cambria Math" w:cstheme="minorHAnsi"/>
+            <w:rFonts w:ascii="Cambria Math" w:hAnsi="Cambria Math"/>
             <w:sz w:val="24"/>
             <w:szCs w:val="24"/>
             <w:lang w:val="en-US"/>
           </w:rPr>
-          <m:t>(</m:t>
-        </m:r>
-        <m:r>
-          <w:rPr>
-            <w:rFonts w:ascii="Cambria Math" w:hAnsi="Cambria Math" w:cstheme="minorHAnsi"/>
-            <w:sz w:val="24"/>
-            <w:szCs w:val="24"/>
-            <w:lang w:val="en-US"/>
-          </w:rPr>
-          <m:t>lambda (append-res)</m:t>
+          <m:t>(lambda (append-res)</m:t>
         </m:r>
       </m:oMath>
     </w:p>
@@ -1628,7 +1359,7 @@
       <w:pPr>
         <w:ind w:left="2160" w:firstLine="720"/>
         <w:rPr>
-          <w:rFonts w:ascii="Cambria Math" w:hAnsi="Cambria Math" w:cstheme="minorHAnsi"/>
+          <w:rFonts w:ascii="Cambria Math" w:hAnsi="Cambria Math"/>
           <w:sz w:val="24"/>
           <w:szCs w:val="24"/>
           <w:lang w:val="en-US"/>
@@ -1639,7 +1370,7 @@
         <m:oMath>
           <m:r>
             <w:rPr>
-              <w:rFonts w:ascii="Cambria Math" w:hAnsi="Cambria Math" w:cstheme="minorHAnsi"/>
+              <w:rFonts w:ascii="Cambria Math" w:hAnsi="Cambria Math"/>
               <w:sz w:val="24"/>
               <w:szCs w:val="24"/>
               <w:lang w:val="en-US"/>
@@ -1650,7 +1381,7 @@
             <m:sSupPr>
               <m:ctrlPr>
                 <w:rPr>
-                  <w:rFonts w:ascii="Cambria Math" w:hAnsi="Cambria Math" w:cstheme="minorHAnsi"/>
+                  <w:rFonts w:ascii="Cambria Math" w:hAnsi="Cambria Math"/>
                   <w:i/>
                   <w:sz w:val="24"/>
                   <w:szCs w:val="24"/>
@@ -1661,7 +1392,7 @@
             <m:e>
               <m:r>
                 <w:rPr>
-                  <w:rFonts w:ascii="Cambria Math" w:hAnsi="Cambria Math" w:cstheme="minorHAnsi"/>
+                  <w:rFonts w:ascii="Cambria Math" w:hAnsi="Cambria Math"/>
                   <w:sz w:val="24"/>
                   <w:szCs w:val="24"/>
                   <w:lang w:val="en-US"/>
@@ -1672,7 +1403,7 @@
             <m:sup>
               <m:r>
                 <w:rPr>
-                  <w:rFonts w:ascii="Cambria Math" w:hAnsi="Cambria Math" w:cstheme="minorHAnsi"/>
+                  <w:rFonts w:ascii="Cambria Math" w:hAnsi="Cambria Math"/>
                   <w:sz w:val="24"/>
                   <w:szCs w:val="24"/>
                   <w:lang w:val="en-US"/>
@@ -1687,15 +1418,15 @@
     <w:p>
       <w:pPr>
         <w:rPr>
-          <w:rFonts w:cstheme="minorHAnsi"/>
-          <w:sz w:val="24"/>
-          <w:szCs w:val="24"/>
-          <w:lang w:val="en-US"/>
-        </w:rPr>
-      </w:pPr>
-      <w:r>
-        <w:rPr>
-          <w:rFonts w:cstheme="minorHAnsi"/>
+          <w:rFonts w:asciiTheme="minorBidi" w:hAnsiTheme="minorBidi"/>
+          <w:sz w:val="24"/>
+          <w:szCs w:val="24"/>
+          <w:lang w:val="en-US"/>
+        </w:rPr>
+      </w:pPr>
+      <w:r>
+        <w:rPr>
+          <w:rFonts w:asciiTheme="minorBidi" w:hAnsiTheme="minorBidi"/>
           <w:sz w:val="24"/>
           <w:szCs w:val="24"/>
           <w:lang w:val="en-US"/>
@@ -1704,7 +1435,7 @@
       </w:r>
       <w:r>
         <w:rPr>
-          <w:rFonts w:cstheme="minorHAnsi"/>
+          <w:rFonts w:asciiTheme="minorBidi" w:hAnsiTheme="minorBidi"/>
           <w:sz w:val="24"/>
           <w:szCs w:val="24"/>
           <w:lang w:val="en-US"/>
@@ -1714,7 +1445,7 @@
       <m:oMath>
         <m:r>
           <w:rPr>
-            <w:rFonts w:ascii="Cambria Math" w:hAnsi="Cambria Math" w:cstheme="minorHAnsi"/>
+            <w:rFonts w:ascii="Cambria Math" w:hAnsi="Cambria Math"/>
             <w:sz w:val="24"/>
             <w:szCs w:val="24"/>
             <w:lang w:val="en-US"/>
@@ -1724,7 +1455,7 @@
       </m:oMath>
       <w:r>
         <w:rPr>
-          <w:rFonts w:cstheme="minorHAnsi"/>
+          <w:rFonts w:asciiTheme="minorBidi" w:hAnsiTheme="minorBidi"/>
           <w:sz w:val="24"/>
           <w:szCs w:val="24"/>
           <w:lang w:val="en-US"/>
@@ -1733,7 +1464,7 @@
       </w:r>
       <w:r>
         <w:rPr>
-          <w:rFonts w:cstheme="minorHAnsi"/>
+          <w:rFonts w:asciiTheme="minorBidi" w:hAnsiTheme="minorBidi"/>
           <w:sz w:val="24"/>
           <w:szCs w:val="24"/>
           <w:lang w:val="en-US"/>
@@ -1742,7 +1473,7 @@
       </w:r>
       <w:r>
         <w:rPr>
-          <w:rFonts w:cstheme="minorHAnsi"/>
+          <w:rFonts w:asciiTheme="minorBidi" w:hAnsiTheme="minorBidi"/>
           <w:sz w:val="24"/>
           <w:szCs w:val="24"/>
           <w:lang w:val="en-US"/>
@@ -1751,7 +1482,7 @@
       </w:r>
       <w:r>
         <w:rPr>
-          <w:rFonts w:cstheme="minorHAnsi"/>
+          <w:rFonts w:asciiTheme="minorBidi" w:hAnsiTheme="minorBidi"/>
           <w:sz w:val="24"/>
           <w:szCs w:val="24"/>
           <w:lang w:val="en-US"/>
@@ -1762,7 +1493,7 @@
     <w:p>
       <w:pPr>
         <w:rPr>
-          <w:rFonts w:cstheme="minorHAnsi"/>
+          <w:rFonts w:asciiTheme="minorBidi" w:hAnsiTheme="minorBidi"/>
           <w:sz w:val="24"/>
           <w:szCs w:val="24"/>
           <w:lang w:val="en-US"/>
@@ -1775,21 +1506,12 @@
         <m:oMath>
           <m:r>
             <w:rPr>
-              <w:rFonts w:ascii="Cambria Math" w:hAnsi="Cambria Math" w:cstheme="minorHAnsi"/>
+              <w:rFonts w:ascii="Cambria Math" w:hAnsi="Cambria Math"/>
               <w:sz w:val="24"/>
               <w:szCs w:val="24"/>
               <w:lang w:val="en-US"/>
             </w:rPr>
-            <m:t>a-e [ (lambda (append-res</m:t>
-          </m:r>
-          <m:r>
-            <w:rPr>
-              <w:rFonts w:ascii="Cambria Math" w:hAnsi="Cambria Math" w:cstheme="minorHAnsi"/>
-              <w:sz w:val="24"/>
-              <w:szCs w:val="24"/>
-              <w:lang w:val="en-US"/>
-            </w:rPr>
-            <m:t>)</m:t>
+            <m:t>a-e [ (lambda (append-res)</m:t>
           </m:r>
         </m:oMath>
       </m:oMathPara>
@@ -1797,7 +1519,7 @@
     <w:p>
       <w:pPr>
         <w:rPr>
-          <w:rFonts w:cstheme="minorHAnsi"/>
+          <w:rFonts w:asciiTheme="minorBidi" w:hAnsiTheme="minorBidi"/>
           <w:sz w:val="24"/>
           <w:szCs w:val="24"/>
           <w:lang w:val="en-US"/>
@@ -1807,7 +1529,7 @@
         <m:oMath>
           <m:r>
             <w:rPr>
-              <w:rFonts w:ascii="Cambria Math" w:hAnsi="Cambria Math" w:cstheme="minorHAnsi"/>
+              <w:rFonts w:ascii="Cambria Math" w:hAnsi="Cambria Math"/>
               <w:sz w:val="24"/>
               <w:szCs w:val="24"/>
               <w:lang w:val="en-US"/>
@@ -1818,7 +1540,7 @@
             <m:sSupPr>
               <m:ctrlPr>
                 <w:rPr>
-                  <w:rFonts w:ascii="Cambria Math" w:hAnsi="Cambria Math" w:cstheme="minorHAnsi"/>
+                  <w:rFonts w:ascii="Cambria Math" w:hAnsi="Cambria Math"/>
                   <w:i/>
                   <w:sz w:val="24"/>
                   <w:szCs w:val="24"/>
@@ -1829,7 +1551,7 @@
             <m:e>
               <m:r>
                 <w:rPr>
-                  <w:rFonts w:ascii="Cambria Math" w:hAnsi="Cambria Math" w:cstheme="minorHAnsi"/>
+                  <w:rFonts w:ascii="Cambria Math" w:hAnsi="Cambria Math"/>
                   <w:sz w:val="24"/>
                   <w:szCs w:val="24"/>
                   <w:lang w:val="en-US"/>
@@ -1840,7 +1562,7 @@
             <m:sup>
               <m:r>
                 <w:rPr>
-                  <w:rFonts w:ascii="Cambria Math" w:hAnsi="Cambria Math" w:cstheme="minorHAnsi"/>
+                  <w:rFonts w:ascii="Cambria Math" w:hAnsi="Cambria Math"/>
                   <w:sz w:val="24"/>
                   <w:szCs w:val="24"/>
                   <w:lang w:val="en-US"/>
@@ -1855,7 +1577,7 @@
     <w:p>
       <w:pPr>
         <w:rPr>
-          <w:rFonts w:cstheme="minorHAnsi"/>
+          <w:rFonts w:asciiTheme="minorBidi" w:hAnsiTheme="minorBidi"/>
           <w:sz w:val="24"/>
           <w:szCs w:val="24"/>
           <w:lang w:val="en-US"/>
@@ -1868,36 +1590,18 @@
         <m:oMath>
           <m:r>
             <w:rPr>
-              <w:rFonts w:ascii="Cambria Math" w:hAnsi="Cambria Math" w:cstheme="minorHAnsi"/>
+              <w:rFonts w:ascii="Cambria Math" w:hAnsi="Cambria Math"/>
               <w:sz w:val="24"/>
               <w:szCs w:val="24"/>
               <w:lang w:val="en-US"/>
             </w:rPr>
-            <m:t>a-e [ (cont (cons (car lst1) (append ((cdr list1) list2))</m:t>
-          </m:r>
-          <m:r>
-            <w:rPr>
-              <w:rFonts w:ascii="Cambria Math" w:hAnsi="Cambria Math" w:cstheme="minorHAnsi"/>
-              <w:sz w:val="24"/>
-              <w:szCs w:val="24"/>
-              <w:lang w:val="en-US"/>
-            </w:rPr>
-            <m:t>)</m:t>
-          </m:r>
-          <m:r>
-            <w:rPr>
-              <w:rFonts w:ascii="Cambria Math" w:hAnsi="Cambria Math" w:cstheme="minorHAnsi"/>
-              <w:sz w:val="24"/>
-              <w:szCs w:val="24"/>
-              <w:lang w:val="en-US"/>
-            </w:rPr>
-            <m:t>)]</m:t>
+            <m:t>a-e [ (cont (cons (car lst1) (append ((cdr list1) list2))))]</m:t>
           </m:r>
           <m:sSup>
             <m:sSupPr>
               <m:ctrlPr>
                 <w:rPr>
-                  <w:rFonts w:ascii="Cambria Math" w:hAnsi="Cambria Math" w:cstheme="minorHAnsi"/>
+                  <w:rFonts w:ascii="Cambria Math" w:hAnsi="Cambria Math"/>
                   <w:i/>
                   <w:sz w:val="24"/>
                   <w:szCs w:val="24"/>
@@ -1908,7 +1612,7 @@
             <m:e>
               <m:r>
                 <w:rPr>
-                  <w:rFonts w:ascii="Cambria Math" w:hAnsi="Cambria Math" w:cstheme="minorHAnsi"/>
+                  <w:rFonts w:ascii="Cambria Math" w:hAnsi="Cambria Math"/>
                   <w:sz w:val="24"/>
                   <w:szCs w:val="24"/>
                   <w:lang w:val="en-US"/>
@@ -1919,7 +1623,7 @@
             <m:sup>
               <m:r>
                 <w:rPr>
-                  <w:rFonts w:ascii="Cambria Math" w:hAnsi="Cambria Math" w:cstheme="minorHAnsi"/>
+                  <w:rFonts w:ascii="Cambria Math" w:hAnsi="Cambria Math"/>
                   <w:sz w:val="24"/>
                   <w:szCs w:val="24"/>
                   <w:lang w:val="en-US"/>
@@ -1934,7 +1638,7 @@
     <w:p>
       <w:pPr>
         <w:rPr>
-          <w:rFonts w:cstheme="minorHAnsi"/>
+          <w:rFonts w:asciiTheme="minorBidi" w:hAnsiTheme="minorBidi"/>
           <w:sz w:val="24"/>
           <w:szCs w:val="24"/>
           <w:lang w:val="en-US"/>
@@ -1947,39 +1651,12 @@
         <m:oMath>
           <m:r>
             <w:rPr>
-              <w:rFonts w:ascii="Cambria Math" w:hAnsi="Cambria Math" w:cstheme="minorHAnsi"/>
+              <w:rFonts w:ascii="Cambria Math" w:hAnsi="Cambria Math"/>
               <w:sz w:val="24"/>
               <w:szCs w:val="24"/>
               <w:lang w:val="en-US"/>
             </w:rPr>
-            <m:t>a-e[(cont</m:t>
-          </m:r>
-          <m:r>
-            <w:rPr>
-              <w:rFonts w:ascii="Cambria Math" w:hAnsi="Cambria Math" w:cstheme="minorHAnsi"/>
-              <w:sz w:val="24"/>
-              <w:szCs w:val="24"/>
-              <w:lang w:val="en-US"/>
-            </w:rPr>
-            <m:t xml:space="preserve"> </m:t>
-          </m:r>
-          <m:r>
-            <w:rPr>
-              <w:rFonts w:ascii="Cambria Math" w:hAnsi="Cambria Math" w:cstheme="minorHAnsi"/>
-              <w:sz w:val="24"/>
-              <w:szCs w:val="24"/>
-              <w:lang w:val="en-US"/>
-            </w:rPr>
-            <m:t>(append (list1 list2)))]</m:t>
-          </m:r>
-          <m:r>
-            <w:rPr>
-              <w:rFonts w:ascii="Cambria Math" w:hAnsi="Cambria Math" w:cstheme="minorHAnsi"/>
-              <w:sz w:val="24"/>
-              <w:szCs w:val="24"/>
-              <w:lang w:val="en-US"/>
-            </w:rPr>
-            <m:t xml:space="preserve"> </m:t>
+            <m:t xml:space="preserve">a-e[(cont (append (list1 list2)))] </m:t>
           </m:r>
         </m:oMath>
       </m:oMathPara>
@@ -1987,7 +1664,7 @@
     <w:p>
       <w:pPr>
         <w:rPr>
-          <w:rFonts w:cstheme="minorHAnsi"/>
+          <w:rFonts w:asciiTheme="minorBidi" w:hAnsiTheme="minorBidi"/>
           <w:sz w:val="24"/>
           <w:szCs w:val="24"/>
           <w:lang w:val="en-US"/>
@@ -2000,7 +1677,7 @@
         <m:oMath>
           <m:r>
             <w:rPr>
-              <w:rFonts w:ascii="Cambria Math" w:hAnsi="Cambria Math" w:cstheme="minorHAnsi"/>
+              <w:rFonts w:ascii="Cambria Math" w:hAnsi="Cambria Math"/>
               <w:sz w:val="24"/>
               <w:szCs w:val="24"/>
               <w:lang w:val="en-US"/>
@@ -2013,7 +1690,7 @@
     <w:p>
       <w:pPr>
         <w:rPr>
-          <w:rFonts w:cstheme="minorHAnsi"/>
+          <w:rFonts w:asciiTheme="minorBidi" w:hAnsiTheme="minorBidi"/>
           <w:sz w:val="24"/>
           <w:szCs w:val="24"/>
           <w:u w:val="single"/>
@@ -2024,7 +1701,7 @@
     <w:p>
       <w:pPr>
         <w:rPr>
-          <w:rFonts w:cstheme="minorHAnsi"/>
+          <w:rFonts w:asciiTheme="minorBidi" w:hAnsiTheme="minorBidi"/>
           <w:sz w:val="24"/>
           <w:szCs w:val="24"/>
           <w:u w:val="single"/>
@@ -2034,109 +1711,59 @@
       </w:pPr>
       <w:r>
         <w:rPr>
-          <w:rFonts w:cstheme="minorHAnsi"/>
+          <w:rFonts w:asciiTheme="minorBidi" w:hAnsiTheme="minorBidi"/>
           <w:sz w:val="24"/>
           <w:szCs w:val="24"/>
           <w:u w:val="single"/>
           <w:lang w:val="en-US"/>
         </w:rPr>
-        <w:t>Part</w:t>
-      </w:r>
-      <w:r>
-        <w:rPr>
-          <w:rFonts w:cstheme="minorHAnsi"/>
+        <w:t>Part2:</w:t>
+      </w:r>
+    </w:p>
+    <w:p>
+      <w:pPr>
+        <w:rPr>
+          <w:rFonts w:asciiTheme="minorBidi" w:hAnsiTheme="minorBidi"/>
           <w:sz w:val="24"/>
           <w:szCs w:val="24"/>
           <w:u w:val="single"/>
           <w:lang w:val="en-US"/>
         </w:rPr>
-        <w:t>2</w:t>
-      </w:r>
-      <w:r>
-        <w:rPr>
-          <w:rFonts w:cstheme="minorHAnsi"/>
+      </w:pPr>
+    </w:p>
+    <w:p>
+      <w:pPr>
+        <w:rPr>
+          <w:rFonts w:asciiTheme="minorBidi" w:hAnsiTheme="minorBidi"/>
           <w:sz w:val="24"/>
           <w:szCs w:val="24"/>
           <w:u w:val="single"/>
           <w:lang w:val="en-US"/>
         </w:rPr>
-        <w:t>:</w:t>
-      </w:r>
-    </w:p>
-    <w:p>
-      <w:pPr>
-        <w:rPr>
-          <w:rFonts w:cstheme="minorHAnsi"/>
+      </w:pPr>
+      <w:r>
+        <w:rPr>
+          <w:rFonts w:asciiTheme="minorBidi" w:hAnsiTheme="minorBidi"/>
           <w:sz w:val="24"/>
           <w:szCs w:val="24"/>
           <w:u w:val="single"/>
           <w:lang w:val="en-US"/>
         </w:rPr>
-      </w:pPr>
-    </w:p>
-    <w:p>
-      <w:pPr>
-        <w:rPr>
-          <w:rFonts w:cstheme="minorHAnsi"/>
-          <w:sz w:val="24"/>
-          <w:szCs w:val="24"/>
-          <w:u w:val="single"/>
-          <w:lang w:val="en-US"/>
-        </w:rPr>
-      </w:pPr>
-      <w:r>
-        <w:rPr>
-          <w:rFonts w:cstheme="minorHAnsi"/>
-          <w:sz w:val="24"/>
-          <w:szCs w:val="24"/>
-          <w:u w:val="single"/>
-          <w:lang w:val="en-US"/>
-        </w:rPr>
-        <w:t xml:space="preserve">Question </w:t>
-      </w:r>
-      <w:r>
-        <w:rPr>
-          <w:rFonts w:cstheme="minorHAnsi"/>
-          <w:sz w:val="24"/>
-          <w:szCs w:val="24"/>
-          <w:u w:val="single"/>
-          <w:lang w:val="en-US"/>
-        </w:rPr>
-        <w:t>2</w:t>
-      </w:r>
-      <w:r>
-        <w:rPr>
-          <w:rFonts w:cstheme="minorHAnsi"/>
-          <w:sz w:val="24"/>
-          <w:szCs w:val="24"/>
-          <w:u w:val="single"/>
-          <w:lang w:val="en-US"/>
-        </w:rPr>
-        <w:t xml:space="preserve"> </w:t>
-      </w:r>
-      <w:r>
-        <w:rPr>
-          <w:rFonts w:cstheme="minorHAnsi"/>
-          <w:sz w:val="24"/>
-          <w:szCs w:val="24"/>
-          <w:u w:val="single"/>
-          <w:lang w:val="en-US"/>
-        </w:rPr>
-        <w:t>d</w:t>
-      </w:r>
-    </w:p>
-    <w:p>
-      <w:pPr>
-        <w:rPr>
-          <w:rFonts w:cstheme="minorHAnsi"/>
-          <w:sz w:val="24"/>
-          <w:szCs w:val="24"/>
-          <w:lang w:val="en-US"/>
-        </w:rPr>
-      </w:pPr>
-      <w:r>
-        <w:rPr>
-          <w:rFonts w:cstheme="minorHAnsi"/>
+        <w:t>Question 2 d</w:t>
+      </w:r>
+    </w:p>
+    <w:p>
+      <w:pPr>
+        <w:rPr>
+          <w:rFonts w:asciiTheme="minorBidi" w:hAnsiTheme="minorBidi"/>
+          <w:sz w:val="24"/>
+          <w:szCs w:val="24"/>
+          <w:lang w:val="en-US"/>
+        </w:rPr>
+      </w:pPr>
+      <w:r>
+        <w:rPr>
+          <w:rFonts w:asciiTheme="minorBidi" w:hAnsiTheme="minorBidi"/>
           <w:b/>
           <w:bCs/>
           <w:sz w:val="24"/>
@@ -2147,43 +1774,43 @@
       </w:r>
       <w:r>
         <w:rPr>
-          <w:rFonts w:cstheme="minorHAnsi"/>
-          <w:sz w:val="24"/>
-          <w:szCs w:val="24"/>
-          <w:lang w:val="en-US"/>
-        </w:rPr>
-        <w:t>is good for</w:t>
-      </w:r>
-      <w:r>
-        <w:rPr>
-          <w:rFonts w:cstheme="minorHAnsi"/>
-          <w:sz w:val="24"/>
-          <w:szCs w:val="24"/>
-          <w:lang w:val="en-US"/>
-        </w:rPr>
-        <w:t xml:space="preserve"> </w:t>
-      </w:r>
-      <w:r>
-        <w:rPr>
-          <w:rFonts w:cstheme="minorHAnsi"/>
-          <w:sz w:val="24"/>
-          <w:szCs w:val="24"/>
-          <w:lang w:val="en-US"/>
-        </w:rPr>
-        <w:t>computations</w:t>
-      </w:r>
-      <w:r>
-        <w:rPr>
-          <w:rFonts w:cstheme="minorHAnsi"/>
-          <w:sz w:val="24"/>
-          <w:szCs w:val="24"/>
-          <w:lang w:val="en-US"/>
-        </w:rPr>
-        <w:t xml:space="preserve"> which involve</w:t>
-      </w:r>
-      <w:r>
-        <w:rPr>
-          <w:rFonts w:cstheme="minorHAnsi"/>
+          <w:rFonts w:asciiTheme="minorBidi" w:hAnsiTheme="minorBidi"/>
+          <w:sz w:val="24"/>
+          <w:szCs w:val="24"/>
+          <w:lang w:val="en-US"/>
+        </w:rPr>
+        <w:t xml:space="preserve">is </w:t>
+      </w:r>
+      <w:r>
+        <w:rPr>
+          <w:rFonts w:asciiTheme="minorBidi" w:hAnsiTheme="minorBidi"/>
+          <w:sz w:val="24"/>
+          <w:szCs w:val="24"/>
+          <w:lang w:val="en-US"/>
+        </w:rPr>
+        <w:t>used</w:t>
+      </w:r>
+      <w:r>
+        <w:rPr>
+          <w:rFonts w:asciiTheme="minorBidi" w:hAnsiTheme="minorBidi"/>
+          <w:sz w:val="24"/>
+          <w:szCs w:val="24"/>
+          <w:lang w:val="en-US"/>
+        </w:rPr>
+        <w:t xml:space="preserve"> for </w:t>
+      </w:r>
+      <w:r>
+        <w:rPr>
+          <w:rFonts w:asciiTheme="minorBidi" w:hAnsiTheme="minorBidi"/>
+          <w:sz w:val="24"/>
+          <w:szCs w:val="24"/>
+          <w:lang w:val="en-US"/>
+        </w:rPr>
+        <w:t>basic reduce functionality using</w:t>
+      </w:r>
+      <w:r>
+        <w:rPr>
+          <w:rFonts w:asciiTheme="minorBidi" w:hAnsiTheme="minorBidi"/>
           <w:sz w:val="24"/>
           <w:szCs w:val="24"/>
           <w:lang w:val="en-US"/>
@@ -2192,26 +1819,45 @@
       </w:r>
       <w:r>
         <w:rPr>
-          <w:rFonts w:cstheme="minorHAnsi"/>
-          <w:sz w:val="24"/>
-          <w:szCs w:val="24"/>
-          <w:lang w:val="en-US"/>
-        </w:rPr>
-        <w:t>.</w:t>
-      </w:r>
-    </w:p>
-    <w:p>
-      <w:pPr>
-        <w:rPr>
-          <w:rFonts w:cstheme="minorHAnsi"/>
-          <w:sz w:val="24"/>
-          <w:szCs w:val="24"/>
-          <w:lang w:val="en-US"/>
-        </w:rPr>
-      </w:pPr>
-      <w:r>
-        <w:rPr>
-          <w:rFonts w:cstheme="minorHAnsi"/>
+          <w:rFonts w:asciiTheme="minorBidi" w:hAnsiTheme="minorBidi"/>
+          <w:sz w:val="24"/>
+          <w:szCs w:val="24"/>
+          <w:lang w:val="en-US"/>
+        </w:rPr>
+        <w:t xml:space="preserve">, giving the same utility as regular reduce </w:t>
+      </w:r>
+      <w:r>
+        <w:rPr>
+          <w:rFonts w:asciiTheme="minorBidi" w:hAnsiTheme="minorBidi"/>
+          <w:sz w:val="24"/>
+          <w:szCs w:val="24"/>
+          <w:lang w:val="en-US"/>
+        </w:rPr>
+        <w:t xml:space="preserve">function </w:t>
+      </w:r>
+      <w:r>
+        <w:rPr>
+          <w:rFonts w:asciiTheme="minorBidi" w:hAnsiTheme="minorBidi"/>
+          <w:sz w:val="24"/>
+          <w:szCs w:val="24"/>
+          <w:lang w:val="en-US"/>
+        </w:rPr>
+        <w:t>used for normal lists.</w:t>
+      </w:r>
+    </w:p>
+    <w:p>
+      <w:pPr>
+        <w:rPr>
+          <w:rFonts w:asciiTheme="minorBidi" w:hAnsiTheme="minorBidi"/>
+          <w:sz w:val="24"/>
+          <w:szCs w:val="24"/>
+          <w:rtl/>
+          <w:lang w:val="en-US"/>
+        </w:rPr>
+      </w:pPr>
+      <w:r>
+        <w:rPr>
+          <w:rFonts w:asciiTheme="minorBidi" w:hAnsiTheme="minorBidi"/>
           <w:b/>
           <w:bCs/>
           <w:sz w:val="24"/>
@@ -2222,16 +1868,106 @@
       </w:r>
       <w:r>
         <w:rPr>
-          <w:rFonts w:cstheme="minorHAnsi"/>
-          <w:sz w:val="24"/>
-          <w:szCs w:val="24"/>
-          <w:lang w:val="en-US"/>
-        </w:rPr>
-        <w:t>is good for</w:t>
-      </w:r>
-      <w:r>
-        <w:rPr>
-          <w:rFonts w:cstheme="minorHAnsi"/>
+          <w:rFonts w:asciiTheme="minorBidi" w:hAnsiTheme="minorBidi"/>
+          <w:sz w:val="24"/>
+          <w:szCs w:val="24"/>
+          <w:lang w:val="en-US"/>
+        </w:rPr>
+        <w:t xml:space="preserve">is </w:t>
+      </w:r>
+      <w:r>
+        <w:rPr>
+          <w:rFonts w:asciiTheme="minorBidi" w:hAnsiTheme="minorBidi"/>
+          <w:sz w:val="24"/>
+          <w:szCs w:val="24"/>
+          <w:lang w:val="en-US"/>
+        </w:rPr>
+        <w:t>most useful</w:t>
+      </w:r>
+      <w:r>
+        <w:rPr>
+          <w:rFonts w:asciiTheme="minorBidi" w:hAnsiTheme="minorBidi"/>
+          <w:sz w:val="24"/>
+          <w:szCs w:val="24"/>
+          <w:lang w:val="en-US"/>
+        </w:rPr>
+        <w:t xml:space="preserve"> for</w:t>
+      </w:r>
+      <w:r>
+        <w:rPr>
+          <w:rFonts w:asciiTheme="minorBidi" w:hAnsiTheme="minorBidi"/>
+          <w:sz w:val="24"/>
+          <w:szCs w:val="24"/>
+          <w:lang w:val="en-US"/>
+        </w:rPr>
+        <w:t xml:space="preserve"> computations which involve</w:t>
+      </w:r>
+      <w:r>
+        <w:rPr>
+          <w:rFonts w:asciiTheme="minorBidi" w:hAnsiTheme="minorBidi"/>
+          <w:sz w:val="24"/>
+          <w:szCs w:val="24"/>
+          <w:lang w:val="en-US"/>
+        </w:rPr>
+        <w:t xml:space="preserve"> infinite lazy-list, </w:t>
+      </w:r>
+      <w:r>
+        <w:rPr>
+          <w:rFonts w:asciiTheme="minorBidi" w:hAnsiTheme="minorBidi"/>
+          <w:sz w:val="24"/>
+          <w:szCs w:val="24"/>
+          <w:lang w:val="en-US"/>
+        </w:rPr>
+        <w:t>in which</w:t>
+      </w:r>
+      <w:r>
+        <w:rPr>
+          <w:rFonts w:asciiTheme="minorBidi" w:hAnsiTheme="minorBidi"/>
+          <w:sz w:val="24"/>
+          <w:szCs w:val="24"/>
+          <w:lang w:val="en-US"/>
+        </w:rPr>
+        <w:t xml:space="preserve"> we know </w:t>
+      </w:r>
+      <w:r>
+        <w:rPr>
+          <w:rFonts w:asciiTheme="minorBidi" w:hAnsiTheme="minorBidi"/>
+          <w:sz w:val="24"/>
+          <w:szCs w:val="24"/>
+          <w:lang w:val="en-US"/>
+        </w:rPr>
+        <w:t>exactly</w:t>
+      </w:r>
+      <w:r>
+        <w:rPr>
+          <w:rFonts w:asciiTheme="minorBidi" w:hAnsiTheme="minorBidi"/>
+          <w:sz w:val="24"/>
+          <w:szCs w:val="24"/>
+          <w:lang w:val="en-US"/>
+        </w:rPr>
+        <w:t xml:space="preserve"> how many items</w:t>
+      </w:r>
+      <w:r>
+        <w:rPr>
+          <w:rFonts w:asciiTheme="minorBidi" w:hAnsiTheme="minorBidi"/>
+          <w:sz w:val="24"/>
+          <w:szCs w:val="24"/>
+          <w:lang w:val="en-US"/>
+        </w:rPr>
+        <w:t xml:space="preserve"> we want</w:t>
+      </w:r>
+      <w:r>
+        <w:rPr>
+          <w:rFonts w:asciiTheme="minorBidi" w:hAnsiTheme="minorBidi"/>
+          <w:sz w:val="24"/>
+          <w:szCs w:val="24"/>
+          <w:lang w:val="en-US"/>
+        </w:rPr>
+        <w:t xml:space="preserve"> to compute.</w:t>
+      </w:r>
+      <w:r>
+        <w:rPr>
+          <w:rFonts w:asciiTheme="minorBidi" w:hAnsiTheme="minorBidi"/>
           <w:sz w:val="24"/>
           <w:szCs w:val="24"/>
           <w:lang w:val="en-US"/>
@@ -2240,80 +1976,44 @@
       </w:r>
       <w:r>
         <w:rPr>
-          <w:rFonts w:cstheme="minorHAnsi"/>
-          <w:sz w:val="24"/>
-          <w:szCs w:val="24"/>
-          <w:lang w:val="en-US"/>
-        </w:rPr>
-        <w:t>computations</w:t>
-      </w:r>
-      <w:r>
-        <w:rPr>
-          <w:rFonts w:cstheme="minorHAnsi"/>
-          <w:sz w:val="24"/>
-          <w:szCs w:val="24"/>
-          <w:lang w:val="en-US"/>
-        </w:rPr>
-        <w:t xml:space="preserve"> which involve</w:t>
-      </w:r>
-      <w:r>
-        <w:rPr>
-          <w:rFonts w:cstheme="minorHAnsi"/>
-          <w:sz w:val="24"/>
-          <w:szCs w:val="24"/>
-          <w:lang w:val="en-US"/>
-        </w:rPr>
-        <w:t xml:space="preserve"> infinite lazy-list, </w:t>
-      </w:r>
-      <w:r>
-        <w:rPr>
-          <w:rFonts w:cstheme="minorHAnsi"/>
-          <w:sz w:val="24"/>
-          <w:szCs w:val="24"/>
-          <w:lang w:val="en-US"/>
-        </w:rPr>
-        <w:t xml:space="preserve">but we know </w:t>
-      </w:r>
-      <w:r>
-        <w:rPr>
-          <w:rFonts w:cstheme="minorHAnsi"/>
-          <w:sz w:val="24"/>
-          <w:szCs w:val="24"/>
-          <w:lang w:val="en-US"/>
-        </w:rPr>
-        <w:t>exactly</w:t>
-      </w:r>
-      <w:r>
-        <w:rPr>
-          <w:rFonts w:cstheme="minorHAnsi"/>
-          <w:sz w:val="24"/>
-          <w:szCs w:val="24"/>
-          <w:lang w:val="en-US"/>
-        </w:rPr>
-        <w:t xml:space="preserve"> how many items to compute.</w:t>
-      </w:r>
-      <w:r>
-        <w:rPr>
-          <w:rFonts w:cstheme="minorHAnsi"/>
-          <w:sz w:val="24"/>
-          <w:szCs w:val="24"/>
-          <w:lang w:val="en-US"/>
-        </w:rPr>
-        <w:t xml:space="preserve"> </w:t>
-      </w:r>
-    </w:p>
-    <w:p>
-      <w:pPr>
-        <w:rPr>
-          <w:rFonts w:cstheme="minorHAnsi"/>
-          <w:sz w:val="24"/>
-          <w:szCs w:val="24"/>
-          <w:lang w:val="en-US"/>
-        </w:rPr>
-      </w:pPr>
-      <w:r>
-        <w:rPr>
-          <w:rFonts w:cstheme="minorHAnsi"/>
+          <w:rFonts w:asciiTheme="minorBidi" w:hAnsiTheme="minorBidi"/>
+          <w:sz w:val="24"/>
+          <w:szCs w:val="24"/>
+          <w:lang w:val="en-US"/>
+        </w:rPr>
+        <w:t>Also, can be used to get the reduce functionality over sub</w:t>
+      </w:r>
+      <w:r>
+        <w:rPr>
+          <w:rFonts w:asciiTheme="minorBidi" w:hAnsiTheme="minorBidi"/>
+          <w:sz w:val="24"/>
+          <w:szCs w:val="24"/>
+          <w:lang w:val="en-US"/>
+        </w:rPr>
+        <w:t xml:space="preserve"> lazy</w:t>
+      </w:r>
+      <w:r>
+        <w:rPr>
+          <w:rFonts w:asciiTheme="minorBidi" w:hAnsiTheme="minorBidi"/>
+          <w:sz w:val="24"/>
+          <w:szCs w:val="24"/>
+          <w:lang w:val="en-US"/>
+        </w:rPr>
+        <w:t xml:space="preserve"> list of known length.</w:t>
+      </w:r>
+    </w:p>
+    <w:p>
+      <w:pPr>
+        <w:rPr>
+          <w:rFonts w:asciiTheme="minorBidi" w:hAnsiTheme="minorBidi"/>
+          <w:sz w:val="24"/>
+          <w:szCs w:val="24"/>
+          <w:lang w:val="en-US"/>
+        </w:rPr>
+      </w:pPr>
+      <w:r>
+        <w:rPr>
+          <w:rFonts w:asciiTheme="minorBidi" w:hAnsiTheme="minorBidi"/>
           <w:b/>
           <w:bCs/>
           <w:sz w:val="24"/>
@@ -2324,54 +2024,252 @@
       </w:r>
       <w:r>
         <w:rPr>
-          <w:rFonts w:cstheme="minorHAnsi"/>
-          <w:sz w:val="24"/>
-          <w:szCs w:val="24"/>
-          <w:lang w:val="en-US"/>
-        </w:rPr>
-        <w:t xml:space="preserve">is good for </w:t>
-      </w:r>
-      <w:r>
-        <w:rPr>
-          <w:rFonts w:cstheme="minorHAnsi"/>
-          <w:sz w:val="24"/>
-          <w:szCs w:val="24"/>
-          <w:lang w:val="en-US"/>
-        </w:rPr>
-        <w:t>approximations.</w:t>
-      </w:r>
-      <w:r>
-        <w:rPr>
-          <w:rFonts w:cstheme="minorHAnsi"/>
-          <w:sz w:val="24"/>
-          <w:szCs w:val="24"/>
-          <w:lang w:val="en-US"/>
-        </w:rPr>
-        <w:t xml:space="preserve"> (e.g., </w:t>
-      </w:r>
-      <w:r>
-        <w:rPr>
-          <w:rFonts w:cstheme="minorHAnsi"/>
-          <w:sz w:val="24"/>
-          <w:szCs w:val="24"/>
-          <w:lang w:val="en-US"/>
-        </w:rPr>
-        <w:t>generate-pi-approximations</w:t>
-      </w:r>
-      <w:r>
-        <w:rPr>
-          <w:rFonts w:cstheme="minorHAnsi"/>
-          <w:sz w:val="24"/>
-          <w:szCs w:val="24"/>
-          <w:lang w:val="en-US"/>
-        </w:rPr>
-        <w:t xml:space="preserve"> in part f)</w:t>
-      </w:r>
-    </w:p>
-    <w:p>
-      <w:pPr>
-        <w:rPr>
-          <w:rFonts w:cstheme="minorHAnsi" w:hint="cs"/>
+          <w:rFonts w:asciiTheme="minorBidi" w:hAnsiTheme="minorBidi"/>
+          <w:sz w:val="24"/>
+          <w:szCs w:val="24"/>
+          <w:lang w:val="en-US"/>
+        </w:rPr>
+        <w:t xml:space="preserve">is </w:t>
+      </w:r>
+      <w:r>
+        <w:rPr>
+          <w:rFonts w:asciiTheme="minorBidi" w:hAnsiTheme="minorBidi"/>
+          <w:sz w:val="24"/>
+          <w:szCs w:val="24"/>
+          <w:lang w:val="en-US"/>
+        </w:rPr>
+        <w:t>useful for cases in which the intermediate accumulated calculation</w:t>
+      </w:r>
+      <w:r>
+        <w:rPr>
+          <w:rFonts w:asciiTheme="minorBidi" w:hAnsiTheme="minorBidi"/>
+          <w:sz w:val="24"/>
+          <w:szCs w:val="24"/>
+          <w:lang w:val="en-US"/>
+        </w:rPr>
+        <w:t>s</w:t>
+      </w:r>
+      <w:r>
+        <w:rPr>
+          <w:rFonts w:asciiTheme="minorBidi" w:hAnsiTheme="minorBidi"/>
+          <w:sz w:val="24"/>
+          <w:szCs w:val="24"/>
+          <w:lang w:val="en-US"/>
+        </w:rPr>
+        <w:t xml:space="preserve"> </w:t>
+      </w:r>
+      <w:r>
+        <w:rPr>
+          <w:rFonts w:asciiTheme="minorBidi" w:hAnsiTheme="minorBidi"/>
+          <w:sz w:val="24"/>
+          <w:szCs w:val="24"/>
+          <w:lang w:val="en-US"/>
+        </w:rPr>
+        <w:t>are</w:t>
+      </w:r>
+      <w:r>
+        <w:rPr>
+          <w:rFonts w:asciiTheme="minorBidi" w:hAnsiTheme="minorBidi"/>
+          <w:sz w:val="24"/>
+          <w:szCs w:val="24"/>
+          <w:lang w:val="en-US"/>
+        </w:rPr>
+        <w:t xml:space="preserve"> </w:t>
+      </w:r>
+      <w:r>
+        <w:rPr>
+          <w:rFonts w:asciiTheme="minorBidi" w:hAnsiTheme="minorBidi"/>
+          <w:sz w:val="24"/>
+          <w:szCs w:val="24"/>
+          <w:lang w:val="en-US"/>
+        </w:rPr>
+        <w:t>necessary</w:t>
+      </w:r>
+      <w:r>
+        <w:rPr>
+          <w:rFonts w:asciiTheme="minorBidi" w:hAnsiTheme="minorBidi"/>
+          <w:sz w:val="24"/>
+          <w:szCs w:val="24"/>
+          <w:lang w:val="en-US"/>
+        </w:rPr>
+        <w:t>, a good example of such case is</w:t>
+      </w:r>
+      <w:r>
+        <w:rPr>
+          <w:rFonts w:asciiTheme="minorBidi" w:hAnsiTheme="minorBidi"/>
+          <w:sz w:val="24"/>
+          <w:szCs w:val="24"/>
+          <w:lang w:val="en-US"/>
+        </w:rPr>
+        <w:t xml:space="preserve"> for </w:t>
+      </w:r>
+      <w:r>
+        <w:rPr>
+          <w:rFonts w:asciiTheme="minorBidi" w:hAnsiTheme="minorBidi"/>
+          <w:sz w:val="24"/>
+          <w:szCs w:val="24"/>
+          <w:lang w:val="en-US"/>
+        </w:rPr>
+        <w:t>approximations</w:t>
+      </w:r>
+      <w:r>
+        <w:rPr>
+          <w:rFonts w:asciiTheme="minorBidi" w:hAnsiTheme="minorBidi"/>
+          <w:sz w:val="24"/>
+          <w:szCs w:val="24"/>
+          <w:lang w:val="en-US"/>
+        </w:rPr>
+        <w:t xml:space="preserve"> </w:t>
+      </w:r>
+      <w:r>
+        <w:rPr>
+          <w:rFonts w:asciiTheme="minorBidi" w:hAnsiTheme="minorBidi"/>
+          <w:sz w:val="24"/>
+          <w:szCs w:val="24"/>
+          <w:lang w:val="en-US"/>
+        </w:rPr>
+        <w:t xml:space="preserve">calculation </w:t>
+      </w:r>
+      <w:r>
+        <w:rPr>
+          <w:rFonts w:asciiTheme="minorBidi" w:hAnsiTheme="minorBidi"/>
+          <w:sz w:val="24"/>
+          <w:szCs w:val="24"/>
+          <w:lang w:val="en-US"/>
+        </w:rPr>
+        <w:br/>
+      </w:r>
+      <w:r>
+        <w:rPr>
+          <w:rFonts w:asciiTheme="minorBidi" w:hAnsiTheme="minorBidi"/>
+          <w:sz w:val="24"/>
+          <w:szCs w:val="24"/>
+          <w:lang w:val="en-US"/>
+        </w:rPr>
+        <w:t>e.g.</w:t>
+      </w:r>
+      <w:r>
+        <w:rPr>
+          <w:rFonts w:asciiTheme="minorBidi" w:hAnsiTheme="minorBidi"/>
+          <w:sz w:val="24"/>
+          <w:szCs w:val="24"/>
+          <w:lang w:val="en-US"/>
+        </w:rPr>
+        <w:t xml:space="preserve">, generate-pi-approximations in part </w:t>
+      </w:r>
+      <w:r>
+        <w:rPr>
+          <w:rFonts w:asciiTheme="minorBidi" w:hAnsiTheme="minorBidi"/>
+          <w:sz w:val="24"/>
+          <w:szCs w:val="24"/>
+          <w:lang w:val="en-US"/>
+        </w:rPr>
+        <w:t>f.</w:t>
+      </w:r>
+    </w:p>
+    <w:p>
+      <w:pPr>
+        <w:rPr>
+          <w:rFonts w:asciiTheme="minorBidi" w:hAnsiTheme="minorBidi"/>
+          <w:sz w:val="24"/>
+          <w:szCs w:val="24"/>
+          <w:u w:val="single"/>
+          <w:lang w:val="en-US"/>
+        </w:rPr>
+      </w:pPr>
+    </w:p>
+    <w:p>
+      <w:pPr>
+        <w:rPr>
+          <w:rFonts w:asciiTheme="minorBidi" w:hAnsiTheme="minorBidi"/>
+          <w:sz w:val="24"/>
+          <w:szCs w:val="24"/>
+          <w:u w:val="single"/>
+          <w:lang w:val="en-US"/>
+        </w:rPr>
+      </w:pPr>
+    </w:p>
+    <w:p>
+      <w:pPr>
+        <w:rPr>
+          <w:rFonts w:asciiTheme="minorBidi" w:hAnsiTheme="minorBidi"/>
+          <w:sz w:val="24"/>
+          <w:szCs w:val="24"/>
+          <w:u w:val="single"/>
+          <w:lang w:val="en-US"/>
+        </w:rPr>
+      </w:pPr>
+    </w:p>
+    <w:p>
+      <w:pPr>
+        <w:rPr>
+          <w:rFonts w:asciiTheme="minorBidi" w:hAnsiTheme="minorBidi"/>
+          <w:sz w:val="24"/>
+          <w:szCs w:val="24"/>
+          <w:u w:val="single"/>
+          <w:lang w:val="en-US"/>
+        </w:rPr>
+      </w:pPr>
+    </w:p>
+    <w:p>
+      <w:pPr>
+        <w:rPr>
+          <w:rFonts w:asciiTheme="minorBidi" w:hAnsiTheme="minorBidi"/>
+          <w:sz w:val="24"/>
+          <w:szCs w:val="24"/>
+          <w:u w:val="single"/>
+          <w:lang w:val="en-US"/>
+        </w:rPr>
+      </w:pPr>
+    </w:p>
+    <w:p>
+      <w:pPr>
+        <w:rPr>
+          <w:rFonts w:asciiTheme="minorBidi" w:hAnsiTheme="minorBidi"/>
+          <w:sz w:val="24"/>
+          <w:szCs w:val="24"/>
+          <w:u w:val="single"/>
+          <w:lang w:val="en-US"/>
+        </w:rPr>
+      </w:pPr>
+    </w:p>
+    <w:p>
+      <w:pPr>
+        <w:rPr>
+          <w:rFonts w:asciiTheme="minorBidi" w:hAnsiTheme="minorBidi"/>
+          <w:sz w:val="24"/>
+          <w:szCs w:val="24"/>
+          <w:u w:val="single"/>
+          <w:lang w:val="en-US"/>
+        </w:rPr>
+      </w:pPr>
+    </w:p>
+    <w:p>
+      <w:pPr>
+        <w:rPr>
+          <w:rFonts w:asciiTheme="minorBidi" w:hAnsiTheme="minorBidi"/>
+          <w:sz w:val="24"/>
+          <w:szCs w:val="24"/>
+          <w:u w:val="single"/>
+          <w:lang w:val="en-US"/>
+        </w:rPr>
+      </w:pPr>
+    </w:p>
+    <w:p>
+      <w:pPr>
+        <w:rPr>
+          <w:rFonts w:asciiTheme="minorBidi" w:hAnsiTheme="minorBidi"/>
+          <w:sz w:val="24"/>
+          <w:szCs w:val="24"/>
+          <w:u w:val="single"/>
+          <w:lang w:val="en-US"/>
+        </w:rPr>
+      </w:pPr>
+    </w:p>
+    <w:p>
+      <w:pPr>
+        <w:rPr>
+          <w:rFonts w:asciiTheme="minorBidi" w:hAnsiTheme="minorBidi"/>
           <w:sz w:val="24"/>
           <w:szCs w:val="24"/>
           <w:u w:val="single"/>
@@ -2381,57 +2279,28 @@
       </w:pPr>
       <w:r>
         <w:rPr>
-          <w:rFonts w:cstheme="minorHAnsi"/>
+          <w:rFonts w:asciiTheme="minorBidi" w:hAnsiTheme="minorBidi"/>
           <w:sz w:val="24"/>
           <w:szCs w:val="24"/>
           <w:u w:val="single"/>
           <w:lang w:val="en-US"/>
         </w:rPr>
-        <w:t xml:space="preserve">Question </w:t>
-      </w:r>
-      <w:r>
-        <w:rPr>
-          <w:rFonts w:cstheme="minorHAnsi"/>
-          <w:sz w:val="24"/>
-          <w:szCs w:val="24"/>
-          <w:u w:val="single"/>
-          <w:lang w:val="en-US"/>
-        </w:rPr>
-        <w:t>2</w:t>
-      </w:r>
-      <w:r>
-        <w:rPr>
-          <w:rFonts w:cstheme="minorHAnsi"/>
-          <w:sz w:val="24"/>
-          <w:szCs w:val="24"/>
-          <w:u w:val="single"/>
-          <w:lang w:val="en-US"/>
-        </w:rPr>
-        <w:t xml:space="preserve"> </w:t>
-      </w:r>
-      <w:r>
-        <w:rPr>
-          <w:rFonts w:cstheme="minorHAnsi"/>
-          <w:sz w:val="24"/>
-          <w:szCs w:val="24"/>
-          <w:u w:val="single"/>
-          <w:lang w:val="en-US"/>
-        </w:rPr>
-        <w:t>g</w:t>
-      </w:r>
-    </w:p>
-    <w:p>
-      <w:pPr>
-        <w:rPr>
-          <w:rFonts w:cstheme="minorHAnsi"/>
-          <w:sz w:val="24"/>
-          <w:szCs w:val="24"/>
-          <w:lang w:val="en-US"/>
-        </w:rPr>
-      </w:pPr>
-      <w:r>
-        <w:rPr>
-          <w:rFonts w:cstheme="minorHAnsi"/>
+        <w:lastRenderedPageBreak/>
+        <w:t>Question 2 g</w:t>
+      </w:r>
+    </w:p>
+    <w:p>
+      <w:pPr>
+        <w:rPr>
+          <w:rFonts w:asciiTheme="minorBidi" w:hAnsiTheme="minorBidi"/>
+          <w:sz w:val="24"/>
+          <w:szCs w:val="24"/>
+          <w:lang w:val="en-US"/>
+        </w:rPr>
+      </w:pPr>
+      <w:r>
+        <w:rPr>
+          <w:rFonts w:asciiTheme="minorBidi" w:hAnsiTheme="minorBidi"/>
           <w:b/>
           <w:bCs/>
           <w:sz w:val="24"/>
@@ -2442,18 +2311,20 @@
       </w:r>
       <w:r>
         <w:rPr>
-          <w:rFonts w:ascii="Arial-ItalicMT" w:hAnsi="Arial-ItalicMT" w:cs="Arial-ItalicMT"/>
+          <w:rFonts w:asciiTheme="minorBidi" w:hAnsiTheme="minorBidi"/>
           <w:b/>
           <w:bCs/>
           <w:i/>
           <w:iCs/>
+          <w:sz w:val="24"/>
+          <w:szCs w:val="24"/>
           <w:lang w:val="en-US"/>
         </w:rPr>
         <w:t>generate-pi-approximations</w:t>
       </w:r>
       <w:r>
         <w:rPr>
-          <w:rFonts w:cstheme="minorHAnsi"/>
+          <w:rFonts w:asciiTheme="minorBidi" w:hAnsiTheme="minorBidi"/>
           <w:b/>
           <w:bCs/>
           <w:sz w:val="24"/>
@@ -2464,18 +2335,20 @@
       </w:r>
       <w:r>
         <w:rPr>
-          <w:rFonts w:ascii="Arial-ItalicMT" w:hAnsi="Arial-ItalicMT" w:cs="Arial-ItalicMT"/>
+          <w:rFonts w:asciiTheme="minorBidi" w:hAnsiTheme="minorBidi"/>
           <w:b/>
           <w:bCs/>
           <w:i/>
           <w:iCs/>
+          <w:sz w:val="24"/>
+          <w:szCs w:val="24"/>
           <w:lang w:val="en-US"/>
         </w:rPr>
         <w:t>pi-sum</w:t>
       </w:r>
       <w:r>
         <w:rPr>
-          <w:rFonts w:cstheme="minorHAnsi"/>
+          <w:rFonts w:asciiTheme="minorBidi" w:hAnsiTheme="minorBidi"/>
           <w:b/>
           <w:bCs/>
           <w:sz w:val="24"/>
@@ -2484,133 +2357,619 @@
         </w:rPr>
         <w:t>:</w:t>
       </w:r>
-      <w:r>
-        <w:rPr>
-          <w:rFonts w:cstheme="minorHAnsi"/>
-          <w:sz w:val="24"/>
-          <w:szCs w:val="24"/>
-          <w:lang w:val="en-US"/>
-        </w:rPr>
-        <w:br/>
-      </w:r>
-      <w:r>
-        <w:rPr>
-          <w:rFonts w:cstheme="minorHAnsi"/>
-          <w:sz w:val="24"/>
-          <w:szCs w:val="24"/>
-          <w:lang w:val="en-US"/>
-        </w:rPr>
-        <w:t>Every time we generate the next computation, without opening new frames</w:t>
-      </w:r>
-      <w:r>
-        <w:rPr>
-          <w:rFonts w:cstheme="minorHAnsi"/>
-          <w:sz w:val="24"/>
-          <w:szCs w:val="24"/>
-          <w:lang w:val="en-US"/>
-        </w:rPr>
-        <w:t xml:space="preserve"> (using </w:t>
-      </w:r>
-      <w:r>
-        <w:rPr>
-          <w:rFonts w:cstheme="minorHAnsi"/>
-          <w:sz w:val="24"/>
-          <w:szCs w:val="24"/>
-          <w:lang w:val="en-US"/>
-        </w:rPr>
-        <w:t>tail recursion optimization</w:t>
-      </w:r>
-      <w:r>
-        <w:rPr>
-          <w:rFonts w:cstheme="minorHAnsi"/>
-          <w:sz w:val="24"/>
-          <w:szCs w:val="24"/>
-          <w:lang w:val="en-US"/>
-        </w:rPr>
-        <w:t>)</w:t>
-      </w:r>
-      <w:r>
-        <w:rPr>
-          <w:rFonts w:cstheme="minorHAnsi"/>
-          <w:sz w:val="24"/>
-          <w:szCs w:val="24"/>
-          <w:lang w:val="en-US"/>
-        </w:rPr>
-        <w:t xml:space="preserve">, </w:t>
-      </w:r>
-      <w:r>
-        <w:rPr>
-          <w:rFonts w:cstheme="minorHAnsi"/>
-          <w:sz w:val="24"/>
-          <w:szCs w:val="24"/>
-          <w:lang w:val="en-US"/>
-        </w:rPr>
-        <w:t>therefore</w:t>
-      </w:r>
-      <w:r>
-        <w:rPr>
-          <w:rFonts w:cstheme="minorHAnsi"/>
-          <w:sz w:val="24"/>
-          <w:szCs w:val="24"/>
-          <w:lang w:val="en-US"/>
-        </w:rPr>
-        <w:t xml:space="preserve"> we</w:t>
-      </w:r>
-      <w:r>
-        <w:rPr>
-          <w:rFonts w:cstheme="minorHAnsi"/>
-          <w:sz w:val="24"/>
-          <w:szCs w:val="24"/>
-          <w:lang w:val="en-US"/>
-        </w:rPr>
-        <w:t xml:space="preserve"> can avoid stack overflow. </w:t>
-      </w:r>
-    </w:p>
-    <w:p>
-      <w:pPr>
-        <w:rPr>
-          <w:rFonts w:cstheme="minorHAnsi"/>
-          <w:sz w:val="24"/>
-          <w:szCs w:val="24"/>
-          <w:lang w:val="en-US"/>
-        </w:rPr>
-      </w:pPr>
-      <w:r>
-        <w:rPr>
-          <w:rFonts w:cstheme="minorHAnsi"/>
-          <w:b/>
-          <w:bCs/>
-          <w:sz w:val="24"/>
-          <w:szCs w:val="24"/>
-          <w:lang w:val="en-US"/>
-        </w:rPr>
-        <w:t xml:space="preserve">Advantage of implementation via </w:t>
-      </w:r>
-      <w:r>
-        <w:rPr>
-          <w:rFonts w:ascii="Arial-ItalicMT" w:hAnsi="Arial-ItalicMT" w:cs="Arial-ItalicMT"/>
+    </w:p>
+    <w:p>
+      <w:pPr>
+        <w:rPr>
+          <w:rFonts w:asciiTheme="minorBidi" w:hAnsiTheme="minorBidi"/>
+          <w:sz w:val="24"/>
+          <w:szCs w:val="24"/>
+          <w:lang w:val="en-US"/>
+        </w:rPr>
+      </w:pPr>
+      <w:r>
+        <w:rPr>
+          <w:rFonts w:asciiTheme="minorBidi" w:hAnsiTheme="minorBidi"/>
+          <w:sz w:val="24"/>
+          <w:szCs w:val="24"/>
+          <w:lang w:val="en-US"/>
+        </w:rPr>
+        <w:t xml:space="preserve">- </w:t>
+      </w:r>
+      <w:r>
+        <w:rPr>
+          <w:rFonts w:asciiTheme="minorBidi" w:hAnsiTheme="minorBidi"/>
+          <w:sz w:val="24"/>
+          <w:szCs w:val="24"/>
+          <w:lang w:val="en-US"/>
+        </w:rPr>
+        <w:t>I</w:t>
+      </w:r>
+      <w:r>
+        <w:rPr>
+          <w:rFonts w:asciiTheme="minorBidi" w:hAnsiTheme="minorBidi"/>
+          <w:sz w:val="24"/>
+          <w:szCs w:val="24"/>
+          <w:lang w:val="en-US"/>
+        </w:rPr>
+        <w:t xml:space="preserve">f we look at the implementation of </w:t>
+      </w:r>
+      <w:r>
+        <w:rPr>
+          <w:rFonts w:asciiTheme="minorBidi" w:hAnsiTheme="minorBidi"/>
+          <w:sz w:val="24"/>
+          <w:szCs w:val="24"/>
+          <w:lang w:val="en-US"/>
+        </w:rPr>
+        <w:t>pi-sum</w:t>
+      </w:r>
+      <w:r>
+        <w:rPr>
+          <w:rFonts w:asciiTheme="minorBidi" w:hAnsiTheme="minorBidi"/>
+          <w:sz w:val="24"/>
+          <w:szCs w:val="24"/>
+          <w:lang w:val="en-US"/>
+        </w:rPr>
+        <w:t xml:space="preserve"> taught in class </w:t>
+      </w:r>
+      <w:r>
+        <w:rPr>
+          <w:rFonts w:asciiTheme="minorBidi" w:hAnsiTheme="minorBidi"/>
+          <w:sz w:val="24"/>
+          <w:szCs w:val="24"/>
+          <w:lang w:val="en-US"/>
+        </w:rPr>
+        <w:t xml:space="preserve">we can see </w:t>
+      </w:r>
+      <w:r>
+        <w:rPr>
+          <w:rFonts w:asciiTheme="minorBidi" w:hAnsiTheme="minorBidi"/>
+          <w:sz w:val="24"/>
+          <w:szCs w:val="24"/>
+          <w:lang w:val="en-US"/>
+        </w:rPr>
+        <w:t xml:space="preserve">that </w:t>
+      </w:r>
+      <w:proofErr w:type="gramStart"/>
+      <w:r>
+        <w:rPr>
+          <w:rFonts w:asciiTheme="minorBidi" w:hAnsiTheme="minorBidi"/>
+          <w:sz w:val="24"/>
+          <w:szCs w:val="24"/>
+          <w:lang w:val="en-US"/>
+        </w:rPr>
+        <w:t>it's</w:t>
+      </w:r>
+      <w:proofErr w:type="gramEnd"/>
+      <w:r>
+        <w:rPr>
+          <w:rFonts w:asciiTheme="minorBidi" w:hAnsiTheme="minorBidi"/>
+          <w:sz w:val="24"/>
+          <w:szCs w:val="24"/>
+          <w:lang w:val="en-US"/>
+        </w:rPr>
+        <w:t xml:space="preserve"> </w:t>
+      </w:r>
+      <w:r>
+        <w:rPr>
+          <w:rFonts w:asciiTheme="minorBidi" w:hAnsiTheme="minorBidi"/>
+          <w:sz w:val="24"/>
+          <w:szCs w:val="24"/>
+          <w:lang w:val="en-US"/>
+        </w:rPr>
+        <w:t>recursion not in tail form</w:t>
+      </w:r>
+      <w:r>
+        <w:rPr>
+          <w:rFonts w:asciiTheme="minorBidi" w:hAnsiTheme="minorBidi"/>
+          <w:sz w:val="24"/>
+          <w:szCs w:val="24"/>
+          <w:lang w:val="en-US"/>
+        </w:rPr>
+        <w:t xml:space="preserve">, on the over hand </w:t>
+      </w:r>
+      <w:r>
+        <w:rPr>
+          <w:rFonts w:asciiTheme="minorBidi" w:hAnsiTheme="minorBidi"/>
+          <w:i/>
+          <w:iCs/>
+          <w:sz w:val="24"/>
+          <w:szCs w:val="24"/>
+          <w:lang w:val="en-US"/>
+        </w:rPr>
+        <w:t>generate-pi-approximations</w:t>
+      </w:r>
+      <w:r>
+        <w:rPr>
+          <w:rFonts w:asciiTheme="minorBidi" w:hAnsiTheme="minorBidi"/>
           <w:b/>
           <w:bCs/>
           <w:i/>
           <w:iCs/>
+          <w:sz w:val="24"/>
+          <w:szCs w:val="24"/>
+          <w:lang w:val="en-US"/>
+        </w:rPr>
+        <w:t xml:space="preserve"> </w:t>
+      </w:r>
+      <w:r>
+        <w:rPr>
+          <w:rFonts w:asciiTheme="minorBidi" w:hAnsiTheme="minorBidi"/>
+          <w:sz w:val="24"/>
+          <w:szCs w:val="24"/>
+          <w:lang w:val="en-US"/>
+        </w:rPr>
+        <w:t xml:space="preserve">can be </w:t>
+      </w:r>
+      <w:r>
+        <w:rPr>
+          <w:rFonts w:asciiTheme="minorBidi" w:hAnsiTheme="minorBidi"/>
+          <w:sz w:val="24"/>
+          <w:szCs w:val="24"/>
+          <w:lang w:val="en-US"/>
+        </w:rPr>
+        <w:t>implemented</w:t>
+      </w:r>
+      <w:r>
+        <w:rPr>
+          <w:rFonts w:asciiTheme="minorBidi" w:hAnsiTheme="minorBidi"/>
+          <w:sz w:val="24"/>
+          <w:szCs w:val="24"/>
+          <w:lang w:val="en-US"/>
+        </w:rPr>
+        <w:t xml:space="preserve"> as a tail </w:t>
+      </w:r>
+      <w:r>
+        <w:rPr>
+          <w:rFonts w:asciiTheme="minorBidi" w:hAnsiTheme="minorBidi"/>
+          <w:sz w:val="24"/>
+          <w:szCs w:val="24"/>
+          <w:lang w:val="en-US"/>
+        </w:rPr>
+        <w:t>form</w:t>
+      </w:r>
+      <w:r>
+        <w:rPr>
+          <w:rFonts w:asciiTheme="minorBidi" w:hAnsiTheme="minorBidi"/>
+          <w:sz w:val="24"/>
+          <w:szCs w:val="24"/>
+          <w:lang w:val="en-US"/>
+        </w:rPr>
+        <w:t xml:space="preserve"> </w:t>
+      </w:r>
+      <w:r>
+        <w:rPr>
+          <w:rFonts w:asciiTheme="minorBidi" w:hAnsiTheme="minorBidi"/>
+          <w:sz w:val="24"/>
+          <w:szCs w:val="24"/>
+          <w:lang w:val="en-US"/>
+        </w:rPr>
+        <w:t>recursion</w:t>
+      </w:r>
+      <w:r>
+        <w:rPr>
+          <w:rFonts w:asciiTheme="minorBidi" w:hAnsiTheme="minorBidi"/>
+          <w:sz w:val="24"/>
+          <w:szCs w:val="24"/>
+          <w:lang w:val="en-US"/>
+        </w:rPr>
+        <w:t xml:space="preserve">. Using tail call optimization </w:t>
+      </w:r>
+      <w:r>
+        <w:rPr>
+          <w:rFonts w:asciiTheme="minorBidi" w:hAnsiTheme="minorBidi"/>
+          <w:sz w:val="24"/>
+          <w:szCs w:val="24"/>
           <w:lang w:val="en-US"/>
         </w:rPr>
         <w:t>pi-sum</w:t>
       </w:r>
       <w:r>
         <w:rPr>
-          <w:rFonts w:ascii="Arial-ItalicMT" w:hAnsi="Arial-ItalicMT" w:cs="Arial-ItalicMT"/>
+          <w:rFonts w:asciiTheme="minorBidi" w:hAnsiTheme="minorBidi"/>
+          <w:sz w:val="24"/>
+          <w:szCs w:val="24"/>
+          <w:lang w:val="en-US"/>
+        </w:rPr>
+        <w:t xml:space="preserve"> can cause stack overflow as new frames </w:t>
+      </w:r>
+      <w:r>
+        <w:rPr>
+          <w:rFonts w:asciiTheme="minorBidi" w:hAnsiTheme="minorBidi"/>
+          <w:sz w:val="24"/>
+          <w:szCs w:val="24"/>
+          <w:lang w:val="en-US"/>
+        </w:rPr>
+        <w:t>continuously</w:t>
+      </w:r>
+      <w:r>
+        <w:rPr>
+          <w:rFonts w:asciiTheme="minorBidi" w:hAnsiTheme="minorBidi"/>
+          <w:sz w:val="24"/>
+          <w:szCs w:val="24"/>
+          <w:lang w:val="en-US"/>
+        </w:rPr>
+        <w:t xml:space="preserve"> open while </w:t>
+      </w:r>
+      <w:r>
+        <w:rPr>
+          <w:rFonts w:asciiTheme="minorBidi" w:hAnsiTheme="minorBidi"/>
+          <w:i/>
+          <w:iCs/>
+          <w:sz w:val="24"/>
+          <w:szCs w:val="24"/>
+          <w:lang w:val="en-US"/>
+        </w:rPr>
+        <w:t>generate-pi-approximations</w:t>
+      </w:r>
+      <w:r>
+        <w:rPr>
+          <w:rFonts w:asciiTheme="minorBidi" w:hAnsiTheme="minorBidi"/>
+          <w:sz w:val="24"/>
+          <w:szCs w:val="24"/>
+          <w:lang w:val="en-US"/>
+        </w:rPr>
+        <w:t xml:space="preserve"> will be </w:t>
+      </w:r>
+      <w:r>
+        <w:rPr>
+          <w:rFonts w:asciiTheme="minorBidi" w:hAnsiTheme="minorBidi"/>
+          <w:sz w:val="24"/>
+          <w:szCs w:val="24"/>
+          <w:lang w:val="en-US"/>
+        </w:rPr>
+        <w:t>performed</w:t>
+      </w:r>
+      <w:r>
+        <w:rPr>
+          <w:rFonts w:asciiTheme="minorBidi" w:hAnsiTheme="minorBidi"/>
+          <w:sz w:val="24"/>
+          <w:szCs w:val="24"/>
+          <w:lang w:val="en-US"/>
+        </w:rPr>
+        <w:t xml:space="preserve"> as iteration and not face the same</w:t>
+      </w:r>
+      <w:r>
+        <w:rPr>
+          <w:rFonts w:asciiTheme="minorBidi" w:hAnsiTheme="minorBidi"/>
+          <w:sz w:val="24"/>
+          <w:szCs w:val="24"/>
+          <w:lang w:val="en-US"/>
+        </w:rPr>
+        <w:t xml:space="preserve"> fate</w:t>
+      </w:r>
+      <w:r>
+        <w:rPr>
+          <w:rFonts w:asciiTheme="minorBidi" w:hAnsiTheme="minorBidi"/>
+          <w:sz w:val="24"/>
+          <w:szCs w:val="24"/>
+          <w:lang w:val="en-US"/>
+        </w:rPr>
+        <w:t>.</w:t>
+      </w:r>
+    </w:p>
+    <w:p>
+      <w:pPr>
+        <w:rPr>
+          <w:rFonts w:asciiTheme="minorBidi" w:hAnsiTheme="minorBidi"/>
+          <w:sz w:val="24"/>
+          <w:szCs w:val="24"/>
+          <w:lang w:val="en-US"/>
+        </w:rPr>
+      </w:pPr>
+      <w:r>
+        <w:rPr>
+          <w:rFonts w:asciiTheme="minorBidi" w:hAnsiTheme="minorBidi"/>
+          <w:sz w:val="24"/>
+          <w:szCs w:val="24"/>
+          <w:lang w:val="en-US"/>
+        </w:rPr>
+        <w:t xml:space="preserve">- </w:t>
+      </w:r>
+      <w:r>
+        <w:rPr>
+          <w:rFonts w:asciiTheme="minorBidi" w:hAnsiTheme="minorBidi"/>
+          <w:sz w:val="24"/>
+          <w:szCs w:val="24"/>
+          <w:lang w:val="en-US"/>
+        </w:rPr>
+        <w:t>I</w:t>
+      </w:r>
+      <w:r>
+        <w:rPr>
+          <w:rFonts w:asciiTheme="minorBidi" w:hAnsiTheme="minorBidi"/>
+          <w:sz w:val="24"/>
+          <w:szCs w:val="24"/>
+          <w:lang w:val="en-US"/>
+        </w:rPr>
+        <w:t xml:space="preserve">f we wanted to duplicate </w:t>
+      </w:r>
+      <w:r>
+        <w:rPr>
+          <w:rFonts w:asciiTheme="minorBidi" w:hAnsiTheme="minorBidi"/>
+          <w:i/>
+          <w:iCs/>
+          <w:sz w:val="24"/>
+          <w:szCs w:val="24"/>
+          <w:lang w:val="en-US"/>
+        </w:rPr>
+        <w:t>generate-pi-approximations</w:t>
+      </w:r>
+      <w:r>
+        <w:rPr>
+          <w:rFonts w:asciiTheme="minorBidi" w:hAnsiTheme="minorBidi"/>
+          <w:i/>
+          <w:iCs/>
+          <w:sz w:val="24"/>
+          <w:szCs w:val="24"/>
+          <w:lang w:val="en-US"/>
+        </w:rPr>
+        <w:t xml:space="preserve"> </w:t>
+      </w:r>
+      <w:r>
+        <w:rPr>
+          <w:rFonts w:asciiTheme="minorBidi" w:hAnsiTheme="minorBidi"/>
+          <w:sz w:val="24"/>
+          <w:szCs w:val="24"/>
+          <w:lang w:val="en-US"/>
+        </w:rPr>
+        <w:t xml:space="preserve">result for n items using </w:t>
+      </w:r>
+      <w:r>
+        <w:rPr>
+          <w:rFonts w:asciiTheme="minorBidi" w:hAnsiTheme="minorBidi"/>
+          <w:i/>
+          <w:iCs/>
+          <w:sz w:val="24"/>
+          <w:szCs w:val="24"/>
+          <w:lang w:val="en-US"/>
+        </w:rPr>
+        <w:t>pi-sum</w:t>
+      </w:r>
+      <w:r>
+        <w:rPr>
+          <w:rFonts w:asciiTheme="minorBidi" w:hAnsiTheme="minorBidi"/>
+          <w:sz w:val="24"/>
+          <w:szCs w:val="24"/>
+          <w:lang w:val="en-US"/>
+        </w:rPr>
+        <w:t xml:space="preserve"> we will need to perform it n times. In cases such as this when intermediate results are required </w:t>
+      </w:r>
+      <w:r>
+        <w:rPr>
+          <w:rFonts w:asciiTheme="minorBidi" w:hAnsiTheme="minorBidi"/>
+          <w:i/>
+          <w:iCs/>
+          <w:sz w:val="24"/>
+          <w:szCs w:val="24"/>
+          <w:lang w:val="en-US"/>
+        </w:rPr>
+        <w:t>generate-pi-approximations</w:t>
+      </w:r>
+      <w:r>
+        <w:rPr>
+          <w:rFonts w:asciiTheme="minorBidi" w:hAnsiTheme="minorBidi"/>
+          <w:sz w:val="24"/>
+          <w:szCs w:val="24"/>
+          <w:lang w:val="en-US"/>
+        </w:rPr>
+        <w:t xml:space="preserve"> is significantly more efficient than </w:t>
+      </w:r>
+      <w:r>
+        <w:rPr>
+          <w:rFonts w:asciiTheme="minorBidi" w:hAnsiTheme="minorBidi"/>
+          <w:i/>
+          <w:iCs/>
+          <w:sz w:val="24"/>
+          <w:szCs w:val="24"/>
+          <w:lang w:val="en-US"/>
+        </w:rPr>
+        <w:t>pi-sum</w:t>
+      </w:r>
+      <w:r>
+        <w:rPr>
+          <w:rFonts w:asciiTheme="minorBidi" w:hAnsiTheme="minorBidi"/>
+          <w:sz w:val="24"/>
+          <w:szCs w:val="24"/>
+          <w:lang w:val="en-US"/>
+        </w:rPr>
+        <w:t>.</w:t>
+      </w:r>
+    </w:p>
+    <w:p>
+      <w:pPr>
+        <w:rPr>
+          <w:rFonts w:asciiTheme="minorBidi" w:hAnsiTheme="minorBidi"/>
+          <w:sz w:val="24"/>
+          <w:szCs w:val="24"/>
+          <w:lang w:val="en-US"/>
+        </w:rPr>
+      </w:pPr>
+      <w:r>
+        <w:rPr>
+          <w:rFonts w:asciiTheme="minorBidi" w:hAnsiTheme="minorBidi"/>
+          <w:sz w:val="24"/>
+          <w:szCs w:val="24"/>
+          <w:lang w:val="en-US"/>
+        </w:rPr>
+        <w:t xml:space="preserve">- Because </w:t>
+      </w:r>
+      <w:r>
+        <w:rPr>
+          <w:rFonts w:asciiTheme="minorBidi" w:hAnsiTheme="minorBidi"/>
+          <w:i/>
+          <w:iCs/>
+          <w:sz w:val="24"/>
+          <w:szCs w:val="24"/>
+          <w:lang w:val="en-US"/>
+        </w:rPr>
+        <w:t>generate-pi-approximations</w:t>
+      </w:r>
+      <w:r>
+        <w:rPr>
+          <w:rFonts w:asciiTheme="minorBidi" w:hAnsiTheme="minorBidi"/>
+          <w:sz w:val="24"/>
+          <w:szCs w:val="24"/>
+          <w:lang w:val="en-US"/>
+        </w:rPr>
+        <w:t xml:space="preserve"> returns the results as lazy list it benefits from the same advantages of lazy list such as the ability to delay </w:t>
+      </w:r>
+      <w:r>
+        <w:rPr>
+          <w:rFonts w:asciiTheme="minorBidi" w:hAnsiTheme="minorBidi"/>
+          <w:sz w:val="24"/>
+          <w:szCs w:val="24"/>
+          <w:lang w:val="en-US"/>
+        </w:rPr>
+        <w:t>computation</w:t>
+      </w:r>
+      <w:r>
+        <w:rPr>
+          <w:rFonts w:asciiTheme="minorBidi" w:hAnsiTheme="minorBidi"/>
+          <w:sz w:val="24"/>
+          <w:szCs w:val="24"/>
+          <w:lang w:val="en-US"/>
+        </w:rPr>
+        <w:t xml:space="preserve"> of next value and the ability to perform high order functions for lazy lists (</w:t>
+      </w:r>
+      <w:r>
+        <w:rPr>
+          <w:rFonts w:asciiTheme="minorBidi" w:hAnsiTheme="minorBidi"/>
+          <w:sz w:val="24"/>
+          <w:szCs w:val="24"/>
+          <w:lang w:val="en-US"/>
+        </w:rPr>
+        <w:t>e.g.,</w:t>
+      </w:r>
+      <w:r>
+        <w:rPr>
+          <w:rFonts w:asciiTheme="minorBidi" w:hAnsiTheme="minorBidi"/>
+          <w:sz w:val="24"/>
+          <w:szCs w:val="24"/>
+          <w:lang w:val="en-US"/>
+        </w:rPr>
+        <w:t xml:space="preserve"> </w:t>
+      </w:r>
+      <w:r>
+        <w:rPr>
+          <w:rFonts w:asciiTheme="minorBidi" w:hAnsiTheme="minorBidi"/>
+          <w:sz w:val="24"/>
+          <w:szCs w:val="24"/>
+          <w:lang w:val="en-US"/>
+        </w:rPr>
+        <w:t>map-</w:t>
+      </w:r>
+      <w:proofErr w:type="spellStart"/>
+      <w:r>
+        <w:rPr>
+          <w:rFonts w:asciiTheme="minorBidi" w:hAnsiTheme="minorBidi"/>
+          <w:sz w:val="24"/>
+          <w:szCs w:val="24"/>
+          <w:lang w:val="en-US"/>
+        </w:rPr>
+        <w:t>lzl</w:t>
+      </w:r>
+      <w:proofErr w:type="spellEnd"/>
+      <w:r>
+        <w:rPr>
+          <w:rFonts w:asciiTheme="minorBidi" w:hAnsiTheme="minorBidi"/>
+          <w:sz w:val="24"/>
+          <w:szCs w:val="24"/>
+          <w:lang w:val="en-US"/>
+        </w:rPr>
+        <w:t xml:space="preserve">) </w:t>
+      </w:r>
+      <w:r>
+        <w:rPr>
+          <w:rFonts w:asciiTheme="minorBidi" w:hAnsiTheme="minorBidi"/>
+          <w:sz w:val="24"/>
+          <w:szCs w:val="24"/>
+          <w:lang w:val="en-US"/>
+        </w:rPr>
+        <w:t xml:space="preserve">on the results, </w:t>
+      </w:r>
+      <w:r>
+        <w:rPr>
+          <w:rFonts w:asciiTheme="minorBidi" w:hAnsiTheme="minorBidi"/>
+          <w:sz w:val="24"/>
+          <w:szCs w:val="24"/>
+          <w:lang w:val="en-US"/>
+        </w:rPr>
+        <w:t xml:space="preserve">which can be used to perform </w:t>
+      </w:r>
+      <w:r>
+        <w:rPr>
+          <w:rFonts w:asciiTheme="minorBidi" w:hAnsiTheme="minorBidi"/>
+          <w:sz w:val="24"/>
+          <w:szCs w:val="24"/>
+          <w:lang w:val="en-US"/>
+        </w:rPr>
+        <w:t>efficient</w:t>
+      </w:r>
+      <w:r>
+        <w:rPr>
+          <w:rFonts w:asciiTheme="minorBidi" w:hAnsiTheme="minorBidi"/>
+          <w:sz w:val="24"/>
+          <w:szCs w:val="24"/>
+          <w:lang w:val="en-US"/>
+        </w:rPr>
+        <w:t xml:space="preserve"> </w:t>
+      </w:r>
+      <w:r>
+        <w:rPr>
+          <w:rFonts w:asciiTheme="minorBidi" w:hAnsiTheme="minorBidi"/>
+          <w:sz w:val="24"/>
+          <w:szCs w:val="24"/>
+          <w:lang w:val="en-US"/>
+        </w:rPr>
+        <w:t>computation one value at a time</w:t>
+      </w:r>
+      <w:r>
+        <w:rPr>
+          <w:rFonts w:asciiTheme="minorBidi" w:hAnsiTheme="minorBidi"/>
+          <w:sz w:val="24"/>
+          <w:szCs w:val="24"/>
+          <w:lang w:val="en-US"/>
+        </w:rPr>
+        <w:t xml:space="preserve">. </w:t>
+      </w:r>
+    </w:p>
+    <w:p>
+      <w:pPr>
+        <w:rPr>
+          <w:rFonts w:asciiTheme="minorBidi" w:hAnsiTheme="minorBidi"/>
+          <w:sz w:val="24"/>
+          <w:szCs w:val="24"/>
+          <w:lang w:val="en-US"/>
+        </w:rPr>
+      </w:pPr>
+      <w:r>
+        <w:rPr>
+          <w:rFonts w:asciiTheme="minorBidi" w:hAnsiTheme="minorBidi"/>
+          <w:b/>
+          <w:bCs/>
+          <w:sz w:val="24"/>
+          <w:szCs w:val="24"/>
+          <w:lang w:val="en-US"/>
+        </w:rPr>
+        <w:t xml:space="preserve">Advantage of implementation via </w:t>
+      </w:r>
+      <w:r>
+        <w:rPr>
+          <w:rFonts w:asciiTheme="minorBidi" w:hAnsiTheme="minorBidi"/>
           <w:b/>
           <w:bCs/>
           <w:i/>
           <w:iCs/>
-          <w:lang w:val="en-US"/>
-        </w:rPr>
-        <w:t xml:space="preserve"> </w:t>
-      </w:r>
-      <w:r>
-        <w:rPr>
-          <w:rFonts w:cstheme="minorHAnsi"/>
+          <w:sz w:val="24"/>
+          <w:szCs w:val="24"/>
+          <w:lang w:val="en-US"/>
+        </w:rPr>
+        <w:t xml:space="preserve">pi-sum </w:t>
+      </w:r>
+      <w:r>
+        <w:rPr>
+          <w:rFonts w:asciiTheme="minorBidi" w:hAnsiTheme="minorBidi"/>
           <w:b/>
           <w:bCs/>
           <w:sz w:val="24"/>
@@ -2621,18 +2980,20 @@
       </w:r>
       <w:r>
         <w:rPr>
-          <w:rFonts w:ascii="Arial-ItalicMT" w:hAnsi="Arial-ItalicMT" w:cs="Arial-ItalicMT"/>
+          <w:rFonts w:asciiTheme="minorBidi" w:hAnsiTheme="minorBidi"/>
           <w:b/>
           <w:bCs/>
           <w:i/>
           <w:iCs/>
+          <w:sz w:val="24"/>
+          <w:szCs w:val="24"/>
           <w:lang w:val="en-US"/>
         </w:rPr>
         <w:t>generate-pi-approximations</w:t>
       </w:r>
       <w:r>
         <w:rPr>
-          <w:rFonts w:cstheme="minorHAnsi"/>
+          <w:rFonts w:asciiTheme="minorBidi" w:hAnsiTheme="minorBidi"/>
           <w:b/>
           <w:bCs/>
           <w:sz w:val="24"/>
@@ -2645,51 +3006,143 @@
     <w:p>
       <w:pPr>
         <w:rPr>
-          <w:rFonts w:cstheme="minorHAnsi"/>
-          <w:sz w:val="24"/>
-          <w:szCs w:val="24"/>
-          <w:lang w:val="en-US"/>
-        </w:rPr>
-      </w:pPr>
-      <w:r>
-        <w:rPr>
-          <w:rFonts w:cstheme="minorHAnsi"/>
-          <w:sz w:val="24"/>
-          <w:szCs w:val="24"/>
-          <w:lang w:val="en-US"/>
-        </w:rPr>
-        <w:t xml:space="preserve">We </w:t>
-      </w:r>
-      <w:r>
-        <w:rPr>
-          <w:rFonts w:cstheme="minorHAnsi"/>
-          <w:sz w:val="24"/>
-          <w:szCs w:val="24"/>
-          <w:lang w:val="en-US"/>
-        </w:rPr>
-        <w:t>cat</w:t>
-      </w:r>
-      <w:r>
-        <w:rPr>
-          <w:rFonts w:cstheme="minorHAnsi"/>
-          <w:sz w:val="24"/>
-          <w:szCs w:val="24"/>
-          <w:lang w:val="en-US"/>
-        </w:rPr>
-        <w:t xml:space="preserve"> set the b member </w:t>
-      </w:r>
-      <w:r>
-        <w:rPr>
-          <w:rFonts w:cstheme="minorHAnsi"/>
-          <w:sz w:val="24"/>
-          <w:szCs w:val="24"/>
-          <w:lang w:val="en-US"/>
-        </w:rPr>
-        <w:t>–</w:t>
-      </w:r>
-      <w:r>
-        <w:rPr>
-          <w:rFonts w:cstheme="minorHAnsi"/>
+          <w:rFonts w:asciiTheme="minorBidi" w:hAnsiTheme="minorBidi"/>
+          <w:sz w:val="24"/>
+          <w:szCs w:val="24"/>
+          <w:lang w:val="en-US"/>
+        </w:rPr>
+      </w:pPr>
+      <w:r>
+        <w:rPr>
+          <w:rFonts w:asciiTheme="minorBidi" w:hAnsiTheme="minorBidi"/>
+          <w:sz w:val="24"/>
+          <w:szCs w:val="24"/>
+          <w:lang w:val="en-US"/>
+        </w:rPr>
+        <w:t xml:space="preserve">- </w:t>
+      </w:r>
+      <w:r>
+        <w:rPr>
+          <w:rFonts w:asciiTheme="minorBidi" w:hAnsiTheme="minorBidi"/>
+          <w:sz w:val="24"/>
+          <w:szCs w:val="24"/>
+          <w:lang w:val="en-US"/>
+        </w:rPr>
+        <w:t>generate-pi-approximations</w:t>
+      </w:r>
+      <w:r>
+        <w:rPr>
+          <w:rFonts w:asciiTheme="minorBidi" w:hAnsiTheme="minorBidi"/>
+          <w:sz w:val="24"/>
+          <w:szCs w:val="24"/>
+          <w:lang w:val="en-US"/>
+        </w:rPr>
+        <w:t xml:space="preserve"> start from the begging at each stage </w:t>
+      </w:r>
+      <w:proofErr w:type="gramStart"/>
+      <w:r>
+        <w:rPr>
+          <w:rFonts w:asciiTheme="minorBidi" w:hAnsiTheme="minorBidi"/>
+          <w:sz w:val="24"/>
+          <w:szCs w:val="24"/>
+          <w:lang w:val="en-US"/>
+        </w:rPr>
+        <w:t>i.e</w:t>
+      </w:r>
+      <w:r>
+        <w:rPr>
+          <w:rFonts w:asciiTheme="minorBidi" w:hAnsiTheme="minorBidi"/>
+          <w:sz w:val="24"/>
+          <w:szCs w:val="24"/>
+          <w:lang w:val="en-US"/>
+        </w:rPr>
+        <w:t>.</w:t>
+      </w:r>
+      <w:proofErr w:type="gramEnd"/>
+      <w:r>
+        <w:rPr>
+          <w:rFonts w:asciiTheme="minorBidi" w:hAnsiTheme="minorBidi"/>
+          <w:sz w:val="24"/>
+          <w:szCs w:val="24"/>
+          <w:lang w:val="en-US"/>
+        </w:rPr>
+        <w:t xml:space="preserve"> the first </w:t>
+      </w:r>
+      <w:r>
+        <w:rPr>
+          <w:rFonts w:asciiTheme="minorBidi" w:hAnsiTheme="minorBidi"/>
+          <w:sz w:val="24"/>
+          <w:szCs w:val="24"/>
+          <w:lang w:val="en-US"/>
+        </w:rPr>
+        <w:t>approximations</w:t>
+      </w:r>
+      <w:r>
+        <w:rPr>
+          <w:rFonts w:asciiTheme="minorBidi" w:hAnsiTheme="minorBidi"/>
+          <w:sz w:val="24"/>
+          <w:szCs w:val="24"/>
+          <w:lang w:val="en-US"/>
+        </w:rPr>
+        <w:t xml:space="preserve"> computed using one term, the second computed using the two terms as so on, </w:t>
+      </w:r>
+      <w:r>
+        <w:rPr>
+          <w:rFonts w:asciiTheme="minorBidi" w:hAnsiTheme="minorBidi"/>
+          <w:sz w:val="24"/>
+          <w:szCs w:val="24"/>
+          <w:lang w:val="en-US"/>
+        </w:rPr>
+        <w:t xml:space="preserve">unlike </w:t>
+      </w:r>
+      <w:r>
+        <w:rPr>
+          <w:rFonts w:asciiTheme="minorBidi" w:hAnsiTheme="minorBidi"/>
+          <w:sz w:val="24"/>
+          <w:szCs w:val="24"/>
+          <w:lang w:val="en-US"/>
+        </w:rPr>
+        <w:t>pi-sum</w:t>
+      </w:r>
+      <w:r>
+        <w:rPr>
+          <w:rFonts w:asciiTheme="minorBidi" w:hAnsiTheme="minorBidi"/>
+          <w:sz w:val="24"/>
+          <w:szCs w:val="24"/>
+          <w:lang w:val="en-US"/>
+        </w:rPr>
+        <w:t xml:space="preserve"> which </w:t>
+      </w:r>
+      <w:r>
+        <w:rPr>
+          <w:rFonts w:asciiTheme="minorBidi" w:hAnsiTheme="minorBidi"/>
+          <w:sz w:val="24"/>
+          <w:szCs w:val="24"/>
+          <w:lang w:val="en-US"/>
+        </w:rPr>
+        <w:t>compute</w:t>
+      </w:r>
+      <w:r>
+        <w:rPr>
+          <w:rFonts w:asciiTheme="minorBidi" w:hAnsiTheme="minorBidi"/>
+          <w:sz w:val="24"/>
+          <w:szCs w:val="24"/>
+          <w:lang w:val="en-US"/>
+        </w:rPr>
+        <w:t xml:space="preserve"> the </w:t>
+      </w:r>
+      <w:r>
+        <w:rPr>
+          <w:rFonts w:asciiTheme="minorBidi" w:hAnsiTheme="minorBidi"/>
+          <w:sz w:val="24"/>
+          <w:szCs w:val="24"/>
+          <w:lang w:val="en-US"/>
+        </w:rPr>
+        <w:t>approximations</w:t>
+      </w:r>
+      <w:r>
+        <w:rPr>
+          <w:rFonts w:asciiTheme="minorBidi" w:hAnsiTheme="minorBidi"/>
           <w:sz w:val="24"/>
           <w:szCs w:val="24"/>
           <w:lang w:val="en-US"/>
@@ -2698,27 +3151,127 @@
       </w:r>
       <w:r>
         <w:rPr>
-          <w:rFonts w:cstheme="minorHAnsi"/>
-          <w:sz w:val="24"/>
-          <w:szCs w:val="24"/>
-          <w:lang w:val="en-US"/>
-        </w:rPr>
-        <w:t>which responsible for the precision of our approximation’s computation</w:t>
-      </w:r>
-      <w:r>
-        <w:rPr>
-          <w:rFonts w:cstheme="minorHAnsi"/>
-          <w:sz w:val="24"/>
-          <w:szCs w:val="24"/>
-          <w:lang w:val="en-US"/>
-        </w:rPr>
-        <w:t>.</w:t>
-      </w:r>
-    </w:p>
-    <w:p>
-      <w:pPr>
-        <w:rPr>
-          <w:rFonts w:cstheme="minorHAnsi"/>
+          <w:rFonts w:asciiTheme="minorBidi" w:hAnsiTheme="minorBidi"/>
+          <w:sz w:val="24"/>
+          <w:szCs w:val="24"/>
+          <w:lang w:val="en-US"/>
+        </w:rPr>
+        <w:t xml:space="preserve">in a </w:t>
+      </w:r>
+      <w:r>
+        <w:rPr>
+          <w:rFonts w:asciiTheme="minorBidi" w:hAnsiTheme="minorBidi"/>
+          <w:sz w:val="24"/>
+          <w:szCs w:val="24"/>
+          <w:lang w:val="en-US"/>
+        </w:rPr>
+        <w:t>straightforward</w:t>
+      </w:r>
+      <w:r>
+        <w:rPr>
+          <w:rFonts w:asciiTheme="minorBidi" w:hAnsiTheme="minorBidi"/>
+          <w:sz w:val="24"/>
+          <w:szCs w:val="24"/>
+          <w:lang w:val="en-US"/>
+        </w:rPr>
+        <w:t xml:space="preserve"> way</w:t>
+      </w:r>
+      <w:r>
+        <w:rPr>
+          <w:rFonts w:asciiTheme="minorBidi" w:hAnsiTheme="minorBidi"/>
+          <w:sz w:val="24"/>
+          <w:szCs w:val="24"/>
+          <w:lang w:val="en-US"/>
+        </w:rPr>
+        <w:t xml:space="preserve">. </w:t>
+      </w:r>
+    </w:p>
+    <w:p>
+      <w:pPr>
+        <w:rPr>
+          <w:rFonts w:asciiTheme="minorBidi" w:hAnsiTheme="minorBidi"/>
+          <w:sz w:val="24"/>
+          <w:szCs w:val="24"/>
+          <w:lang w:val="en-US"/>
+        </w:rPr>
+      </w:pPr>
+      <w:r>
+        <w:rPr>
+          <w:rFonts w:asciiTheme="minorBidi" w:hAnsiTheme="minorBidi"/>
+          <w:sz w:val="24"/>
+          <w:szCs w:val="24"/>
+          <w:lang w:val="en-US"/>
+        </w:rPr>
+        <w:t xml:space="preserve">- generate-pi-approximations is implemented using </w:t>
+      </w:r>
+      <w:r>
+        <w:rPr>
+          <w:rFonts w:asciiTheme="minorBidi" w:hAnsiTheme="minorBidi"/>
+          <w:sz w:val="24"/>
+          <w:szCs w:val="24"/>
+          <w:lang w:val="en-US"/>
+        </w:rPr>
+        <w:t>several</w:t>
+      </w:r>
+      <w:r>
+        <w:rPr>
+          <w:rFonts w:asciiTheme="minorBidi" w:hAnsiTheme="minorBidi"/>
+          <w:sz w:val="24"/>
+          <w:szCs w:val="24"/>
+          <w:lang w:val="en-US"/>
+        </w:rPr>
+        <w:t xml:space="preserve"> high order </w:t>
+      </w:r>
+      <w:r>
+        <w:rPr>
+          <w:rFonts w:asciiTheme="minorBidi" w:hAnsiTheme="minorBidi"/>
+          <w:sz w:val="24"/>
+          <w:szCs w:val="24"/>
+          <w:lang w:val="en-US"/>
+        </w:rPr>
+        <w:t>functions</w:t>
+      </w:r>
+      <w:r>
+        <w:rPr>
+          <w:rFonts w:asciiTheme="minorBidi" w:hAnsiTheme="minorBidi"/>
+          <w:sz w:val="24"/>
+          <w:szCs w:val="24"/>
+          <w:lang w:val="en-US"/>
+        </w:rPr>
+        <w:t xml:space="preserve"> which </w:t>
+      </w:r>
+      <w:r>
+        <w:rPr>
+          <w:rFonts w:asciiTheme="minorBidi" w:hAnsiTheme="minorBidi"/>
+          <w:sz w:val="24"/>
+          <w:szCs w:val="24"/>
+          <w:lang w:val="en-US"/>
+        </w:rPr>
+        <w:t xml:space="preserve">can </w:t>
+      </w:r>
+      <w:r>
+        <w:rPr>
+          <w:rFonts w:asciiTheme="minorBidi" w:hAnsiTheme="minorBidi"/>
+          <w:sz w:val="24"/>
+          <w:szCs w:val="24"/>
+          <w:lang w:val="en-US"/>
+        </w:rPr>
+        <w:t xml:space="preserve">cause </w:t>
+      </w:r>
+      <w:r>
+        <w:rPr>
+          <w:rFonts w:asciiTheme="minorBidi" w:hAnsiTheme="minorBidi"/>
+          <w:sz w:val="24"/>
+          <w:szCs w:val="24"/>
+          <w:lang w:val="en-US"/>
+        </w:rPr>
+        <w:t>overhead.</w:t>
+      </w:r>
+    </w:p>
+    <w:p>
+      <w:pPr>
+        <w:rPr>
+          <w:rFonts w:asciiTheme="minorBidi" w:hAnsiTheme="minorBidi"/>
           <w:sz w:val="24"/>
           <w:szCs w:val="24"/>
           <w:u w:val="single"/>
@@ -2729,7 +3282,7 @@
     <w:p>
       <w:pPr>
         <w:rPr>
-          <w:rFonts w:cstheme="minorHAnsi"/>
+          <w:rFonts w:asciiTheme="minorBidi" w:hAnsiTheme="minorBidi"/>
           <w:sz w:val="24"/>
           <w:szCs w:val="24"/>
           <w:u w:val="single"/>
@@ -2740,7 +3293,7 @@
     <w:p>
       <w:pPr>
         <w:rPr>
-          <w:rFonts w:cstheme="minorHAnsi"/>
+          <w:rFonts w:asciiTheme="minorBidi" w:hAnsiTheme="minorBidi"/>
           <w:sz w:val="24"/>
           <w:szCs w:val="24"/>
           <w:u w:val="single"/>
@@ -2751,7 +3304,7 @@
     <w:p>
       <w:pPr>
         <w:rPr>
-          <w:rFonts w:cstheme="minorHAnsi"/>
+          <w:rFonts w:asciiTheme="minorBidi" w:hAnsiTheme="minorBidi"/>
           <w:sz w:val="24"/>
           <w:szCs w:val="24"/>
           <w:u w:val="single"/>
@@ -2762,7 +3315,7 @@
     <w:p>
       <w:pPr>
         <w:rPr>
-          <w:rFonts w:cstheme="minorHAnsi"/>
+          <w:rFonts w:asciiTheme="minorBidi" w:hAnsiTheme="minorBidi"/>
           <w:sz w:val="24"/>
           <w:szCs w:val="24"/>
           <w:u w:val="single"/>
@@ -2773,7 +3326,106 @@
     <w:p>
       <w:pPr>
         <w:rPr>
-          <w:rFonts w:cstheme="minorHAnsi"/>
+          <w:rFonts w:asciiTheme="minorBidi" w:hAnsiTheme="minorBidi"/>
+          <w:sz w:val="24"/>
+          <w:szCs w:val="24"/>
+          <w:u w:val="single"/>
+          <w:lang w:val="en-US"/>
+        </w:rPr>
+      </w:pPr>
+    </w:p>
+    <w:p>
+      <w:pPr>
+        <w:rPr>
+          <w:rFonts w:asciiTheme="minorBidi" w:hAnsiTheme="minorBidi"/>
+          <w:sz w:val="24"/>
+          <w:szCs w:val="24"/>
+          <w:u w:val="single"/>
+          <w:lang w:val="en-US"/>
+        </w:rPr>
+      </w:pPr>
+    </w:p>
+    <w:p>
+      <w:pPr>
+        <w:rPr>
+          <w:rFonts w:asciiTheme="minorBidi" w:hAnsiTheme="minorBidi"/>
+          <w:sz w:val="24"/>
+          <w:szCs w:val="24"/>
+          <w:u w:val="single"/>
+          <w:lang w:val="en-US"/>
+        </w:rPr>
+      </w:pPr>
+    </w:p>
+    <w:p>
+      <w:pPr>
+        <w:rPr>
+          <w:rFonts w:asciiTheme="minorBidi" w:hAnsiTheme="minorBidi"/>
+          <w:sz w:val="24"/>
+          <w:szCs w:val="24"/>
+          <w:u w:val="single"/>
+          <w:lang w:val="en-US"/>
+        </w:rPr>
+      </w:pPr>
+    </w:p>
+    <w:p>
+      <w:pPr>
+        <w:rPr>
+          <w:rFonts w:asciiTheme="minorBidi" w:hAnsiTheme="minorBidi"/>
+          <w:sz w:val="24"/>
+          <w:szCs w:val="24"/>
+          <w:u w:val="single"/>
+          <w:lang w:val="en-US"/>
+        </w:rPr>
+      </w:pPr>
+    </w:p>
+    <w:p>
+      <w:pPr>
+        <w:rPr>
+          <w:rFonts w:asciiTheme="minorBidi" w:hAnsiTheme="minorBidi"/>
+          <w:sz w:val="24"/>
+          <w:szCs w:val="24"/>
+          <w:u w:val="single"/>
+          <w:lang w:val="en-US"/>
+        </w:rPr>
+      </w:pPr>
+    </w:p>
+    <w:p>
+      <w:pPr>
+        <w:rPr>
+          <w:rFonts w:asciiTheme="minorBidi" w:hAnsiTheme="minorBidi"/>
+          <w:sz w:val="24"/>
+          <w:szCs w:val="24"/>
+          <w:u w:val="single"/>
+          <w:lang w:val="en-US"/>
+        </w:rPr>
+      </w:pPr>
+    </w:p>
+    <w:p>
+      <w:pPr>
+        <w:rPr>
+          <w:rFonts w:asciiTheme="minorBidi" w:hAnsiTheme="minorBidi"/>
+          <w:sz w:val="24"/>
+          <w:szCs w:val="24"/>
+          <w:u w:val="single"/>
+          <w:lang w:val="en-US"/>
+        </w:rPr>
+      </w:pPr>
+    </w:p>
+    <w:p>
+      <w:pPr>
+        <w:rPr>
+          <w:rFonts w:asciiTheme="minorBidi" w:hAnsiTheme="minorBidi"/>
+          <w:sz w:val="24"/>
+          <w:szCs w:val="24"/>
+          <w:u w:val="single"/>
+          <w:lang w:val="en-US"/>
+        </w:rPr>
+      </w:pPr>
+    </w:p>
+    <w:p>
+      <w:pPr>
+        <w:rPr>
+          <w:rFonts w:asciiTheme="minorBidi" w:hAnsiTheme="minorBidi"/>
           <w:sz w:val="24"/>
           <w:szCs w:val="24"/>
           <w:u w:val="single"/>
@@ -2783,7 +3435,7 @@
       </w:pPr>
       <w:r>
         <w:rPr>
-          <w:rFonts w:cstheme="minorHAnsi"/>
+          <w:rFonts w:asciiTheme="minorBidi" w:hAnsiTheme="minorBidi"/>
           <w:sz w:val="24"/>
           <w:szCs w:val="24"/>
           <w:u w:val="single"/>
@@ -2794,7 +3446,7 @@
       </w:r>
       <w:r>
         <w:rPr>
-          <w:rFonts w:cstheme="minorHAnsi"/>
+          <w:rFonts w:asciiTheme="minorBidi" w:hAnsiTheme="minorBidi"/>
           <w:sz w:val="24"/>
           <w:szCs w:val="24"/>
           <w:u w:val="single"/>
@@ -2804,68 +3456,48 @@
       </w:r>
       <w:r>
         <w:rPr>
-          <w:rFonts w:cstheme="minorHAnsi"/>
+          <w:rFonts w:asciiTheme="minorBidi" w:hAnsiTheme="minorBidi"/>
           <w:sz w:val="24"/>
           <w:szCs w:val="24"/>
           <w:u w:val="single"/>
           <w:lang w:val="en-US"/>
         </w:rPr>
-        <w:t>3</w:t>
-      </w:r>
-      <w:r>
-        <w:rPr>
-          <w:rFonts w:cstheme="minorHAnsi"/>
+        <w:t>3:</w:t>
+      </w:r>
+    </w:p>
+    <w:p>
+      <w:pPr>
+        <w:rPr>
+          <w:rFonts w:asciiTheme="minorBidi" w:hAnsiTheme="minorBidi"/>
           <w:sz w:val="24"/>
           <w:szCs w:val="24"/>
           <w:u w:val="single"/>
           <w:lang w:val="en-US"/>
         </w:rPr>
-        <w:t>:</w:t>
-      </w:r>
-    </w:p>
-    <w:p>
-      <w:pPr>
-        <w:rPr>
-          <w:rFonts w:cstheme="minorHAnsi"/>
+      </w:pPr>
+      <w:r>
+        <w:rPr>
+          <w:rFonts w:asciiTheme="minorBidi" w:hAnsiTheme="minorBidi"/>
           <w:sz w:val="24"/>
           <w:szCs w:val="24"/>
           <w:u w:val="single"/>
           <w:lang w:val="en-US"/>
         </w:rPr>
-      </w:pPr>
-      <w:r>
-        <w:rPr>
-          <w:rFonts w:cstheme="minorHAnsi"/>
+        <w:t>Question 1</w:t>
+      </w:r>
+      <w:r>
+        <w:rPr>
+          <w:rFonts w:asciiTheme="minorBidi" w:hAnsiTheme="minorBidi"/>
           <w:sz w:val="24"/>
           <w:szCs w:val="24"/>
           <w:u w:val="single"/>
           <w:lang w:val="en-US"/>
         </w:rPr>
-        <w:t xml:space="preserve">Question </w:t>
-      </w:r>
-      <w:r>
-        <w:rPr>
-          <w:rFonts w:cstheme="minorHAnsi"/>
-          <w:sz w:val="24"/>
-          <w:szCs w:val="24"/>
-          <w:u w:val="single"/>
-          <w:lang w:val="en-US"/>
-        </w:rPr>
-        <w:t>1</w:t>
-      </w:r>
-      <w:r>
-        <w:rPr>
-          <w:rFonts w:cstheme="minorHAnsi"/>
-          <w:sz w:val="24"/>
-          <w:szCs w:val="24"/>
-          <w:u w:val="single"/>
-          <w:lang w:val="en-US"/>
-        </w:rPr>
         <w:t xml:space="preserve"> a</w:t>
       </w:r>
       <w:r>
         <w:rPr>
-          <w:rFonts w:cstheme="minorHAnsi"/>
+          <w:rFonts w:asciiTheme="minorBidi" w:hAnsiTheme="minorBidi"/>
           <w:sz w:val="24"/>
           <w:szCs w:val="24"/>
           <w:u w:val="single"/>
@@ -2876,58 +3508,18 @@
       <m:oMath>
         <m:r>
           <w:rPr>
-            <w:rFonts w:ascii="Cambria Math" w:hAnsi="Cambria Math" w:cstheme="minorHAnsi"/>
+            <w:rFonts w:ascii="Cambria Math" w:hAnsi="Cambria Math"/>
             <w:sz w:val="24"/>
             <w:szCs w:val="24"/>
           </w:rPr>
-          <m:t>A</m:t>
-        </m:r>
-        <m:r>
-          <w:rPr>
-            <w:rFonts w:ascii="Cambria Math" w:hAnsi="Cambria Math" w:cstheme="minorHAnsi"/>
-            <w:sz w:val="24"/>
-            <w:szCs w:val="24"/>
-          </w:rPr>
-          <m:t>ccording</m:t>
-        </m:r>
-        <m:r>
-          <w:rPr>
-            <w:rFonts w:ascii="Cambria Math" w:hAnsi="Cambria Math" w:cstheme="minorHAnsi"/>
-            <w:sz w:val="24"/>
-            <w:szCs w:val="24"/>
-          </w:rPr>
-          <m:t xml:space="preserve"> to </m:t>
-        </m:r>
-        <m:r>
-          <w:rPr>
-            <w:rFonts w:ascii="Cambria Math" w:hAnsi="Cambria Math" w:cstheme="minorHAnsi"/>
-            <w:sz w:val="24"/>
-            <w:szCs w:val="24"/>
-          </w:rPr>
-          <m:t>unification algorithm</m:t>
-        </m:r>
-        <m:r>
-          <w:rPr>
-            <w:rFonts w:ascii="Cambria Math" w:hAnsi="Cambria Math" w:cstheme="minorHAnsi"/>
-            <w:sz w:val="24"/>
-            <w:szCs w:val="24"/>
-          </w:rPr>
-          <m:t xml:space="preserve"> (class matriel)</m:t>
-        </m:r>
-        <m:r>
-          <w:rPr>
-            <w:rFonts w:ascii="Cambria Math" w:hAnsi="Cambria Math" w:cstheme="minorHAnsi"/>
-            <w:sz w:val="24"/>
-            <w:szCs w:val="24"/>
-          </w:rPr>
-          <m:t xml:space="preserve">) </m:t>
+          <m:t xml:space="preserve">According to unification algorithm (class matriel)) </m:t>
         </m:r>
       </m:oMath>
     </w:p>
     <w:p>
       <w:pPr>
         <w:rPr>
-          <w:rFonts w:ascii="Cambria Math" w:hAnsi="Cambria Math" w:cstheme="minorHAnsi"/>
+          <w:rFonts w:ascii="Cambria Math" w:hAnsi="Cambria Math"/>
           <w:sz w:val="24"/>
           <w:szCs w:val="24"/>
           <w:oMath/>
@@ -2940,7 +3532,7 @@
         <m:oMath>
           <m:r>
             <w:rPr>
-              <w:rFonts w:ascii="Cambria Math" w:hAnsi="Cambria Math" w:cstheme="minorHAnsi"/>
+              <w:rFonts w:ascii="Cambria Math" w:hAnsi="Cambria Math"/>
               <w:sz w:val="24"/>
               <w:szCs w:val="24"/>
             </w:rPr>
@@ -2952,7 +3544,7 @@
     <w:p>
       <w:pPr>
         <w:rPr>
-          <w:rFonts w:eastAsiaTheme="minorEastAsia" w:cstheme="minorHAnsi"/>
+          <w:rFonts w:asciiTheme="minorBidi" w:eastAsiaTheme="minorEastAsia" w:hAnsiTheme="minorBidi"/>
           <w:sz w:val="24"/>
           <w:szCs w:val="24"/>
         </w:rPr>
@@ -2964,7 +3556,7 @@
         <m:oMath>
           <m:r>
             <w:rPr>
-              <w:rFonts w:ascii="Cambria Math" w:eastAsiaTheme="minorEastAsia" w:hAnsi="Cambria Math" w:cstheme="minorHAnsi"/>
+              <w:rFonts w:ascii="Cambria Math" w:eastAsiaTheme="minorEastAsia" w:hAnsi="Cambria Math"/>
               <w:sz w:val="24"/>
               <w:szCs w:val="24"/>
             </w:rPr>
@@ -2976,7 +3568,7 @@
     <w:p>
       <w:pPr>
         <w:rPr>
-          <w:rFonts w:eastAsiaTheme="minorEastAsia" w:cstheme="minorHAnsi"/>
+          <w:rFonts w:asciiTheme="minorBidi" w:eastAsiaTheme="minorEastAsia" w:hAnsiTheme="minorBidi"/>
           <w:sz w:val="24"/>
           <w:szCs w:val="24"/>
         </w:rPr>
@@ -2988,7 +3580,7 @@
         <m:oMath>
           <m:r>
             <w:rPr>
-              <w:rFonts w:ascii="Cambria Math" w:hAnsi="Cambria Math" w:cstheme="minorHAnsi"/>
+              <w:rFonts w:ascii="Cambria Math" w:hAnsi="Cambria Math"/>
               <w:sz w:val="24"/>
               <w:szCs w:val="24"/>
             </w:rPr>
@@ -3000,7 +3592,7 @@
     <w:p>
       <w:pPr>
         <w:rPr>
-          <w:rFonts w:ascii="Cambria Math" w:hAnsi="Cambria Math" w:cstheme="minorHAnsi"/>
+          <w:rFonts w:ascii="Cambria Math" w:hAnsi="Cambria Math"/>
           <w:sz w:val="24"/>
           <w:szCs w:val="24"/>
           <w:oMath/>
@@ -3013,7 +3605,7 @@
         <m:oMath>
           <m:r>
             <w:rPr>
-              <w:rFonts w:ascii="Cambria Math" w:hAnsi="Cambria Math" w:cstheme="minorHAnsi"/>
+              <w:rFonts w:ascii="Cambria Math" w:hAnsi="Cambria Math"/>
               <w:sz w:val="24"/>
               <w:szCs w:val="24"/>
             </w:rPr>
@@ -3025,7 +3617,7 @@
     <w:p>
       <w:pPr>
         <w:rPr>
-          <w:rFonts w:eastAsiaTheme="minorEastAsia" w:cstheme="minorHAnsi"/>
+          <w:rFonts w:asciiTheme="minorBidi" w:eastAsiaTheme="minorEastAsia" w:hAnsiTheme="minorBidi"/>
           <w:sz w:val="24"/>
           <w:szCs w:val="24"/>
         </w:rPr>
@@ -3037,59 +3629,11 @@
         <m:oMath>
           <m:r>
             <w:rPr>
-              <w:rFonts w:ascii="Cambria Math" w:hAnsi="Cambria Math" w:cstheme="minorHAnsi"/>
-              <w:sz w:val="24"/>
-              <w:szCs w:val="24"/>
-            </w:rPr>
-            <m:t xml:space="preserve">Define </m:t>
-          </m:r>
-          <m:r>
-            <w:rPr>
-              <w:rFonts w:ascii="Cambria Math" w:hAnsi="Cambria Math" w:cstheme="minorHAnsi"/>
-              <w:sz w:val="24"/>
-              <w:szCs w:val="24"/>
-            </w:rPr>
-            <m:t>E</m:t>
-          </m:r>
-          <m:r>
-            <w:rPr>
-              <w:rFonts w:ascii="Cambria Math" w:hAnsi="Cambria Math" w:cstheme="minorHAnsi"/>
-              <w:sz w:val="24"/>
-              <w:szCs w:val="24"/>
-            </w:rPr>
-            <m:t>quation</m:t>
-          </m:r>
-          <m:r>
-            <w:rPr>
-              <w:rFonts w:ascii="Cambria Math" w:hAnsi="Cambria Math" w:cstheme="minorHAnsi"/>
-              <w:sz w:val="24"/>
-              <w:szCs w:val="24"/>
-            </w:rPr>
-            <m:t>s</m:t>
-          </m:r>
-          <m:r>
-            <w:rPr>
-              <w:rFonts w:ascii="Cambria Math" w:hAnsi="Cambria Math" w:cstheme="minorHAnsi"/>
-              <w:sz w:val="24"/>
-              <w:szCs w:val="24"/>
-            </w:rPr>
-            <m:t xml:space="preserve"> </m:t>
-          </m:r>
-          <m:r>
-            <w:rPr>
-              <w:rFonts w:ascii="Cambria Math" w:hAnsi="Cambria Math" w:cstheme="minorHAnsi"/>
-              <w:sz w:val="24"/>
-              <w:szCs w:val="24"/>
-            </w:rPr>
-            <m:t>E</m:t>
-          </m:r>
-          <m:r>
-            <w:rPr>
-              <w:rFonts w:ascii="Cambria Math" w:hAnsi="Cambria Math" w:cstheme="minorHAnsi"/>
-              <w:sz w:val="24"/>
-              <w:szCs w:val="24"/>
-            </w:rPr>
-            <m:t>=</m:t>
+              <w:rFonts w:ascii="Cambria Math" w:hAnsi="Cambria Math"/>
+              <w:sz w:val="24"/>
+              <w:szCs w:val="24"/>
+            </w:rPr>
+            <m:t>Define Equations E=</m:t>
           </m:r>
           <m:d>
             <m:dPr>
@@ -3097,7 +3641,7 @@
               <m:endChr m:val="]"/>
               <m:ctrlPr>
                 <w:rPr>
-                  <w:rFonts w:ascii="Cambria Math" w:hAnsi="Cambria Math" w:cstheme="minorHAnsi"/>
+                  <w:rFonts w:ascii="Cambria Math" w:hAnsi="Cambria Math"/>
                   <w:i/>
                   <w:sz w:val="24"/>
                   <w:szCs w:val="24"/>
@@ -3107,7 +3651,7 @@
             <m:e>
               <m:r>
                 <w:rPr>
-                  <w:rFonts w:ascii="Cambria Math" w:hAnsi="Cambria Math" w:cstheme="minorHAnsi"/>
+                  <w:rFonts w:ascii="Cambria Math" w:hAnsi="Cambria Math"/>
                   <w:sz w:val="24"/>
                   <w:szCs w:val="24"/>
                 </w:rPr>
@@ -3117,33 +3661,17 @@
           </m:d>
           <m:r>
             <w:rPr>
-              <w:rFonts w:ascii="Cambria Math" w:hAnsi="Cambria Math" w:cstheme="minorHAnsi"/>
-              <w:sz w:val="24"/>
-              <w:szCs w:val="24"/>
-            </w:rPr>
-            <m:t>=</m:t>
-          </m:r>
-          <m:r>
-            <w:rPr>
-              <w:rFonts w:ascii="Cambria Math" w:hAnsi="Cambria Math" w:cstheme="minorHAnsi"/>
-              <w:sz w:val="24"/>
-              <w:szCs w:val="24"/>
-            </w:rPr>
-            <m:t>[</m:t>
-          </m:r>
-          <m:r>
-            <w:rPr>
-              <w:rFonts w:ascii="Cambria Math" w:hAnsi="Cambria Math" w:cstheme="minorHAnsi"/>
-              <w:sz w:val="24"/>
-              <w:szCs w:val="24"/>
-            </w:rPr>
-            <m:t>(t(s(s), G, s, p, t(K), s))= ( t</m:t>
+              <w:rFonts w:ascii="Cambria Math" w:hAnsi="Cambria Math"/>
+              <w:sz w:val="24"/>
+              <w:szCs w:val="24"/>
+            </w:rPr>
+            <m:t>=[(t(s(s), G, s, p, t(K), s))= ( t</m:t>
           </m:r>
           <m:d>
             <m:dPr>
               <m:ctrlPr>
                 <w:rPr>
-                  <w:rFonts w:ascii="Cambria Math" w:hAnsi="Cambria Math" w:cstheme="minorHAnsi"/>
+                  <w:rFonts w:ascii="Cambria Math" w:hAnsi="Cambria Math"/>
                   <w:i/>
                   <w:sz w:val="24"/>
                   <w:szCs w:val="24"/>
@@ -3153,7 +3681,7 @@
             <m:e>
               <m:r>
                 <w:rPr>
-                  <w:rFonts w:ascii="Cambria Math" w:hAnsi="Cambria Math" w:cstheme="minorHAnsi"/>
+                  <w:rFonts w:ascii="Cambria Math" w:hAnsi="Cambria Math"/>
                   <w:sz w:val="24"/>
                   <w:szCs w:val="24"/>
                 </w:rPr>
@@ -3163,7 +3691,7 @@
                 <m:dPr>
                   <m:ctrlPr>
                     <w:rPr>
-                      <w:rFonts w:ascii="Cambria Math" w:hAnsi="Cambria Math" w:cstheme="minorHAnsi"/>
+                      <w:rFonts w:ascii="Cambria Math" w:hAnsi="Cambria Math"/>
                       <w:i/>
                       <w:sz w:val="24"/>
                       <w:szCs w:val="24"/>
@@ -3173,7 +3701,7 @@
                 <m:e>
                   <m:r>
                     <w:rPr>
-                      <w:rFonts w:ascii="Cambria Math" w:hAnsi="Cambria Math" w:cstheme="minorHAnsi"/>
+                      <w:rFonts w:ascii="Cambria Math" w:hAnsi="Cambria Math"/>
                       <w:sz w:val="24"/>
                       <w:szCs w:val="24"/>
                     </w:rPr>
@@ -3183,7 +3711,7 @@
               </m:d>
               <m:r>
                 <w:rPr>
-                  <w:rFonts w:ascii="Cambria Math" w:hAnsi="Cambria Math" w:cstheme="minorHAnsi"/>
+                  <w:rFonts w:ascii="Cambria Math" w:hAnsi="Cambria Math"/>
                   <w:sz w:val="24"/>
                   <w:szCs w:val="24"/>
                 </w:rPr>
@@ -3193,7 +3721,7 @@
                 <m:dPr>
                   <m:ctrlPr>
                     <w:rPr>
-                      <w:rFonts w:ascii="Cambria Math" w:hAnsi="Cambria Math" w:cstheme="minorHAnsi"/>
+                      <w:rFonts w:ascii="Cambria Math" w:hAnsi="Cambria Math"/>
                       <w:i/>
                       <w:sz w:val="24"/>
                       <w:szCs w:val="24"/>
@@ -3203,7 +3731,7 @@
                 <m:e>
                   <m:r>
                     <w:rPr>
-                      <w:rFonts w:ascii="Cambria Math" w:hAnsi="Cambria Math" w:cstheme="minorHAnsi"/>
+                      <w:rFonts w:ascii="Cambria Math" w:hAnsi="Cambria Math"/>
                       <w:sz w:val="24"/>
                       <w:szCs w:val="24"/>
                     </w:rPr>
@@ -3213,7 +3741,7 @@
               </m:d>
               <m:r>
                 <w:rPr>
-                  <w:rFonts w:ascii="Cambria Math" w:hAnsi="Cambria Math" w:cstheme="minorHAnsi"/>
+                  <w:rFonts w:ascii="Cambria Math" w:hAnsi="Cambria Math"/>
                   <w:sz w:val="24"/>
                   <w:szCs w:val="24"/>
                 </w:rPr>
@@ -3223,19 +3751,11 @@
           </m:d>
           <m:r>
             <w:rPr>
-              <w:rFonts w:ascii="Cambria Math" w:hAnsi="Cambria Math" w:cstheme="minorHAnsi"/>
-              <w:sz w:val="24"/>
-              <w:szCs w:val="24"/>
-            </w:rPr>
-            <m:t>]</m:t>
-          </m:r>
-          <m:r>
-            <w:rPr>
-              <w:rFonts w:ascii="Cambria Math" w:hAnsi="Cambria Math" w:cstheme="minorHAnsi"/>
-              <w:sz w:val="24"/>
-              <w:szCs w:val="24"/>
-            </w:rPr>
-            <m:t xml:space="preserve"> </m:t>
+              <w:rFonts w:ascii="Cambria Math" w:hAnsi="Cambria Math"/>
+              <w:sz w:val="24"/>
+              <w:szCs w:val="24"/>
+            </w:rPr>
+            <m:t xml:space="preserve">] </m:t>
           </m:r>
         </m:oMath>
       </m:oMathPara>
@@ -3243,7 +3763,7 @@
     <w:p>
       <w:pPr>
         <w:rPr>
-          <w:rFonts w:ascii="Cambria Math" w:hAnsi="Cambria Math" w:cstheme="minorHAnsi"/>
+          <w:rFonts w:ascii="Cambria Math" w:hAnsi="Cambria Math"/>
           <w:sz w:val="24"/>
           <w:szCs w:val="24"/>
           <w:oMath/>
@@ -3256,115 +3776,11 @@
         <m:oMath>
           <m:r>
             <w:rPr>
-              <w:rFonts w:ascii="Cambria Math" w:hAnsi="Cambria Math" w:cstheme="minorHAnsi"/>
-              <w:sz w:val="24"/>
-              <w:szCs w:val="24"/>
-            </w:rPr>
-            <m:t>1.</m:t>
-          </m:r>
-          <m:r>
-            <w:rPr>
-              <w:rFonts w:ascii="Cambria Math" w:hAnsi="Cambria Math" w:cstheme="minorHAnsi"/>
-              <w:sz w:val="24"/>
-              <w:szCs w:val="24"/>
-            </w:rPr>
-            <m:t>Apply S on</m:t>
-          </m:r>
-          <m:r>
-            <w:rPr>
-              <w:rFonts w:ascii="Cambria Math" w:hAnsi="Cambria Math" w:cstheme="minorHAnsi"/>
-              <w:sz w:val="24"/>
-              <w:szCs w:val="24"/>
-            </w:rPr>
-            <m:t xml:space="preserve"> </m:t>
-          </m:r>
-          <m:r>
-            <w:rPr>
-              <w:rFonts w:ascii="Cambria Math" w:hAnsi="Cambria Math" w:cstheme="minorHAnsi"/>
-              <w:sz w:val="24"/>
-              <w:szCs w:val="24"/>
-            </w:rPr>
-            <m:t>[A=B]</m:t>
-          </m:r>
-          <m:r>
-            <w:rPr>
-              <w:rFonts w:ascii="Cambria Math" w:hAnsi="Cambria Math" w:cstheme="minorHAnsi"/>
-              <w:sz w:val="24"/>
-              <w:szCs w:val="24"/>
-            </w:rPr>
-            <m:t>:</m:t>
-          </m:r>
-          <m:r>
-            <w:rPr>
-              <w:rFonts w:ascii="Cambria Math" w:hAnsi="Cambria Math" w:cstheme="minorHAnsi"/>
-              <w:sz w:val="24"/>
-              <w:szCs w:val="24"/>
-            </w:rPr>
-            <m:t xml:space="preserve"> </m:t>
-          </m:r>
-          <m:r>
-            <w:rPr>
-              <w:rFonts w:ascii="Cambria Math" w:hAnsi="Cambria Math" w:cstheme="minorHAnsi"/>
-              <w:sz w:val="24"/>
-              <w:szCs w:val="24"/>
-            </w:rPr>
-            <m:t>[A=B]</m:t>
-          </m:r>
-          <m:r>
-            <w:rPr>
-              <w:rFonts w:ascii="Cambria Math" w:hAnsi="Cambria Math" w:cstheme="minorHAnsi"/>
-              <w:sz w:val="24"/>
-              <w:szCs w:val="24"/>
-            </w:rPr>
-            <m:t>∘</m:t>
-          </m:r>
-          <m:r>
-            <w:rPr>
-              <w:rFonts w:ascii="Cambria Math" w:hAnsi="Cambria Math" w:cstheme="minorHAnsi"/>
-              <w:sz w:val="24"/>
-              <w:szCs w:val="24"/>
-            </w:rPr>
-            <m:t>S=</m:t>
-          </m:r>
-          <m:r>
-            <w:rPr>
-              <w:rFonts w:ascii="Cambria Math" w:hAnsi="Cambria Math" w:cstheme="minorHAnsi"/>
-              <w:sz w:val="24"/>
-              <w:szCs w:val="24"/>
-            </w:rPr>
-            <m:t>[A=B]</m:t>
-          </m:r>
-          <m:r>
-            <w:rPr>
-              <w:rFonts w:ascii="Cambria Math" w:hAnsi="Cambria Math" w:cstheme="minorHAnsi"/>
-              <w:sz w:val="24"/>
-              <w:szCs w:val="24"/>
-            </w:rPr>
-            <m:t>∘</m:t>
-          </m:r>
-          <m:r>
-            <w:rPr>
-              <w:rFonts w:ascii="Cambria Math" w:hAnsi="Cambria Math" w:cstheme="minorHAnsi"/>
-              <w:sz w:val="24"/>
-              <w:szCs w:val="24"/>
-            </w:rPr>
-            <m:t>{}=</m:t>
-          </m:r>
-          <m:r>
-            <w:rPr>
-              <w:rFonts w:ascii="Cambria Math" w:hAnsi="Cambria Math" w:cstheme="minorHAnsi"/>
-              <w:sz w:val="24"/>
-              <w:szCs w:val="24"/>
-            </w:rPr>
-            <m:t>E=</m:t>
-          </m:r>
-          <m:r>
-            <w:rPr>
-              <w:rFonts w:ascii="Cambria Math" w:hAnsi="Cambria Math" w:cstheme="minorHAnsi"/>
-              <w:sz w:val="24"/>
-              <w:szCs w:val="24"/>
-            </w:rPr>
-            <m:t>[A=B]</m:t>
+              <w:rFonts w:ascii="Cambria Math" w:hAnsi="Cambria Math"/>
+              <w:sz w:val="24"/>
+              <w:szCs w:val="24"/>
+            </w:rPr>
+            <m:t>1.Apply S on [A=B]: [A=B]∘S=[A=B]∘{}=E=[A=B]</m:t>
           </m:r>
         </m:oMath>
       </m:oMathPara>
@@ -3372,7 +3788,7 @@
     <w:p>
       <w:pPr>
         <w:rPr>
-          <w:rFonts w:eastAsiaTheme="minorEastAsia" w:cstheme="minorHAnsi"/>
+          <w:rFonts w:asciiTheme="minorBidi" w:eastAsiaTheme="minorEastAsia" w:hAnsiTheme="minorBidi"/>
           <w:sz w:val="24"/>
           <w:szCs w:val="24"/>
         </w:rPr>
@@ -3384,7 +3800,7 @@
         <m:oMath>
           <m:r>
             <w:rPr>
-              <w:rFonts w:ascii="Cambria Math" w:eastAsiaTheme="minorEastAsia" w:hAnsi="Cambria Math" w:cstheme="minorHAnsi"/>
+              <w:rFonts w:ascii="Cambria Math" w:eastAsiaTheme="minorEastAsia" w:hAnsi="Cambria Math"/>
               <w:sz w:val="24"/>
               <w:szCs w:val="24"/>
             </w:rPr>
@@ -3396,7 +3812,7 @@
               <m:endChr m:val="]"/>
               <m:ctrlPr>
                 <w:rPr>
-                  <w:rFonts w:ascii="Cambria Math" w:eastAsiaTheme="minorEastAsia" w:hAnsi="Cambria Math" w:cstheme="minorHAnsi"/>
+                  <w:rFonts w:ascii="Cambria Math" w:eastAsiaTheme="minorEastAsia" w:hAnsi="Cambria Math"/>
                   <w:i/>
                   <w:sz w:val="24"/>
                   <w:szCs w:val="24"/>
@@ -3406,7 +3822,7 @@
             <m:e>
               <m:r>
                 <w:rPr>
-                  <w:rFonts w:ascii="Cambria Math" w:eastAsiaTheme="minorEastAsia" w:hAnsi="Cambria Math" w:cstheme="minorHAnsi"/>
+                  <w:rFonts w:ascii="Cambria Math" w:eastAsiaTheme="minorEastAsia" w:hAnsi="Cambria Math"/>
                   <w:sz w:val="24"/>
                   <w:szCs w:val="24"/>
                 </w:rPr>
@@ -3416,7 +3832,7 @@
                 <m:dPr>
                   <m:ctrlPr>
                     <w:rPr>
-                      <w:rFonts w:ascii="Cambria Math" w:eastAsiaTheme="minorEastAsia" w:hAnsi="Cambria Math" w:cstheme="minorHAnsi"/>
+                      <w:rFonts w:ascii="Cambria Math" w:eastAsiaTheme="minorEastAsia" w:hAnsi="Cambria Math"/>
                       <w:i/>
                       <w:sz w:val="24"/>
                       <w:szCs w:val="24"/>
@@ -3426,7 +3842,7 @@
                 <m:e>
                   <m:r>
                     <w:rPr>
-                      <w:rFonts w:ascii="Cambria Math" w:eastAsiaTheme="minorEastAsia" w:hAnsi="Cambria Math" w:cstheme="minorHAnsi"/>
+                      <w:rFonts w:ascii="Cambria Math" w:eastAsiaTheme="minorEastAsia" w:hAnsi="Cambria Math"/>
                       <w:sz w:val="24"/>
                       <w:szCs w:val="24"/>
                     </w:rPr>
@@ -3436,7 +3852,7 @@
               </m:d>
               <m:r>
                 <w:rPr>
-                  <w:rFonts w:ascii="Cambria Math" w:eastAsiaTheme="minorEastAsia" w:hAnsi="Cambria Math" w:cstheme="minorHAnsi"/>
+                  <w:rFonts w:ascii="Cambria Math" w:eastAsiaTheme="minorEastAsia" w:hAnsi="Cambria Math"/>
                   <w:sz w:val="24"/>
                   <w:szCs w:val="24"/>
                 </w:rPr>
@@ -3446,7 +3862,7 @@
                 <m:dPr>
                   <m:ctrlPr>
                     <w:rPr>
-                      <w:rFonts w:ascii="Cambria Math" w:eastAsiaTheme="minorEastAsia" w:hAnsi="Cambria Math" w:cstheme="minorHAnsi"/>
+                      <w:rFonts w:ascii="Cambria Math" w:eastAsiaTheme="minorEastAsia" w:hAnsi="Cambria Math"/>
                       <w:i/>
                       <w:sz w:val="24"/>
                       <w:szCs w:val="24"/>
@@ -3456,7 +3872,7 @@
                 <m:e>
                   <m:r>
                     <w:rPr>
-                      <w:rFonts w:ascii="Cambria Math" w:eastAsiaTheme="minorEastAsia" w:hAnsi="Cambria Math" w:cstheme="minorHAnsi"/>
+                      <w:rFonts w:ascii="Cambria Math" w:eastAsiaTheme="minorEastAsia" w:hAnsi="Cambria Math"/>
                       <w:sz w:val="24"/>
                       <w:szCs w:val="24"/>
                     </w:rPr>
@@ -3466,7 +3882,7 @@
               </m:d>
               <m:r>
                 <w:rPr>
-                  <w:rFonts w:ascii="Cambria Math" w:eastAsiaTheme="minorEastAsia" w:hAnsi="Cambria Math" w:cstheme="minorHAnsi"/>
+                  <w:rFonts w:ascii="Cambria Math" w:eastAsiaTheme="minorEastAsia" w:hAnsi="Cambria Math"/>
                   <w:sz w:val="24"/>
                   <w:szCs w:val="24"/>
                 </w:rPr>
@@ -3476,7 +3892,7 @@
                 <m:dPr>
                   <m:ctrlPr>
                     <w:rPr>
-                      <w:rFonts w:ascii="Cambria Math" w:eastAsiaTheme="minorEastAsia" w:hAnsi="Cambria Math" w:cstheme="minorHAnsi"/>
+                      <w:rFonts w:ascii="Cambria Math" w:eastAsiaTheme="minorEastAsia" w:hAnsi="Cambria Math"/>
                       <w:i/>
                       <w:sz w:val="24"/>
                       <w:szCs w:val="24"/>
@@ -3486,7 +3902,7 @@
                 <m:e>
                   <m:r>
                     <w:rPr>
-                      <w:rFonts w:ascii="Cambria Math" w:eastAsiaTheme="minorEastAsia" w:hAnsi="Cambria Math" w:cstheme="minorHAnsi"/>
+                      <w:rFonts w:ascii="Cambria Math" w:eastAsiaTheme="minorEastAsia" w:hAnsi="Cambria Math"/>
                       <w:sz w:val="24"/>
                       <w:szCs w:val="24"/>
                     </w:rPr>
@@ -3496,7 +3912,7 @@
               </m:d>
               <m:r>
                 <w:rPr>
-                  <w:rFonts w:ascii="Cambria Math" w:eastAsiaTheme="minorEastAsia" w:hAnsi="Cambria Math" w:cstheme="minorHAnsi"/>
+                  <w:rFonts w:ascii="Cambria Math" w:eastAsiaTheme="minorEastAsia" w:hAnsi="Cambria Math"/>
                   <w:sz w:val="24"/>
                   <w:szCs w:val="24"/>
                 </w:rPr>
@@ -3506,7 +3922,7 @@
                 <m:dPr>
                   <m:ctrlPr>
                     <w:rPr>
-                      <w:rFonts w:ascii="Cambria Math" w:eastAsiaTheme="minorEastAsia" w:hAnsi="Cambria Math" w:cstheme="minorHAnsi"/>
+                      <w:rFonts w:ascii="Cambria Math" w:eastAsiaTheme="minorEastAsia" w:hAnsi="Cambria Math"/>
                       <w:i/>
                       <w:sz w:val="24"/>
                       <w:szCs w:val="24"/>
@@ -3516,7 +3932,7 @@
                 <m:e>
                   <m:r>
                     <w:rPr>
-                      <w:rFonts w:ascii="Cambria Math" w:eastAsiaTheme="minorEastAsia" w:hAnsi="Cambria Math" w:cstheme="minorHAnsi"/>
+                      <w:rFonts w:ascii="Cambria Math" w:eastAsiaTheme="minorEastAsia" w:hAnsi="Cambria Math"/>
                       <w:sz w:val="24"/>
                       <w:szCs w:val="24"/>
                     </w:rPr>
@@ -3526,7 +3942,7 @@
               </m:d>
               <m:r>
                 <w:rPr>
-                  <w:rFonts w:ascii="Cambria Math" w:eastAsiaTheme="minorEastAsia" w:hAnsi="Cambria Math" w:cstheme="minorHAnsi"/>
+                  <w:rFonts w:ascii="Cambria Math" w:eastAsiaTheme="minorEastAsia" w:hAnsi="Cambria Math"/>
                   <w:sz w:val="24"/>
                   <w:szCs w:val="24"/>
                 </w:rPr>
@@ -3536,7 +3952,7 @@
           </m:d>
           <m:r>
             <w:rPr>
-              <w:rFonts w:ascii="Cambria Math" w:eastAsiaTheme="minorEastAsia" w:hAnsi="Cambria Math" w:cstheme="minorHAnsi"/>
+              <w:rFonts w:ascii="Cambria Math" w:eastAsiaTheme="minorEastAsia" w:hAnsi="Cambria Math"/>
               <w:sz w:val="24"/>
               <w:szCs w:val="24"/>
             </w:rPr>
@@ -3548,7 +3964,7 @@
     <w:p>
       <w:pPr>
         <w:rPr>
-          <w:rFonts w:ascii="Cambria Math" w:hAnsi="Cambria Math" w:cstheme="minorHAnsi"/>
+          <w:rFonts w:ascii="Cambria Math" w:hAnsi="Cambria Math"/>
           <w:sz w:val="24"/>
           <w:szCs w:val="24"/>
           <w:oMath/>
@@ -3561,31 +3977,15 @@
         <m:oMath>
           <m:r>
             <w:rPr>
-              <w:rFonts w:ascii="Cambria Math" w:hAnsi="Cambria Math" w:cstheme="minorHAnsi"/>
-              <w:sz w:val="24"/>
-              <w:szCs w:val="24"/>
-            </w:rPr>
-            <m:t>2</m:t>
-          </m:r>
-          <m:r>
-            <w:rPr>
-              <w:rFonts w:ascii="Cambria Math" w:hAnsi="Cambria Math" w:cstheme="minorHAnsi"/>
-              <w:sz w:val="24"/>
-              <w:szCs w:val="24"/>
-            </w:rPr>
-            <m:t xml:space="preserve">. </m:t>
-          </m:r>
-          <m:r>
-            <w:rPr>
-              <w:rFonts w:ascii="Cambria Math" w:hAnsi="Cambria Math" w:cstheme="minorHAnsi"/>
-              <w:sz w:val="24"/>
-              <w:szCs w:val="24"/>
-            </w:rPr>
-            <m:t xml:space="preserve">Apply S on </m:t>
-          </m:r>
-          <m:r>
-            <w:rPr>
-              <w:rFonts w:ascii="Cambria Math" w:eastAsiaTheme="minorEastAsia" w:hAnsi="Cambria Math" w:cstheme="minorHAnsi"/>
+              <w:rFonts w:ascii="Cambria Math" w:hAnsi="Cambria Math"/>
+              <w:sz w:val="24"/>
+              <w:szCs w:val="24"/>
+            </w:rPr>
+            <m:t xml:space="preserve">2. Apply S on </m:t>
+          </m:r>
+          <m:r>
+            <w:rPr>
+              <w:rFonts w:ascii="Cambria Math" w:eastAsiaTheme="minorEastAsia" w:hAnsi="Cambria Math"/>
               <w:sz w:val="24"/>
               <w:szCs w:val="24"/>
             </w:rPr>
@@ -3595,7 +3995,7 @@
             <m:dPr>
               <m:ctrlPr>
                 <w:rPr>
-                  <w:rFonts w:ascii="Cambria Math" w:eastAsiaTheme="minorEastAsia" w:hAnsi="Cambria Math" w:cstheme="minorHAnsi"/>
+                  <w:rFonts w:ascii="Cambria Math" w:eastAsiaTheme="minorEastAsia" w:hAnsi="Cambria Math"/>
                   <w:i/>
                   <w:sz w:val="24"/>
                   <w:szCs w:val="24"/>
@@ -3605,7 +4005,7 @@
             <m:e>
               <m:r>
                 <w:rPr>
-                  <w:rFonts w:ascii="Cambria Math" w:eastAsiaTheme="minorEastAsia" w:hAnsi="Cambria Math" w:cstheme="minorHAnsi"/>
+                  <w:rFonts w:ascii="Cambria Math" w:eastAsiaTheme="minorEastAsia" w:hAnsi="Cambria Math"/>
                   <w:sz w:val="24"/>
                   <w:szCs w:val="24"/>
                 </w:rPr>
@@ -3615,7 +4015,7 @@
           </m:d>
           <m:r>
             <w:rPr>
-              <w:rFonts w:ascii="Cambria Math" w:eastAsiaTheme="minorEastAsia" w:hAnsi="Cambria Math" w:cstheme="minorHAnsi"/>
+              <w:rFonts w:ascii="Cambria Math" w:eastAsiaTheme="minorEastAsia" w:hAnsi="Cambria Math"/>
               <w:sz w:val="24"/>
               <w:szCs w:val="24"/>
             </w:rPr>
@@ -3625,7 +4025,7 @@
             <m:dPr>
               <m:ctrlPr>
                 <w:rPr>
-                  <w:rFonts w:ascii="Cambria Math" w:eastAsiaTheme="minorEastAsia" w:hAnsi="Cambria Math" w:cstheme="minorHAnsi"/>
+                  <w:rFonts w:ascii="Cambria Math" w:eastAsiaTheme="minorEastAsia" w:hAnsi="Cambria Math"/>
                   <w:i/>
                   <w:sz w:val="24"/>
                   <w:szCs w:val="24"/>
@@ -3635,7 +4035,7 @@
             <m:e>
               <m:r>
                 <w:rPr>
-                  <w:rFonts w:ascii="Cambria Math" w:eastAsiaTheme="minorEastAsia" w:hAnsi="Cambria Math" w:cstheme="minorHAnsi"/>
+                  <w:rFonts w:ascii="Cambria Math" w:eastAsiaTheme="minorEastAsia" w:hAnsi="Cambria Math"/>
                   <w:sz w:val="24"/>
                   <w:szCs w:val="24"/>
                 </w:rPr>
@@ -3645,7 +4045,7 @@
           </m:d>
           <m:r>
             <w:rPr>
-              <w:rFonts w:ascii="Cambria Math" w:hAnsi="Cambria Math" w:cstheme="minorHAnsi"/>
+              <w:rFonts w:ascii="Cambria Math" w:hAnsi="Cambria Math"/>
               <w:sz w:val="24"/>
               <w:szCs w:val="24"/>
             </w:rPr>
@@ -3657,7 +4057,7 @@
     <w:p>
       <w:pPr>
         <w:rPr>
-          <w:rFonts w:eastAsiaTheme="minorEastAsia" w:cstheme="minorHAnsi"/>
+          <w:rFonts w:asciiTheme="minorBidi" w:eastAsiaTheme="minorEastAsia" w:hAnsiTheme="minorBidi"/>
           <w:sz w:val="24"/>
           <w:szCs w:val="24"/>
         </w:rPr>
@@ -3669,25 +4069,17 @@
         <m:oMath>
           <m:r>
             <w:rPr>
-              <w:rFonts w:ascii="Cambria Math" w:eastAsiaTheme="minorEastAsia" w:hAnsi="Cambria Math" w:cstheme="minorHAnsi"/>
-              <w:sz w:val="24"/>
-              <w:szCs w:val="24"/>
-            </w:rPr>
-            <m:t>[</m:t>
-          </m:r>
-          <m:r>
-            <w:rPr>
-              <w:rFonts w:ascii="Cambria Math" w:eastAsiaTheme="minorEastAsia" w:hAnsi="Cambria Math" w:cstheme="minorHAnsi"/>
-              <w:sz w:val="24"/>
-              <w:szCs w:val="24"/>
-            </w:rPr>
-            <m:t>s</m:t>
+              <w:rFonts w:ascii="Cambria Math" w:eastAsiaTheme="minorEastAsia" w:hAnsi="Cambria Math"/>
+              <w:sz w:val="24"/>
+              <w:szCs w:val="24"/>
+            </w:rPr>
+            <m:t>[s</m:t>
           </m:r>
           <m:d>
             <m:dPr>
               <m:ctrlPr>
                 <w:rPr>
-                  <w:rFonts w:ascii="Cambria Math" w:eastAsiaTheme="minorEastAsia" w:hAnsi="Cambria Math" w:cstheme="minorHAnsi"/>
+                  <w:rFonts w:ascii="Cambria Math" w:eastAsiaTheme="minorEastAsia" w:hAnsi="Cambria Math"/>
                   <w:i/>
                   <w:sz w:val="24"/>
                   <w:szCs w:val="24"/>
@@ -3697,7 +4089,7 @@
             <m:e>
               <m:r>
                 <w:rPr>
-                  <w:rFonts w:ascii="Cambria Math" w:eastAsiaTheme="minorEastAsia" w:hAnsi="Cambria Math" w:cstheme="minorHAnsi"/>
+                  <w:rFonts w:ascii="Cambria Math" w:eastAsiaTheme="minorEastAsia" w:hAnsi="Cambria Math"/>
                   <w:sz w:val="24"/>
                   <w:szCs w:val="24"/>
                 </w:rPr>
@@ -3707,7 +4099,7 @@
           </m:d>
           <m:r>
             <w:rPr>
-              <w:rFonts w:ascii="Cambria Math" w:eastAsiaTheme="minorEastAsia" w:hAnsi="Cambria Math" w:cstheme="minorHAnsi"/>
+              <w:rFonts w:ascii="Cambria Math" w:eastAsiaTheme="minorEastAsia" w:hAnsi="Cambria Math"/>
               <w:sz w:val="24"/>
               <w:szCs w:val="24"/>
             </w:rPr>
@@ -3717,7 +4109,7 @@
             <m:dPr>
               <m:ctrlPr>
                 <w:rPr>
-                  <w:rFonts w:ascii="Cambria Math" w:eastAsiaTheme="minorEastAsia" w:hAnsi="Cambria Math" w:cstheme="minorHAnsi"/>
+                  <w:rFonts w:ascii="Cambria Math" w:eastAsiaTheme="minorEastAsia" w:hAnsi="Cambria Math"/>
                   <w:i/>
                   <w:sz w:val="24"/>
                   <w:szCs w:val="24"/>
@@ -3727,7 +4119,7 @@
             <m:e>
               <m:r>
                 <w:rPr>
-                  <w:rFonts w:ascii="Cambria Math" w:eastAsiaTheme="minorEastAsia" w:hAnsi="Cambria Math" w:cstheme="minorHAnsi"/>
+                  <w:rFonts w:ascii="Cambria Math" w:eastAsiaTheme="minorEastAsia" w:hAnsi="Cambria Math"/>
                   <w:sz w:val="24"/>
                   <w:szCs w:val="24"/>
                 </w:rPr>
@@ -3737,19 +4129,11 @@
           </m:d>
           <m:r>
             <w:rPr>
-              <w:rFonts w:ascii="Cambria Math" w:hAnsi="Cambria Math" w:cstheme="minorHAnsi"/>
-              <w:sz w:val="24"/>
-              <w:szCs w:val="24"/>
-            </w:rPr>
-            <m:t>]</m:t>
-          </m:r>
-          <m:r>
-            <w:rPr>
-              <w:rFonts w:ascii="Cambria Math" w:hAnsi="Cambria Math" w:cstheme="minorHAnsi"/>
-              <w:sz w:val="24"/>
-              <w:szCs w:val="24"/>
-            </w:rPr>
-            <m:t>←</m:t>
+              <w:rFonts w:ascii="Cambria Math" w:hAnsi="Cambria Math"/>
+              <w:sz w:val="24"/>
+              <w:szCs w:val="24"/>
+            </w:rPr>
+            <m:t>]←</m:t>
           </m:r>
           <m:d>
             <m:dPr>
@@ -3757,7 +4141,7 @@
               <m:endChr m:val="]"/>
               <m:ctrlPr>
                 <w:rPr>
-                  <w:rFonts w:ascii="Cambria Math" w:hAnsi="Cambria Math" w:cstheme="minorHAnsi"/>
+                  <w:rFonts w:ascii="Cambria Math" w:hAnsi="Cambria Math"/>
                   <w:i/>
                   <w:sz w:val="24"/>
                   <w:szCs w:val="24"/>
@@ -3767,7 +4151,7 @@
             <m:e>
               <m:r>
                 <w:rPr>
-                  <w:rFonts w:ascii="Cambria Math" w:hAnsi="Cambria Math" w:cstheme="minorHAnsi"/>
+                  <w:rFonts w:ascii="Cambria Math" w:hAnsi="Cambria Math"/>
                   <w:sz w:val="24"/>
                   <w:szCs w:val="24"/>
                 </w:rPr>
@@ -3775,7 +4159,7 @@
               </m:r>
               <m:r>
                 <w:rPr>
-                  <w:rFonts w:ascii="Cambria Math" w:eastAsiaTheme="minorEastAsia" w:hAnsi="Cambria Math" w:cstheme="minorHAnsi"/>
+                  <w:rFonts w:ascii="Cambria Math" w:eastAsiaTheme="minorEastAsia" w:hAnsi="Cambria Math"/>
                   <w:sz w:val="24"/>
                   <w:szCs w:val="24"/>
                 </w:rPr>
@@ -3785,7 +4169,7 @@
                 <m:dPr>
                   <m:ctrlPr>
                     <w:rPr>
-                      <w:rFonts w:ascii="Cambria Math" w:eastAsiaTheme="minorEastAsia" w:hAnsi="Cambria Math" w:cstheme="minorHAnsi"/>
+                      <w:rFonts w:ascii="Cambria Math" w:eastAsiaTheme="minorEastAsia" w:hAnsi="Cambria Math"/>
                       <w:i/>
                       <w:sz w:val="24"/>
                       <w:szCs w:val="24"/>
@@ -3795,7 +4179,7 @@
                 <m:e>
                   <m:r>
                     <w:rPr>
-                      <w:rFonts w:ascii="Cambria Math" w:eastAsiaTheme="minorEastAsia" w:hAnsi="Cambria Math" w:cstheme="minorHAnsi"/>
+                      <w:rFonts w:ascii="Cambria Math" w:eastAsiaTheme="minorEastAsia" w:hAnsi="Cambria Math"/>
                       <w:sz w:val="24"/>
                       <w:szCs w:val="24"/>
                     </w:rPr>
@@ -3805,7 +4189,7 @@
               </m:d>
               <m:r>
                 <w:rPr>
-                  <w:rFonts w:ascii="Cambria Math" w:eastAsiaTheme="minorEastAsia" w:hAnsi="Cambria Math" w:cstheme="minorHAnsi"/>
+                  <w:rFonts w:ascii="Cambria Math" w:eastAsiaTheme="minorEastAsia" w:hAnsi="Cambria Math"/>
                   <w:sz w:val="24"/>
                   <w:szCs w:val="24"/>
                 </w:rPr>
@@ -3815,7 +4199,7 @@
                 <m:dPr>
                   <m:ctrlPr>
                     <w:rPr>
-                      <w:rFonts w:ascii="Cambria Math" w:eastAsiaTheme="minorEastAsia" w:hAnsi="Cambria Math" w:cstheme="minorHAnsi"/>
+                      <w:rFonts w:ascii="Cambria Math" w:eastAsiaTheme="minorEastAsia" w:hAnsi="Cambria Math"/>
                       <w:i/>
                       <w:sz w:val="24"/>
                       <w:szCs w:val="24"/>
@@ -3825,7 +4209,7 @@
                 <m:e>
                   <m:r>
                     <w:rPr>
-                      <w:rFonts w:ascii="Cambria Math" w:eastAsiaTheme="minorEastAsia" w:hAnsi="Cambria Math" w:cstheme="minorHAnsi"/>
+                      <w:rFonts w:ascii="Cambria Math" w:eastAsiaTheme="minorEastAsia" w:hAnsi="Cambria Math"/>
                       <w:sz w:val="24"/>
                       <w:szCs w:val="24"/>
                     </w:rPr>
@@ -3837,27 +4221,11 @@
           </m:d>
           <m:r>
             <w:rPr>
-              <w:rFonts w:ascii="Cambria Math" w:hAnsi="Cambria Math" w:cstheme="minorHAnsi"/>
-              <w:sz w:val="24"/>
-              <w:szCs w:val="24"/>
-            </w:rPr>
-            <m:t>∘</m:t>
-          </m:r>
-          <m:r>
-            <w:rPr>
-              <w:rFonts w:ascii="Cambria Math" w:hAnsi="Cambria Math" w:cstheme="minorHAnsi"/>
-              <w:sz w:val="24"/>
-              <w:szCs w:val="24"/>
-            </w:rPr>
-            <m:t>S</m:t>
-          </m:r>
-          <m:r>
-            <w:rPr>
-              <w:rFonts w:ascii="Cambria Math" w:hAnsi="Cambria Math" w:cstheme="minorHAnsi"/>
-              <w:sz w:val="24"/>
-              <w:szCs w:val="24"/>
-            </w:rPr>
-            <m:t>=</m:t>
+              <w:rFonts w:ascii="Cambria Math" w:hAnsi="Cambria Math"/>
+              <w:sz w:val="24"/>
+              <w:szCs w:val="24"/>
+            </w:rPr>
+            <m:t>∘S=</m:t>
           </m:r>
           <m:d>
             <m:dPr>
@@ -3865,7 +4233,7 @@
               <m:endChr m:val="]"/>
               <m:ctrlPr>
                 <w:rPr>
-                  <w:rFonts w:ascii="Cambria Math" w:hAnsi="Cambria Math" w:cstheme="minorHAnsi"/>
+                  <w:rFonts w:ascii="Cambria Math" w:hAnsi="Cambria Math"/>
                   <w:i/>
                   <w:sz w:val="24"/>
                   <w:szCs w:val="24"/>
@@ -3875,7 +4243,7 @@
             <m:e>
               <m:r>
                 <w:rPr>
-                  <w:rFonts w:ascii="Cambria Math" w:eastAsiaTheme="minorEastAsia" w:hAnsi="Cambria Math" w:cstheme="minorHAnsi"/>
+                  <w:rFonts w:ascii="Cambria Math" w:eastAsiaTheme="minorEastAsia" w:hAnsi="Cambria Math"/>
                   <w:sz w:val="24"/>
                   <w:szCs w:val="24"/>
                 </w:rPr>
@@ -3885,7 +4253,7 @@
                 <m:dPr>
                   <m:ctrlPr>
                     <w:rPr>
-                      <w:rFonts w:ascii="Cambria Math" w:eastAsiaTheme="minorEastAsia" w:hAnsi="Cambria Math" w:cstheme="minorHAnsi"/>
+                      <w:rFonts w:ascii="Cambria Math" w:eastAsiaTheme="minorEastAsia" w:hAnsi="Cambria Math"/>
                       <w:i/>
                       <w:sz w:val="24"/>
                       <w:szCs w:val="24"/>
@@ -3895,7 +4263,7 @@
                 <m:e>
                   <m:r>
                     <w:rPr>
-                      <w:rFonts w:ascii="Cambria Math" w:eastAsiaTheme="minorEastAsia" w:hAnsi="Cambria Math" w:cstheme="minorHAnsi"/>
+                      <w:rFonts w:ascii="Cambria Math" w:eastAsiaTheme="minorEastAsia" w:hAnsi="Cambria Math"/>
                       <w:sz w:val="24"/>
                       <w:szCs w:val="24"/>
                     </w:rPr>
@@ -3905,7 +4273,7 @@
               </m:d>
               <m:r>
                 <w:rPr>
-                  <w:rFonts w:ascii="Cambria Math" w:eastAsiaTheme="minorEastAsia" w:hAnsi="Cambria Math" w:cstheme="minorHAnsi"/>
+                  <w:rFonts w:ascii="Cambria Math" w:eastAsiaTheme="minorEastAsia" w:hAnsi="Cambria Math"/>
                   <w:sz w:val="24"/>
                   <w:szCs w:val="24"/>
                 </w:rPr>
@@ -3915,7 +4283,7 @@
                 <m:dPr>
                   <m:ctrlPr>
                     <w:rPr>
-                      <w:rFonts w:ascii="Cambria Math" w:eastAsiaTheme="minorEastAsia" w:hAnsi="Cambria Math" w:cstheme="minorHAnsi"/>
+                      <w:rFonts w:ascii="Cambria Math" w:eastAsiaTheme="minorEastAsia" w:hAnsi="Cambria Math"/>
                       <w:i/>
                       <w:sz w:val="24"/>
                       <w:szCs w:val="24"/>
@@ -3925,7 +4293,7 @@
                 <m:e>
                   <m:r>
                     <w:rPr>
-                      <w:rFonts w:ascii="Cambria Math" w:eastAsiaTheme="minorEastAsia" w:hAnsi="Cambria Math" w:cstheme="minorHAnsi"/>
+                      <w:rFonts w:ascii="Cambria Math" w:eastAsiaTheme="minorEastAsia" w:hAnsi="Cambria Math"/>
                       <w:sz w:val="24"/>
                       <w:szCs w:val="24"/>
                     </w:rPr>
@@ -3937,49 +4305,25 @@
           </m:d>
           <m:r>
             <w:rPr>
-              <w:rFonts w:ascii="Cambria Math" w:hAnsi="Cambria Math" w:cstheme="minorHAnsi"/>
-              <w:sz w:val="24"/>
-              <w:szCs w:val="24"/>
-            </w:rPr>
-            <m:t>∘</m:t>
-          </m:r>
-          <m:r>
-            <w:rPr>
-              <w:rFonts w:ascii="Cambria Math" w:hAnsi="Cambria Math" w:cstheme="minorHAnsi"/>
-              <w:sz w:val="24"/>
-              <w:szCs w:val="24"/>
-            </w:rPr>
-            <m:t>{}</m:t>
-          </m:r>
-          <m:r>
-            <w:rPr>
-              <w:rFonts w:ascii="Cambria Math" w:hAnsi="Cambria Math" w:cstheme="minorHAnsi"/>
-              <w:sz w:val="24"/>
-              <w:szCs w:val="24"/>
-            </w:rPr>
-            <m:t>=</m:t>
-          </m:r>
-          <m:r>
-            <w:rPr>
-              <w:rFonts w:ascii="Cambria Math" w:eastAsiaTheme="minorEastAsia" w:hAnsi="Cambria Math" w:cstheme="minorHAnsi"/>
-              <w:sz w:val="24"/>
-              <w:szCs w:val="24"/>
-            </w:rPr>
-            <m:t>[</m:t>
-          </m:r>
-          <m:r>
-            <w:rPr>
-              <w:rFonts w:ascii="Cambria Math" w:eastAsiaTheme="minorEastAsia" w:hAnsi="Cambria Math" w:cstheme="minorHAnsi"/>
-              <w:sz w:val="24"/>
-              <w:szCs w:val="24"/>
-            </w:rPr>
-            <m:t>s</m:t>
+              <w:rFonts w:ascii="Cambria Math" w:hAnsi="Cambria Math"/>
+              <w:sz w:val="24"/>
+              <w:szCs w:val="24"/>
+            </w:rPr>
+            <m:t>∘{}=</m:t>
+          </m:r>
+          <m:r>
+            <w:rPr>
+              <w:rFonts w:ascii="Cambria Math" w:eastAsiaTheme="minorEastAsia" w:hAnsi="Cambria Math"/>
+              <w:sz w:val="24"/>
+              <w:szCs w:val="24"/>
+            </w:rPr>
+            <m:t>[s</m:t>
           </m:r>
           <m:d>
             <m:dPr>
               <m:ctrlPr>
                 <w:rPr>
-                  <w:rFonts w:ascii="Cambria Math" w:eastAsiaTheme="minorEastAsia" w:hAnsi="Cambria Math" w:cstheme="minorHAnsi"/>
+                  <w:rFonts w:ascii="Cambria Math" w:eastAsiaTheme="minorEastAsia" w:hAnsi="Cambria Math"/>
                   <w:i/>
                   <w:sz w:val="24"/>
                   <w:szCs w:val="24"/>
@@ -3989,7 +4333,7 @@
             <m:e>
               <m:r>
                 <w:rPr>
-                  <w:rFonts w:ascii="Cambria Math" w:eastAsiaTheme="minorEastAsia" w:hAnsi="Cambria Math" w:cstheme="minorHAnsi"/>
+                  <w:rFonts w:ascii="Cambria Math" w:eastAsiaTheme="minorEastAsia" w:hAnsi="Cambria Math"/>
                   <w:sz w:val="24"/>
                   <w:szCs w:val="24"/>
                 </w:rPr>
@@ -3999,7 +4343,7 @@
           </m:d>
           <m:r>
             <w:rPr>
-              <w:rFonts w:ascii="Cambria Math" w:eastAsiaTheme="minorEastAsia" w:hAnsi="Cambria Math" w:cstheme="minorHAnsi"/>
+              <w:rFonts w:ascii="Cambria Math" w:eastAsiaTheme="minorEastAsia" w:hAnsi="Cambria Math"/>
               <w:sz w:val="24"/>
               <w:szCs w:val="24"/>
             </w:rPr>
@@ -4009,7 +4353,7 @@
             <m:dPr>
               <m:ctrlPr>
                 <w:rPr>
-                  <w:rFonts w:ascii="Cambria Math" w:eastAsiaTheme="minorEastAsia" w:hAnsi="Cambria Math" w:cstheme="minorHAnsi"/>
+                  <w:rFonts w:ascii="Cambria Math" w:eastAsiaTheme="minorEastAsia" w:hAnsi="Cambria Math"/>
                   <w:i/>
                   <w:sz w:val="24"/>
                   <w:szCs w:val="24"/>
@@ -4019,7 +4363,7 @@
             <m:e>
               <m:r>
                 <w:rPr>
-                  <w:rFonts w:ascii="Cambria Math" w:eastAsiaTheme="minorEastAsia" w:hAnsi="Cambria Math" w:cstheme="minorHAnsi"/>
+                  <w:rFonts w:ascii="Cambria Math" w:eastAsiaTheme="minorEastAsia" w:hAnsi="Cambria Math"/>
                   <w:sz w:val="24"/>
                   <w:szCs w:val="24"/>
                 </w:rPr>
@@ -4029,7 +4373,7 @@
           </m:d>
           <m:r>
             <w:rPr>
-              <w:rFonts w:ascii="Cambria Math" w:eastAsiaTheme="minorEastAsia" w:hAnsi="Cambria Math" w:cstheme="minorHAnsi"/>
+              <w:rFonts w:ascii="Cambria Math" w:eastAsiaTheme="minorEastAsia" w:hAnsi="Cambria Math"/>
               <w:sz w:val="24"/>
               <w:szCs w:val="24"/>
             </w:rPr>
@@ -4041,7 +4385,7 @@
     <w:p>
       <w:pPr>
         <w:rPr>
-          <w:rFonts w:eastAsiaTheme="minorEastAsia" w:cstheme="minorHAnsi"/>
+          <w:rFonts w:asciiTheme="minorBidi" w:eastAsiaTheme="minorEastAsia" w:hAnsiTheme="minorBidi"/>
           <w:sz w:val="24"/>
           <w:szCs w:val="24"/>
         </w:rPr>
@@ -4055,7 +4399,7 @@
             <m:dPr>
               <m:ctrlPr>
                 <w:rPr>
-                  <w:rFonts w:ascii="Cambria Math" w:eastAsiaTheme="minorEastAsia" w:hAnsi="Cambria Math" w:cstheme="minorHAnsi"/>
+                  <w:rFonts w:ascii="Cambria Math" w:eastAsiaTheme="minorEastAsia" w:hAnsi="Cambria Math"/>
                   <w:i/>
                   <w:sz w:val="24"/>
                   <w:szCs w:val="24"/>
@@ -4065,7 +4409,7 @@
             <m:e>
               <m:r>
                 <w:rPr>
-                  <w:rFonts w:ascii="Cambria Math" w:eastAsiaTheme="minorEastAsia" w:hAnsi="Cambria Math" w:cstheme="minorHAnsi"/>
+                  <w:rFonts w:ascii="Cambria Math" w:eastAsiaTheme="minorEastAsia" w:hAnsi="Cambria Math"/>
                   <w:sz w:val="24"/>
                   <w:szCs w:val="24"/>
                 </w:rPr>
@@ -4075,25 +4419,17 @@
           </m:d>
           <m:r>
             <w:rPr>
-              <w:rFonts w:ascii="Cambria Math" w:eastAsiaTheme="minorEastAsia" w:hAnsi="Cambria Math" w:cstheme="minorHAnsi"/>
-              <w:sz w:val="24"/>
-              <w:szCs w:val="24"/>
-            </w:rPr>
-            <m:t xml:space="preserve"> </m:t>
-          </m:r>
-          <m:r>
-            <w:rPr>
-              <w:rFonts w:ascii="Cambria Math" w:eastAsiaTheme="minorEastAsia" w:hAnsi="Cambria Math" w:cstheme="minorHAnsi"/>
-              <w:sz w:val="24"/>
-              <w:szCs w:val="24"/>
-            </w:rPr>
-            <m:t>s</m:t>
+              <w:rFonts w:ascii="Cambria Math" w:eastAsiaTheme="minorEastAsia" w:hAnsi="Cambria Math"/>
+              <w:sz w:val="24"/>
+              <w:szCs w:val="24"/>
+            </w:rPr>
+            <m:t xml:space="preserve"> s</m:t>
           </m:r>
           <m:d>
             <m:dPr>
               <m:ctrlPr>
                 <w:rPr>
-                  <w:rFonts w:ascii="Cambria Math" w:eastAsiaTheme="minorEastAsia" w:hAnsi="Cambria Math" w:cstheme="minorHAnsi"/>
+                  <w:rFonts w:ascii="Cambria Math" w:eastAsiaTheme="minorEastAsia" w:hAnsi="Cambria Math"/>
                   <w:i/>
                   <w:sz w:val="24"/>
                   <w:szCs w:val="24"/>
@@ -4103,7 +4439,7 @@
             <m:e>
               <m:r>
                 <w:rPr>
-                  <w:rFonts w:ascii="Cambria Math" w:eastAsiaTheme="minorEastAsia" w:hAnsi="Cambria Math" w:cstheme="minorHAnsi"/>
+                  <w:rFonts w:ascii="Cambria Math" w:eastAsiaTheme="minorEastAsia" w:hAnsi="Cambria Math"/>
                   <w:sz w:val="24"/>
                   <w:szCs w:val="24"/>
                 </w:rPr>
@@ -4113,7 +4449,7 @@
           </m:d>
           <m:r>
             <w:rPr>
-              <w:rFonts w:ascii="Cambria Math" w:eastAsiaTheme="minorEastAsia" w:hAnsi="Cambria Math" w:cstheme="minorHAnsi"/>
+              <w:rFonts w:ascii="Cambria Math" w:eastAsiaTheme="minorEastAsia" w:hAnsi="Cambria Math"/>
               <w:sz w:val="24"/>
               <w:szCs w:val="24"/>
             </w:rPr>
@@ -4123,7 +4459,7 @@
             <m:dPr>
               <m:ctrlPr>
                 <w:rPr>
-                  <w:rFonts w:ascii="Cambria Math" w:eastAsiaTheme="minorEastAsia" w:hAnsi="Cambria Math" w:cstheme="minorHAnsi"/>
+                  <w:rFonts w:ascii="Cambria Math" w:eastAsiaTheme="minorEastAsia" w:hAnsi="Cambria Math"/>
                   <w:i/>
                   <w:sz w:val="24"/>
                   <w:szCs w:val="24"/>
@@ -4133,7 +4469,7 @@
             <m:e>
               <m:r>
                 <w:rPr>
-                  <w:rFonts w:ascii="Cambria Math" w:eastAsiaTheme="minorEastAsia" w:hAnsi="Cambria Math" w:cstheme="minorHAnsi"/>
+                  <w:rFonts w:ascii="Cambria Math" w:eastAsiaTheme="minorEastAsia" w:hAnsi="Cambria Math"/>
                   <w:sz w:val="24"/>
                   <w:szCs w:val="24"/>
                 </w:rPr>
@@ -4143,7 +4479,7 @@
           </m:d>
           <m:r>
             <w:rPr>
-              <w:rFonts w:ascii="Cambria Math" w:eastAsiaTheme="minorEastAsia" w:hAnsi="Cambria Math" w:cstheme="minorHAnsi"/>
+              <w:rFonts w:ascii="Cambria Math" w:eastAsiaTheme="minorEastAsia" w:hAnsi="Cambria Math"/>
               <w:sz w:val="24"/>
               <w:szCs w:val="24"/>
             </w:rPr>
@@ -4155,7 +4491,7 @@
     <w:p>
       <w:pPr>
         <w:rPr>
-          <w:rFonts w:eastAsiaTheme="minorEastAsia" w:cstheme="minorHAnsi"/>
+          <w:rFonts w:asciiTheme="minorBidi" w:eastAsiaTheme="minorEastAsia" w:hAnsiTheme="minorBidi"/>
           <w:sz w:val="24"/>
           <w:szCs w:val="24"/>
         </w:rPr>
@@ -4167,33 +4503,17 @@
         <m:oMath>
           <m:r>
             <w:rPr>
-              <w:rFonts w:ascii="Cambria Math" w:eastAsiaTheme="minorEastAsia" w:hAnsi="Cambria Math" w:cstheme="minorHAnsi"/>
-              <w:sz w:val="24"/>
-              <w:szCs w:val="24"/>
-            </w:rPr>
-            <m:t>E</m:t>
-          </m:r>
-          <m:r>
-            <w:rPr>
-              <w:rFonts w:ascii="Cambria Math" w:eastAsiaTheme="minorEastAsia" w:hAnsi="Cambria Math" w:cstheme="minorHAnsi"/>
-              <w:sz w:val="24"/>
-              <w:szCs w:val="24"/>
-            </w:rPr>
-            <m:t>=[</m:t>
-          </m:r>
-          <m:r>
-            <w:rPr>
-              <w:rFonts w:ascii="Cambria Math" w:eastAsiaTheme="minorEastAsia" w:hAnsi="Cambria Math" w:cstheme="minorHAnsi"/>
-              <w:sz w:val="24"/>
-              <w:szCs w:val="24"/>
-            </w:rPr>
-            <m:t>G=G,s=s,p=p,t</m:t>
+              <w:rFonts w:ascii="Cambria Math" w:eastAsiaTheme="minorEastAsia" w:hAnsi="Cambria Math"/>
+              <w:sz w:val="24"/>
+              <w:szCs w:val="24"/>
+            </w:rPr>
+            <m:t>E=[G=G,s=s,p=p,t</m:t>
           </m:r>
           <m:d>
             <m:dPr>
               <m:ctrlPr>
                 <w:rPr>
-                  <w:rFonts w:ascii="Cambria Math" w:eastAsiaTheme="minorEastAsia" w:hAnsi="Cambria Math" w:cstheme="minorHAnsi"/>
+                  <w:rFonts w:ascii="Cambria Math" w:eastAsiaTheme="minorEastAsia" w:hAnsi="Cambria Math"/>
                   <w:i/>
                   <w:sz w:val="24"/>
                   <w:szCs w:val="24"/>
@@ -4203,7 +4523,7 @@
             <m:e>
               <m:r>
                 <w:rPr>
-                  <w:rFonts w:ascii="Cambria Math" w:eastAsiaTheme="minorEastAsia" w:hAnsi="Cambria Math" w:cstheme="minorHAnsi"/>
+                  <w:rFonts w:ascii="Cambria Math" w:eastAsiaTheme="minorEastAsia" w:hAnsi="Cambria Math"/>
                   <w:sz w:val="24"/>
                   <w:szCs w:val="24"/>
                 </w:rPr>
@@ -4213,7 +4533,7 @@
           </m:d>
           <m:r>
             <w:rPr>
-              <w:rFonts w:ascii="Cambria Math" w:eastAsiaTheme="minorEastAsia" w:hAnsi="Cambria Math" w:cstheme="minorHAnsi"/>
+              <w:rFonts w:ascii="Cambria Math" w:eastAsiaTheme="minorEastAsia" w:hAnsi="Cambria Math"/>
               <w:sz w:val="24"/>
               <w:szCs w:val="24"/>
             </w:rPr>
@@ -4223,7 +4543,7 @@
             <m:dPr>
               <m:ctrlPr>
                 <w:rPr>
-                  <w:rFonts w:ascii="Cambria Math" w:eastAsiaTheme="minorEastAsia" w:hAnsi="Cambria Math" w:cstheme="minorHAnsi"/>
+                  <w:rFonts w:ascii="Cambria Math" w:eastAsiaTheme="minorEastAsia" w:hAnsi="Cambria Math"/>
                   <w:i/>
                   <w:sz w:val="24"/>
                   <w:szCs w:val="24"/>
@@ -4233,7 +4553,7 @@
             <m:e>
               <m:r>
                 <w:rPr>
-                  <w:rFonts w:ascii="Cambria Math" w:eastAsiaTheme="minorEastAsia" w:hAnsi="Cambria Math" w:cstheme="minorHAnsi"/>
+                  <w:rFonts w:ascii="Cambria Math" w:eastAsiaTheme="minorEastAsia" w:hAnsi="Cambria Math"/>
                   <w:sz w:val="24"/>
                   <w:szCs w:val="24"/>
                 </w:rPr>
@@ -4243,75 +4563,11 @@
           </m:d>
           <m:r>
             <w:rPr>
-              <w:rFonts w:ascii="Cambria Math" w:eastAsiaTheme="minorEastAsia" w:hAnsi="Cambria Math" w:cstheme="minorHAnsi"/>
-              <w:sz w:val="24"/>
-              <w:szCs w:val="24"/>
-            </w:rPr>
-            <m:t>,</m:t>
-          </m:r>
-          <m:r>
-            <w:rPr>
-              <w:rFonts w:ascii="Cambria Math" w:eastAsiaTheme="minorEastAsia" w:hAnsi="Cambria Math" w:cstheme="minorHAnsi"/>
-              <w:sz w:val="24"/>
-              <w:szCs w:val="24"/>
-            </w:rPr>
-            <m:t>U</m:t>
-          </m:r>
-          <m:r>
-            <w:rPr>
-              <w:rFonts w:ascii="Cambria Math" w:eastAsiaTheme="minorEastAsia" w:hAnsi="Cambria Math" w:cstheme="minorHAnsi"/>
-              <w:sz w:val="24"/>
-              <w:szCs w:val="24"/>
-            </w:rPr>
-            <m:t>=</m:t>
-          </m:r>
-          <m:r>
-            <w:rPr>
-              <w:rFonts w:ascii="Cambria Math" w:eastAsiaTheme="minorEastAsia" w:hAnsi="Cambria Math" w:cstheme="minorHAnsi"/>
-              <w:sz w:val="24"/>
-              <w:szCs w:val="24"/>
-            </w:rPr>
-            <m:t>s</m:t>
-          </m:r>
-          <m:r>
-            <w:rPr>
-              <w:rFonts w:ascii="Cambria Math" w:eastAsiaTheme="minorEastAsia" w:hAnsi="Cambria Math" w:cstheme="minorHAnsi"/>
-              <w:sz w:val="24"/>
-              <w:szCs w:val="24"/>
-            </w:rPr>
-            <m:t>,</m:t>
-          </m:r>
-          <m:r>
-            <w:rPr>
-              <w:rFonts w:ascii="Cambria Math" w:eastAsiaTheme="minorEastAsia" w:hAnsi="Cambria Math" w:cstheme="minorHAnsi"/>
-              <w:sz w:val="24"/>
-              <w:szCs w:val="24"/>
-            </w:rPr>
-            <m:t>G</m:t>
-          </m:r>
-          <m:r>
-            <w:rPr>
-              <w:rFonts w:ascii="Cambria Math" w:eastAsiaTheme="minorEastAsia" w:hAnsi="Cambria Math" w:cstheme="minorHAnsi"/>
-              <w:sz w:val="24"/>
-              <w:szCs w:val="24"/>
-            </w:rPr>
-            <m:t>=</m:t>
-          </m:r>
-          <m:r>
-            <w:rPr>
-              <w:rFonts w:ascii="Cambria Math" w:eastAsiaTheme="minorEastAsia" w:hAnsi="Cambria Math" w:cstheme="minorHAnsi"/>
-              <w:sz w:val="24"/>
-              <w:szCs w:val="24"/>
-            </w:rPr>
-            <m:t>s</m:t>
-          </m:r>
-          <m:r>
-            <w:rPr>
-              <w:rFonts w:ascii="Cambria Math" w:eastAsiaTheme="minorEastAsia" w:hAnsi="Cambria Math" w:cstheme="minorHAnsi"/>
-              <w:sz w:val="24"/>
-              <w:szCs w:val="24"/>
-            </w:rPr>
-            <m:t>]</m:t>
+              <w:rFonts w:ascii="Cambria Math" w:eastAsiaTheme="minorEastAsia" w:hAnsi="Cambria Math"/>
+              <w:sz w:val="24"/>
+              <w:szCs w:val="24"/>
+            </w:rPr>
+            <m:t>,U=s,G=s]</m:t>
           </m:r>
         </m:oMath>
       </m:oMathPara>
@@ -4319,7 +4575,7 @@
     <w:p>
       <w:pPr>
         <w:rPr>
-          <w:rFonts w:ascii="Cambria Math" w:hAnsi="Cambria Math" w:cstheme="minorHAnsi"/>
+          <w:rFonts w:ascii="Cambria Math" w:hAnsi="Cambria Math"/>
           <w:sz w:val="24"/>
           <w:szCs w:val="24"/>
           <w:oMath/>
@@ -4332,129 +4588,17 @@
         <m:oMath>
           <m:r>
             <w:rPr>
-              <w:rFonts w:ascii="Cambria Math" w:hAnsi="Cambria Math" w:cstheme="minorHAnsi"/>
-              <w:sz w:val="24"/>
-              <w:szCs w:val="24"/>
-            </w:rPr>
-            <m:t xml:space="preserve">3. </m:t>
-          </m:r>
-          <m:r>
-            <w:rPr>
-              <w:rFonts w:ascii="Cambria Math" w:hAnsi="Cambria Math" w:cstheme="minorHAnsi"/>
-              <w:sz w:val="24"/>
-              <w:szCs w:val="24"/>
-            </w:rPr>
-            <m:t>G=G</m:t>
-          </m:r>
-          <m:r>
-            <w:rPr>
-              <w:rFonts w:ascii="Cambria Math" w:hAnsi="Cambria Math" w:cstheme="minorHAnsi"/>
-              <w:sz w:val="24"/>
-              <w:szCs w:val="24"/>
-            </w:rPr>
-            <m:t xml:space="preserve"> </m:t>
-          </m:r>
-          <m:r>
-            <w:rPr>
-              <w:rFonts w:ascii="Cambria Math" w:hAnsi="Cambria Math" w:cstheme="minorHAnsi"/>
-              <w:sz w:val="24"/>
-              <w:szCs w:val="24"/>
-            </w:rPr>
-            <m:t xml:space="preserve">continue </m:t>
-          </m:r>
-          <m:r>
-            <w:rPr>
-              <w:rFonts w:ascii="Cambria Math" w:hAnsi="Cambria Math" w:cstheme="minorHAnsi"/>
-              <w:sz w:val="24"/>
-              <w:szCs w:val="24"/>
-            </w:rPr>
-            <m:t>;</m:t>
-          </m:r>
-          <m:r>
-            <w:rPr>
-              <w:rFonts w:ascii="Cambria Math" w:hAnsi="Cambria Math" w:cstheme="minorHAnsi"/>
-              <w:sz w:val="24"/>
-              <w:szCs w:val="24"/>
-            </w:rPr>
-            <m:t>4.</m:t>
-          </m:r>
-          <m:r>
-            <w:rPr>
-              <w:rFonts w:ascii="Cambria Math" w:hAnsi="Cambria Math" w:cstheme="minorHAnsi"/>
-              <w:sz w:val="24"/>
-              <w:szCs w:val="24"/>
-            </w:rPr>
-            <m:t xml:space="preserve"> </m:t>
-          </m:r>
-          <m:r>
-            <w:rPr>
-              <w:rFonts w:ascii="Cambria Math" w:hAnsi="Cambria Math" w:cstheme="minorHAnsi"/>
-              <w:sz w:val="24"/>
-              <w:szCs w:val="24"/>
-            </w:rPr>
-            <m:t xml:space="preserve">s=s </m:t>
-          </m:r>
-          <m:r>
-            <w:rPr>
-              <w:rFonts w:ascii="Cambria Math" w:hAnsi="Cambria Math" w:cstheme="minorHAnsi"/>
-              <w:sz w:val="24"/>
-              <w:szCs w:val="24"/>
-            </w:rPr>
-            <m:t xml:space="preserve"> </m:t>
-          </m:r>
-          <m:r>
-            <w:rPr>
-              <w:rFonts w:ascii="Cambria Math" w:hAnsi="Cambria Math" w:cstheme="minorHAnsi"/>
-              <w:sz w:val="24"/>
-              <w:szCs w:val="24"/>
-            </w:rPr>
-            <m:t xml:space="preserve">continue </m:t>
-          </m:r>
-          <m:r>
-            <w:rPr>
-              <w:rFonts w:ascii="Cambria Math" w:hAnsi="Cambria Math" w:cstheme="minorHAnsi"/>
-              <w:sz w:val="24"/>
-              <w:szCs w:val="24"/>
-            </w:rPr>
-            <m:t>;</m:t>
-          </m:r>
-          <m:r>
-            <w:rPr>
-              <w:rFonts w:ascii="Cambria Math" w:hAnsi="Cambria Math" w:cstheme="minorHAnsi"/>
-              <w:sz w:val="24"/>
-              <w:szCs w:val="24"/>
-            </w:rPr>
-            <m:t xml:space="preserve">5.  </m:t>
-          </m:r>
-          <m:r>
-            <w:rPr>
-              <w:rFonts w:ascii="Cambria Math" w:hAnsi="Cambria Math" w:cstheme="minorHAnsi"/>
-              <w:sz w:val="24"/>
-              <w:szCs w:val="24"/>
-            </w:rPr>
-            <m:t xml:space="preserve">p=p </m:t>
-          </m:r>
-          <m:r>
-            <w:rPr>
-              <w:rFonts w:ascii="Cambria Math" w:hAnsi="Cambria Math" w:cstheme="minorHAnsi"/>
-              <w:sz w:val="24"/>
-              <w:szCs w:val="24"/>
-            </w:rPr>
-            <m:t xml:space="preserve">continue </m:t>
-          </m:r>
-          <m:r>
-            <w:rPr>
-              <w:rFonts w:ascii="Cambria Math" w:hAnsi="Cambria Math" w:cstheme="minorHAnsi"/>
-              <w:sz w:val="24"/>
-              <w:szCs w:val="24"/>
-            </w:rPr>
-            <m:t>;</m:t>
+              <w:rFonts w:ascii="Cambria Math" w:hAnsi="Cambria Math"/>
+              <w:sz w:val="24"/>
+              <w:szCs w:val="24"/>
+            </w:rPr>
+            <m:t>3. G=G continue ;4. s=s  continue ;5.  p=p continue ;</m:t>
           </m:r>
           <m:d>
             <m:dPr>
               <m:ctrlPr>
                 <w:rPr>
-                  <w:rFonts w:ascii="Cambria Math" w:hAnsi="Cambria Math" w:cstheme="minorHAnsi"/>
+                  <w:rFonts w:ascii="Cambria Math" w:hAnsi="Cambria Math"/>
                   <w:i/>
                   <w:sz w:val="24"/>
                   <w:szCs w:val="24"/>
@@ -4464,7 +4608,7 @@
             <m:e>
               <m:r>
                 <w:rPr>
-                  <w:rFonts w:ascii="Cambria Math" w:hAnsi="Cambria Math" w:cstheme="minorHAnsi"/>
+                  <w:rFonts w:ascii="Cambria Math" w:hAnsi="Cambria Math"/>
                   <w:sz w:val="24"/>
                   <w:szCs w:val="24"/>
                 </w:rPr>
@@ -4478,7 +4622,7 @@
     <w:p>
       <w:pPr>
         <w:rPr>
-          <w:rFonts w:ascii="Cambria Math" w:hAnsi="Cambria Math" w:cstheme="minorHAnsi"/>
+          <w:rFonts w:ascii="Cambria Math" w:hAnsi="Cambria Math"/>
           <w:sz w:val="24"/>
           <w:szCs w:val="24"/>
           <w:oMath/>
@@ -4491,25 +4635,17 @@
         <m:oMath>
           <m:r>
             <w:rPr>
-              <w:rFonts w:ascii="Cambria Math" w:hAnsi="Cambria Math" w:cstheme="minorHAnsi"/>
-              <w:sz w:val="24"/>
-              <w:szCs w:val="24"/>
-            </w:rPr>
-            <m:t xml:space="preserve">6. </m:t>
-          </m:r>
-          <m:r>
-            <w:rPr>
-              <w:rFonts w:ascii="Cambria Math" w:hAnsi="Cambria Math" w:cstheme="minorHAnsi"/>
-              <w:sz w:val="24"/>
-              <w:szCs w:val="24"/>
-            </w:rPr>
-            <m:t>t</m:t>
+              <w:rFonts w:ascii="Cambria Math" w:hAnsi="Cambria Math"/>
+              <w:sz w:val="24"/>
+              <w:szCs w:val="24"/>
+            </w:rPr>
+            <m:t>6. t</m:t>
           </m:r>
           <m:d>
             <m:dPr>
               <m:ctrlPr>
                 <w:rPr>
-                  <w:rFonts w:ascii="Cambria Math" w:hAnsi="Cambria Math" w:cstheme="minorHAnsi"/>
+                  <w:rFonts w:ascii="Cambria Math" w:hAnsi="Cambria Math"/>
                   <w:i/>
                   <w:sz w:val="24"/>
                   <w:szCs w:val="24"/>
@@ -4519,7 +4655,7 @@
             <m:e>
               <m:r>
                 <w:rPr>
-                  <w:rFonts w:ascii="Cambria Math" w:hAnsi="Cambria Math" w:cstheme="minorHAnsi"/>
+                  <w:rFonts w:ascii="Cambria Math" w:hAnsi="Cambria Math"/>
                   <w:sz w:val="24"/>
                   <w:szCs w:val="24"/>
                 </w:rPr>
@@ -4529,7 +4665,7 @@
           </m:d>
           <m:r>
             <w:rPr>
-              <w:rFonts w:ascii="Cambria Math" w:hAnsi="Cambria Math" w:cstheme="minorHAnsi"/>
+              <w:rFonts w:ascii="Cambria Math" w:hAnsi="Cambria Math"/>
               <w:sz w:val="24"/>
               <w:szCs w:val="24"/>
             </w:rPr>
@@ -4539,7 +4675,7 @@
             <m:dPr>
               <m:ctrlPr>
                 <w:rPr>
-                  <w:rFonts w:ascii="Cambria Math" w:hAnsi="Cambria Math" w:cstheme="minorHAnsi"/>
+                  <w:rFonts w:ascii="Cambria Math" w:hAnsi="Cambria Math"/>
                   <w:i/>
                   <w:sz w:val="24"/>
                   <w:szCs w:val="24"/>
@@ -4549,7 +4685,7 @@
             <m:e>
               <m:r>
                 <w:rPr>
-                  <w:rFonts w:ascii="Cambria Math" w:hAnsi="Cambria Math" w:cstheme="minorHAnsi"/>
+                  <w:rFonts w:ascii="Cambria Math" w:hAnsi="Cambria Math"/>
                   <w:sz w:val="24"/>
                   <w:szCs w:val="24"/>
                 </w:rPr>
@@ -4559,7 +4695,7 @@
           </m:d>
           <m:r>
             <w:rPr>
-              <w:rFonts w:ascii="Cambria Math" w:hAnsi="Cambria Math" w:cstheme="minorHAnsi"/>
+              <w:rFonts w:ascii="Cambria Math" w:hAnsi="Cambria Math"/>
               <w:sz w:val="24"/>
               <w:szCs w:val="24"/>
             </w:rPr>
@@ -4567,7 +4703,7 @@
           </m:r>
           <m:r>
             <w:rPr>
-              <w:rFonts w:ascii="Cambria Math" w:eastAsiaTheme="minorEastAsia" w:hAnsi="Cambria Math" w:cstheme="minorHAnsi"/>
+              <w:rFonts w:ascii="Cambria Math" w:eastAsiaTheme="minorEastAsia" w:hAnsi="Cambria Math"/>
               <w:sz w:val="24"/>
               <w:szCs w:val="24"/>
             </w:rPr>
@@ -4579,7 +4715,7 @@
               <m:endChr m:val="]"/>
               <m:ctrlPr>
                 <w:rPr>
-                  <w:rFonts w:ascii="Cambria Math" w:eastAsiaTheme="minorEastAsia" w:hAnsi="Cambria Math" w:cstheme="minorHAnsi"/>
+                  <w:rFonts w:ascii="Cambria Math" w:eastAsiaTheme="minorEastAsia" w:hAnsi="Cambria Math"/>
                   <w:i/>
                   <w:sz w:val="24"/>
                   <w:szCs w:val="24"/>
@@ -4589,41 +4725,17 @@
             <m:e>
               <m:r>
                 <w:rPr>
-                  <w:rFonts w:ascii="Cambria Math" w:eastAsiaTheme="minorEastAsia" w:hAnsi="Cambria Math" w:cstheme="minorHAnsi"/>
-                  <w:sz w:val="24"/>
-                  <w:szCs w:val="24"/>
-                </w:rPr>
-                <m:t>U=s</m:t>
-              </m:r>
-              <m:r>
-                <w:rPr>
-                  <w:rFonts w:ascii="Cambria Math" w:eastAsiaTheme="minorEastAsia" w:hAnsi="Cambria Math" w:cstheme="minorHAnsi"/>
-                  <w:sz w:val="24"/>
-                  <w:szCs w:val="24"/>
-                </w:rPr>
-                <m:t>,</m:t>
-              </m:r>
-              <m:r>
-                <w:rPr>
-                  <w:rFonts w:ascii="Cambria Math" w:eastAsiaTheme="minorEastAsia" w:hAnsi="Cambria Math" w:cstheme="minorHAnsi"/>
-                  <w:sz w:val="24"/>
-                  <w:szCs w:val="24"/>
-                </w:rPr>
-                <m:t>G=s</m:t>
-              </m:r>
-              <m:r>
-                <w:rPr>
-                  <w:rFonts w:ascii="Cambria Math" w:eastAsiaTheme="minorEastAsia" w:hAnsi="Cambria Math" w:cstheme="minorHAnsi"/>
-                  <w:sz w:val="24"/>
-                  <w:szCs w:val="24"/>
-                </w:rPr>
-                <m:t>,K=K</m:t>
+                  <w:rFonts w:ascii="Cambria Math" w:eastAsiaTheme="minorEastAsia" w:hAnsi="Cambria Math"/>
+                  <w:sz w:val="24"/>
+                  <w:szCs w:val="24"/>
+                </w:rPr>
+                <m:t>U=s,G=s,K=K</m:t>
               </m:r>
             </m:e>
           </m:d>
           <m:r>
             <w:rPr>
-              <w:rFonts w:ascii="Cambria Math" w:hAnsi="Cambria Math" w:cstheme="minorHAnsi"/>
+              <w:rFonts w:ascii="Cambria Math" w:hAnsi="Cambria Math"/>
               <w:sz w:val="24"/>
               <w:szCs w:val="24"/>
             </w:rPr>
@@ -4635,7 +4747,7 @@
     <w:p>
       <w:pPr>
         <w:rPr>
-          <w:rFonts w:ascii="Cambria Math" w:hAnsi="Cambria Math" w:cstheme="minorHAnsi"/>
+          <w:rFonts w:ascii="Cambria Math" w:hAnsi="Cambria Math"/>
           <w:sz w:val="24"/>
           <w:szCs w:val="24"/>
           <w:oMath/>
@@ -4648,143 +4760,55 @@
         <m:oMath>
           <m:r>
             <w:rPr>
-              <w:rFonts w:ascii="Cambria Math" w:hAnsi="Cambria Math" w:cstheme="minorHAnsi"/>
-              <w:sz w:val="24"/>
-              <w:szCs w:val="24"/>
-            </w:rPr>
-            <m:t xml:space="preserve">7. </m:t>
-          </m:r>
-          <m:r>
-            <w:rPr>
-              <w:rFonts w:ascii="Cambria Math" w:hAnsi="Cambria Math" w:cstheme="minorHAnsi"/>
-              <w:sz w:val="24"/>
-              <w:szCs w:val="24"/>
-            </w:rPr>
-            <m:t>Apply S</m:t>
-          </m:r>
-          <m:r>
-            <w:rPr>
-              <w:rFonts w:ascii="Cambria Math" w:hAnsi="Cambria Math" w:cstheme="minorHAnsi"/>
-              <w:sz w:val="24"/>
-              <w:szCs w:val="24"/>
-            </w:rPr>
-            <m:t>={}</m:t>
-          </m:r>
-          <m:r>
-            <w:rPr>
-              <w:rFonts w:ascii="Cambria Math" w:hAnsi="Cambria Math" w:cstheme="minorHAnsi"/>
-              <w:sz w:val="24"/>
-              <w:szCs w:val="24"/>
-            </w:rPr>
-            <m:t xml:space="preserve"> on </m:t>
-          </m:r>
-          <m:r>
-            <w:rPr>
-              <w:rFonts w:ascii="Cambria Math" w:eastAsiaTheme="minorEastAsia" w:hAnsi="Cambria Math" w:cstheme="minorHAnsi"/>
-              <w:sz w:val="24"/>
-              <w:szCs w:val="24"/>
-            </w:rPr>
-            <m:t>[</m:t>
-          </m:r>
-          <m:r>
-            <w:rPr>
-              <w:rFonts w:ascii="Cambria Math" w:eastAsiaTheme="minorEastAsia" w:hAnsi="Cambria Math" w:cstheme="minorHAnsi"/>
-              <w:sz w:val="24"/>
-              <w:szCs w:val="24"/>
-            </w:rPr>
-            <m:t>U=s</m:t>
-          </m:r>
-          <m:r>
-            <w:rPr>
-              <w:rFonts w:ascii="Cambria Math" w:hAnsi="Cambria Math" w:cstheme="minorHAnsi"/>
-              <w:sz w:val="24"/>
-              <w:szCs w:val="24"/>
-            </w:rPr>
-            <m:t>]</m:t>
-          </m:r>
-          <m:r>
-            <w:rPr>
-              <w:rFonts w:ascii="Cambria Math" w:hAnsi="Cambria Math" w:cstheme="minorHAnsi"/>
-              <w:sz w:val="24"/>
-              <w:szCs w:val="24"/>
-            </w:rPr>
-            <m:t>:</m:t>
-          </m:r>
-          <m:r>
-            <w:rPr>
-              <w:rFonts w:ascii="Cambria Math" w:hAnsi="Cambria Math" w:cstheme="minorHAnsi"/>
-              <w:sz w:val="24"/>
-              <w:szCs w:val="24"/>
-            </w:rPr>
-            <m:t xml:space="preserve"> </m:t>
-          </m:r>
-          <m:r>
-            <w:rPr>
-              <w:rFonts w:ascii="Cambria Math" w:hAnsi="Cambria Math" w:cstheme="minorHAnsi"/>
-              <w:sz w:val="24"/>
-              <w:szCs w:val="24"/>
-            </w:rPr>
-            <m:t xml:space="preserve"> </m:t>
-          </m:r>
-          <m:r>
-            <w:rPr>
-              <w:rFonts w:ascii="Cambria Math" w:eastAsiaTheme="minorEastAsia" w:hAnsi="Cambria Math" w:cstheme="minorHAnsi"/>
-              <w:sz w:val="24"/>
-              <w:szCs w:val="24"/>
-            </w:rPr>
-            <m:t>[</m:t>
-          </m:r>
-          <m:r>
-            <w:rPr>
-              <w:rFonts w:ascii="Cambria Math" w:eastAsiaTheme="minorEastAsia" w:hAnsi="Cambria Math" w:cstheme="minorHAnsi"/>
-              <w:sz w:val="24"/>
-              <w:szCs w:val="24"/>
-            </w:rPr>
-            <m:t>U=s</m:t>
-          </m:r>
-          <m:r>
-            <w:rPr>
-              <w:rFonts w:ascii="Cambria Math" w:hAnsi="Cambria Math" w:cstheme="minorHAnsi"/>
-              <w:sz w:val="24"/>
-              <w:szCs w:val="24"/>
-            </w:rPr>
-            <m:t>]</m:t>
-          </m:r>
-          <m:r>
-            <w:rPr>
-              <w:rFonts w:ascii="Cambria Math" w:hAnsi="Cambria Math" w:cstheme="minorHAnsi"/>
-              <w:sz w:val="24"/>
-              <w:szCs w:val="24"/>
-            </w:rPr>
-            <m:t>∘</m:t>
-          </m:r>
-          <m:r>
-            <w:rPr>
-              <w:rFonts w:ascii="Cambria Math" w:hAnsi="Cambria Math" w:cstheme="minorHAnsi"/>
-              <w:sz w:val="24"/>
-              <w:szCs w:val="24"/>
-            </w:rPr>
-            <m:t>{}=</m:t>
-          </m:r>
-          <m:r>
-            <w:rPr>
-              <w:rFonts w:ascii="Cambria Math" w:eastAsiaTheme="minorEastAsia" w:hAnsi="Cambria Math" w:cstheme="minorHAnsi"/>
-              <w:sz w:val="24"/>
-              <w:szCs w:val="24"/>
-            </w:rPr>
-            <m:t>[</m:t>
-          </m:r>
-          <m:r>
-            <w:rPr>
-              <w:rFonts w:ascii="Cambria Math" w:eastAsiaTheme="minorEastAsia" w:hAnsi="Cambria Math" w:cstheme="minorHAnsi"/>
-              <w:sz w:val="24"/>
-              <w:szCs w:val="24"/>
-            </w:rPr>
-            <m:t>U=s</m:t>
-          </m:r>
-          <m:r>
-            <w:rPr>
-              <w:rFonts w:ascii="Cambria Math" w:hAnsi="Cambria Math" w:cstheme="minorHAnsi"/>
+              <w:rFonts w:ascii="Cambria Math" w:hAnsi="Cambria Math"/>
+              <w:sz w:val="24"/>
+              <w:szCs w:val="24"/>
+            </w:rPr>
+            <m:t xml:space="preserve">7. Apply S={} on </m:t>
+          </m:r>
+          <m:r>
+            <w:rPr>
+              <w:rFonts w:ascii="Cambria Math" w:eastAsiaTheme="minorEastAsia" w:hAnsi="Cambria Math"/>
+              <w:sz w:val="24"/>
+              <w:szCs w:val="24"/>
+            </w:rPr>
+            <m:t>[U=s</m:t>
+          </m:r>
+          <m:r>
+            <w:rPr>
+              <w:rFonts w:ascii="Cambria Math" w:hAnsi="Cambria Math"/>
+              <w:sz w:val="24"/>
+              <w:szCs w:val="24"/>
+            </w:rPr>
+            <m:t xml:space="preserve">]:  </m:t>
+          </m:r>
+          <m:r>
+            <w:rPr>
+              <w:rFonts w:ascii="Cambria Math" w:eastAsiaTheme="minorEastAsia" w:hAnsi="Cambria Math"/>
+              <w:sz w:val="24"/>
+              <w:szCs w:val="24"/>
+            </w:rPr>
+            <m:t>[U=s</m:t>
+          </m:r>
+          <m:r>
+            <w:rPr>
+              <w:rFonts w:ascii="Cambria Math" w:hAnsi="Cambria Math"/>
+              <w:sz w:val="24"/>
+              <w:szCs w:val="24"/>
+            </w:rPr>
+            <m:t>]∘{}=</m:t>
+          </m:r>
+          <m:r>
+            <w:rPr>
+              <w:rFonts w:ascii="Cambria Math" w:eastAsiaTheme="minorEastAsia" w:hAnsi="Cambria Math"/>
+              <w:sz w:val="24"/>
+              <w:szCs w:val="24"/>
+            </w:rPr>
+            <m:t>[U=s</m:t>
+          </m:r>
+          <m:r>
+            <w:rPr>
+              <w:rFonts w:ascii="Cambria Math" w:hAnsi="Cambria Math"/>
               <w:sz w:val="24"/>
               <w:szCs w:val="24"/>
             </w:rPr>
@@ -4796,7 +4820,7 @@
     <w:p>
       <w:pPr>
         <w:rPr>
-          <w:rFonts w:ascii="Cambria Math" w:hAnsi="Cambria Math" w:cstheme="minorHAnsi"/>
+          <w:rFonts w:ascii="Cambria Math" w:hAnsi="Cambria Math"/>
           <w:sz w:val="24"/>
           <w:szCs w:val="24"/>
           <w:oMath/>
@@ -4813,7 +4837,7 @@
               <m:endChr m:val="]"/>
               <m:ctrlPr>
                 <w:rPr>
-                  <w:rFonts w:ascii="Cambria Math" w:eastAsiaTheme="minorEastAsia" w:hAnsi="Cambria Math" w:cstheme="minorHAnsi"/>
+                  <w:rFonts w:ascii="Cambria Math" w:eastAsiaTheme="minorEastAsia" w:hAnsi="Cambria Math"/>
                   <w:i/>
                   <w:sz w:val="24"/>
                   <w:szCs w:val="24"/>
@@ -4823,7 +4847,7 @@
             <m:e>
               <m:r>
                 <w:rPr>
-                  <w:rFonts w:ascii="Cambria Math" w:eastAsiaTheme="minorEastAsia" w:hAnsi="Cambria Math" w:cstheme="minorHAnsi"/>
+                  <w:rFonts w:ascii="Cambria Math" w:eastAsiaTheme="minorEastAsia" w:hAnsi="Cambria Math"/>
                   <w:sz w:val="24"/>
                   <w:szCs w:val="24"/>
                 </w:rPr>
@@ -4831,7 +4855,7 @@
               </m:r>
               <m:ctrlPr>
                 <w:rPr>
-                  <w:rFonts w:ascii="Cambria Math" w:hAnsi="Cambria Math" w:cstheme="minorHAnsi"/>
+                  <w:rFonts w:ascii="Cambria Math" w:hAnsi="Cambria Math"/>
                   <w:i/>
                   <w:sz w:val="24"/>
                   <w:szCs w:val="24"/>
@@ -4841,7 +4865,7 @@
           </m:d>
           <m:r>
             <w:rPr>
-              <w:rFonts w:ascii="Cambria Math" w:hAnsi="Cambria Math" w:cstheme="minorHAnsi"/>
+              <w:rFonts w:ascii="Cambria Math" w:hAnsi="Cambria Math"/>
               <w:sz w:val="24"/>
               <w:szCs w:val="24"/>
             </w:rPr>
@@ -4851,7 +4875,7 @@
             <m:dPr>
               <m:ctrlPr>
                 <w:rPr>
-                  <w:rFonts w:ascii="Cambria Math" w:hAnsi="Cambria Math" w:cstheme="minorHAnsi"/>
+                  <w:rFonts w:ascii="Cambria Math" w:hAnsi="Cambria Math"/>
                   <w:i/>
                   <w:sz w:val="24"/>
                   <w:szCs w:val="24"/>
@@ -4861,7 +4885,7 @@
             <m:e>
               <m:r>
                 <w:rPr>
-                  <w:rFonts w:ascii="Cambria Math" w:hAnsi="Cambria Math" w:cstheme="minorHAnsi"/>
+                  <w:rFonts w:ascii="Cambria Math" w:hAnsi="Cambria Math"/>
                   <w:sz w:val="24"/>
                   <w:szCs w:val="24"/>
                 </w:rPr>
@@ -4871,19 +4895,11 @@
           </m:d>
           <m:r>
             <w:rPr>
-              <w:rFonts w:ascii="Cambria Math" w:hAnsi="Cambria Math" w:cstheme="minorHAnsi"/>
-              <w:sz w:val="24"/>
-              <w:szCs w:val="24"/>
-            </w:rPr>
-            <m:t xml:space="preserve"> </m:t>
-          </m:r>
-          <m:r>
-            <w:rPr>
-              <w:rFonts w:ascii="Cambria Math" w:hAnsi="Cambria Math" w:cstheme="minorHAnsi"/>
-              <w:sz w:val="24"/>
-              <w:szCs w:val="24"/>
-            </w:rPr>
-            <m:t xml:space="preserve">Apply </m:t>
+              <w:rFonts w:ascii="Cambria Math" w:hAnsi="Cambria Math"/>
+              <w:sz w:val="24"/>
+              <w:szCs w:val="24"/>
+            </w:rPr>
+            <m:t xml:space="preserve"> Apply </m:t>
           </m:r>
           <m:d>
             <m:dPr>
@@ -4891,7 +4907,7 @@
               <m:endChr m:val="]"/>
               <m:ctrlPr>
                 <w:rPr>
-                  <w:rFonts w:ascii="Cambria Math" w:eastAsiaTheme="minorEastAsia" w:hAnsi="Cambria Math" w:cstheme="minorHAnsi"/>
+                  <w:rFonts w:ascii="Cambria Math" w:eastAsiaTheme="minorEastAsia" w:hAnsi="Cambria Math"/>
                   <w:i/>
                   <w:sz w:val="24"/>
                   <w:szCs w:val="24"/>
@@ -4901,7 +4917,7 @@
             <m:e>
               <m:r>
                 <w:rPr>
-                  <w:rFonts w:ascii="Cambria Math" w:eastAsiaTheme="minorEastAsia" w:hAnsi="Cambria Math" w:cstheme="minorHAnsi"/>
+                  <w:rFonts w:ascii="Cambria Math" w:eastAsiaTheme="minorEastAsia" w:hAnsi="Cambria Math"/>
                   <w:sz w:val="24"/>
                   <w:szCs w:val="24"/>
                 </w:rPr>
@@ -4909,7 +4925,7 @@
               </m:r>
               <m:ctrlPr>
                 <w:rPr>
-                  <w:rFonts w:ascii="Cambria Math" w:hAnsi="Cambria Math" w:cstheme="minorHAnsi"/>
+                  <w:rFonts w:ascii="Cambria Math" w:hAnsi="Cambria Math"/>
                   <w:i/>
                   <w:sz w:val="24"/>
                   <w:szCs w:val="24"/>
@@ -4919,19 +4935,11 @@
           </m:d>
           <m:r>
             <w:rPr>
-              <w:rFonts w:ascii="Cambria Math" w:hAnsi="Cambria Math" w:cstheme="minorHAnsi"/>
-              <w:sz w:val="24"/>
-              <w:szCs w:val="24"/>
-            </w:rPr>
-            <m:t xml:space="preserve"> on</m:t>
-          </m:r>
-          <m:r>
-            <w:rPr>
-              <w:rFonts w:ascii="Cambria Math" w:hAnsi="Cambria Math" w:cstheme="minorHAnsi"/>
-              <w:sz w:val="24"/>
-              <w:szCs w:val="24"/>
-            </w:rPr>
-            <m:t xml:space="preserve"> S: </m:t>
+              <w:rFonts w:ascii="Cambria Math" w:hAnsi="Cambria Math"/>
+              <w:sz w:val="24"/>
+              <w:szCs w:val="24"/>
+            </w:rPr>
+            <m:t xml:space="preserve"> on S: </m:t>
           </m:r>
         </m:oMath>
       </m:oMathPara>
@@ -4939,7 +4947,7 @@
     <w:p>
       <w:pPr>
         <w:rPr>
-          <w:rFonts w:eastAsiaTheme="minorEastAsia" w:cstheme="minorHAnsi"/>
+          <w:rFonts w:asciiTheme="minorBidi" w:eastAsiaTheme="minorEastAsia" w:hAnsiTheme="minorBidi"/>
           <w:sz w:val="24"/>
           <w:szCs w:val="24"/>
         </w:rPr>
@@ -4951,43 +4959,11 @@
         <m:oMath>
           <m:r>
             <w:rPr>
-              <w:rFonts w:ascii="Cambria Math" w:hAnsi="Cambria Math" w:cstheme="minorHAnsi"/>
-              <w:sz w:val="24"/>
-              <w:szCs w:val="24"/>
-            </w:rPr>
-            <m:t>S</m:t>
-          </m:r>
-          <m:r>
-            <w:rPr>
-              <w:rFonts w:ascii="Cambria Math" w:hAnsi="Cambria Math" w:cstheme="minorHAnsi"/>
-              <w:sz w:val="24"/>
-              <w:szCs w:val="24"/>
-            </w:rPr>
-            <m:t>←</m:t>
-          </m:r>
-          <m:r>
-            <w:rPr>
-              <w:rFonts w:ascii="Cambria Math" w:hAnsi="Cambria Math" w:cstheme="minorHAnsi"/>
-              <w:sz w:val="24"/>
-              <w:szCs w:val="24"/>
-            </w:rPr>
-            <m:t>S</m:t>
-          </m:r>
-          <m:r>
-            <w:rPr>
-              <w:rFonts w:ascii="Cambria Math" w:hAnsi="Cambria Math" w:cstheme="minorHAnsi"/>
-              <w:sz w:val="24"/>
-              <w:szCs w:val="24"/>
-            </w:rPr>
-            <m:t>∘</m:t>
-          </m:r>
-          <m:r>
-            <w:rPr>
-              <w:rFonts w:ascii="Cambria Math" w:hAnsi="Cambria Math" w:cstheme="minorHAnsi"/>
-              <w:sz w:val="24"/>
-              <w:szCs w:val="24"/>
-            </w:rPr>
-            <m:t xml:space="preserve"> </m:t>
+              <w:rFonts w:ascii="Cambria Math" w:hAnsi="Cambria Math"/>
+              <w:sz w:val="24"/>
+              <w:szCs w:val="24"/>
+            </w:rPr>
+            <m:t xml:space="preserve">S←S∘ </m:t>
           </m:r>
           <m:d>
             <m:dPr>
@@ -4995,7 +4971,7 @@
               <m:endChr m:val="]"/>
               <m:ctrlPr>
                 <w:rPr>
-                  <w:rFonts w:ascii="Cambria Math" w:eastAsiaTheme="minorEastAsia" w:hAnsi="Cambria Math" w:cstheme="minorHAnsi"/>
+                  <w:rFonts w:ascii="Cambria Math" w:eastAsiaTheme="minorEastAsia" w:hAnsi="Cambria Math"/>
                   <w:i/>
                   <w:sz w:val="24"/>
                   <w:szCs w:val="24"/>
@@ -5005,7 +4981,7 @@
             <m:e>
               <m:r>
                 <w:rPr>
-                  <w:rFonts w:ascii="Cambria Math" w:eastAsiaTheme="minorEastAsia" w:hAnsi="Cambria Math" w:cstheme="minorHAnsi"/>
+                  <w:rFonts w:ascii="Cambria Math" w:eastAsiaTheme="minorEastAsia" w:hAnsi="Cambria Math"/>
                   <w:sz w:val="24"/>
                   <w:szCs w:val="24"/>
                 </w:rPr>
@@ -5013,7 +4989,7 @@
               </m:r>
               <m:ctrlPr>
                 <w:rPr>
-                  <w:rFonts w:ascii="Cambria Math" w:hAnsi="Cambria Math" w:cstheme="minorHAnsi"/>
+                  <w:rFonts w:ascii="Cambria Math" w:hAnsi="Cambria Math"/>
                   <w:i/>
                   <w:sz w:val="24"/>
                   <w:szCs w:val="24"/>
@@ -5023,35 +4999,11 @@
           </m:d>
           <m:r>
             <w:rPr>
-              <w:rFonts w:ascii="Cambria Math" w:hAnsi="Cambria Math" w:cstheme="minorHAnsi"/>
-              <w:sz w:val="24"/>
-              <w:szCs w:val="24"/>
-            </w:rPr>
-            <m:t>=</m:t>
-          </m:r>
-          <m:r>
-            <w:rPr>
-              <w:rFonts w:ascii="Cambria Math" w:hAnsi="Cambria Math" w:cstheme="minorHAnsi"/>
-              <w:sz w:val="24"/>
-              <w:szCs w:val="24"/>
-            </w:rPr>
-            <m:t>{}</m:t>
-          </m:r>
-          <m:r>
-            <w:rPr>
-              <w:rFonts w:ascii="Cambria Math" w:hAnsi="Cambria Math" w:cstheme="minorHAnsi"/>
-              <w:sz w:val="24"/>
-              <w:szCs w:val="24"/>
-            </w:rPr>
-            <m:t>∘</m:t>
-          </m:r>
-          <m:r>
-            <w:rPr>
-              <w:rFonts w:ascii="Cambria Math" w:hAnsi="Cambria Math" w:cstheme="minorHAnsi"/>
-              <w:sz w:val="24"/>
-              <w:szCs w:val="24"/>
-            </w:rPr>
-            <m:t xml:space="preserve"> </m:t>
+              <w:rFonts w:ascii="Cambria Math" w:hAnsi="Cambria Math"/>
+              <w:sz w:val="24"/>
+              <w:szCs w:val="24"/>
+            </w:rPr>
+            <m:t xml:space="preserve">={}∘ </m:t>
           </m:r>
           <m:d>
             <m:dPr>
@@ -5059,7 +5011,7 @@
               <m:endChr m:val="]"/>
               <m:ctrlPr>
                 <w:rPr>
-                  <w:rFonts w:ascii="Cambria Math" w:eastAsiaTheme="minorEastAsia" w:hAnsi="Cambria Math" w:cstheme="minorHAnsi"/>
+                  <w:rFonts w:ascii="Cambria Math" w:eastAsiaTheme="minorEastAsia" w:hAnsi="Cambria Math"/>
                   <w:i/>
                   <w:sz w:val="24"/>
                   <w:szCs w:val="24"/>
@@ -5069,7 +5021,7 @@
             <m:e>
               <m:r>
                 <w:rPr>
-                  <w:rFonts w:ascii="Cambria Math" w:eastAsiaTheme="minorEastAsia" w:hAnsi="Cambria Math" w:cstheme="minorHAnsi"/>
+                  <w:rFonts w:ascii="Cambria Math" w:eastAsiaTheme="minorEastAsia" w:hAnsi="Cambria Math"/>
                   <w:sz w:val="24"/>
                   <w:szCs w:val="24"/>
                 </w:rPr>
@@ -5077,7 +5029,7 @@
               </m:r>
               <m:ctrlPr>
                 <w:rPr>
-                  <w:rFonts w:ascii="Cambria Math" w:hAnsi="Cambria Math" w:cstheme="minorHAnsi"/>
+                  <w:rFonts w:ascii="Cambria Math" w:hAnsi="Cambria Math"/>
                   <w:i/>
                   <w:sz w:val="24"/>
                   <w:szCs w:val="24"/>
@@ -5087,7 +5039,7 @@
           </m:d>
           <m:r>
             <w:rPr>
-              <w:rFonts w:ascii="Cambria Math" w:hAnsi="Cambria Math" w:cstheme="minorHAnsi"/>
+              <w:rFonts w:ascii="Cambria Math" w:hAnsi="Cambria Math"/>
               <w:sz w:val="24"/>
               <w:szCs w:val="24"/>
             </w:rPr>
@@ -5099,7 +5051,7 @@
               <m:endChr m:val="}"/>
               <m:ctrlPr>
                 <w:rPr>
-                  <w:rFonts w:ascii="Cambria Math" w:hAnsi="Cambria Math" w:cstheme="minorHAnsi"/>
+                  <w:rFonts w:ascii="Cambria Math" w:hAnsi="Cambria Math"/>
                   <w:i/>
                   <w:sz w:val="24"/>
                   <w:szCs w:val="24"/>
@@ -5109,7 +5061,7 @@
             <m:e>
               <m:r>
                 <w:rPr>
-                  <w:rFonts w:ascii="Cambria Math" w:eastAsiaTheme="minorEastAsia" w:hAnsi="Cambria Math" w:cstheme="minorHAnsi"/>
+                  <w:rFonts w:ascii="Cambria Math" w:eastAsiaTheme="minorEastAsia" w:hAnsi="Cambria Math"/>
                   <w:sz w:val="24"/>
                   <w:szCs w:val="24"/>
                 </w:rPr>
@@ -5123,7 +5075,7 @@
     <w:p>
       <w:pPr>
         <w:rPr>
-          <w:rFonts w:eastAsiaTheme="minorEastAsia" w:cstheme="minorHAnsi"/>
+          <w:rFonts w:asciiTheme="minorBidi" w:eastAsiaTheme="minorEastAsia" w:hAnsiTheme="minorBidi"/>
           <w:sz w:val="24"/>
           <w:szCs w:val="24"/>
         </w:rPr>
@@ -5135,27 +5087,11 @@
         <m:oMath>
           <m:r>
             <w:rPr>
-              <w:rFonts w:ascii="Cambria Math" w:hAnsi="Cambria Math" w:cstheme="minorHAnsi"/>
-              <w:sz w:val="24"/>
-              <w:szCs w:val="24"/>
-            </w:rPr>
-            <m:t>8.</m:t>
-          </m:r>
-          <m:r>
-            <w:rPr>
-              <w:rFonts w:ascii="Cambria Math" w:hAnsi="Cambria Math" w:cstheme="minorHAnsi"/>
-              <w:sz w:val="24"/>
-              <w:szCs w:val="24"/>
-            </w:rPr>
-            <m:t>Apply S</m:t>
-          </m:r>
-          <m:r>
-            <w:rPr>
-              <w:rFonts w:ascii="Cambria Math" w:hAnsi="Cambria Math" w:cstheme="minorHAnsi"/>
-              <w:sz w:val="24"/>
-              <w:szCs w:val="24"/>
-            </w:rPr>
-            <m:t>=</m:t>
+              <w:rFonts w:ascii="Cambria Math" w:hAnsi="Cambria Math"/>
+              <w:sz w:val="24"/>
+              <w:szCs w:val="24"/>
+            </w:rPr>
+            <m:t>8.Apply S=</m:t>
           </m:r>
           <m:d>
             <m:dPr>
@@ -5163,7 +5099,7 @@
               <m:endChr m:val="}"/>
               <m:ctrlPr>
                 <w:rPr>
-                  <w:rFonts w:ascii="Cambria Math" w:hAnsi="Cambria Math" w:cstheme="minorHAnsi"/>
+                  <w:rFonts w:ascii="Cambria Math" w:hAnsi="Cambria Math"/>
                   <w:i/>
                   <w:sz w:val="24"/>
                   <w:szCs w:val="24"/>
@@ -5173,7 +5109,7 @@
             <m:e>
               <m:r>
                 <w:rPr>
-                  <w:rFonts w:ascii="Cambria Math" w:eastAsiaTheme="minorEastAsia" w:hAnsi="Cambria Math" w:cstheme="minorHAnsi"/>
+                  <w:rFonts w:ascii="Cambria Math" w:eastAsiaTheme="minorEastAsia" w:hAnsi="Cambria Math"/>
                   <w:sz w:val="24"/>
                   <w:szCs w:val="24"/>
                 </w:rPr>
@@ -5183,19 +5119,11 @@
           </m:d>
           <m:r>
             <w:rPr>
-              <w:rFonts w:ascii="Cambria Math" w:hAnsi="Cambria Math" w:cstheme="minorHAnsi"/>
-              <w:sz w:val="24"/>
-              <w:szCs w:val="24"/>
-            </w:rPr>
-            <m:t xml:space="preserve"> on</m:t>
-          </m:r>
-          <m:r>
-            <w:rPr>
-              <w:rFonts w:ascii="Cambria Math" w:hAnsi="Cambria Math" w:cstheme="minorHAnsi"/>
-              <w:sz w:val="24"/>
-              <w:szCs w:val="24"/>
-            </w:rPr>
-            <m:t xml:space="preserve"> </m:t>
+              <w:rFonts w:ascii="Cambria Math" w:hAnsi="Cambria Math"/>
+              <w:sz w:val="24"/>
+              <w:szCs w:val="24"/>
+            </w:rPr>
+            <m:t xml:space="preserve"> on </m:t>
           </m:r>
           <m:d>
             <m:dPr>
@@ -5203,7 +5131,7 @@
               <m:endChr m:val="]"/>
               <m:ctrlPr>
                 <w:rPr>
-                  <w:rFonts w:ascii="Cambria Math" w:eastAsiaTheme="minorEastAsia" w:hAnsi="Cambria Math" w:cstheme="minorHAnsi"/>
+                  <w:rFonts w:ascii="Cambria Math" w:eastAsiaTheme="minorEastAsia" w:hAnsi="Cambria Math"/>
                   <w:i/>
                   <w:sz w:val="24"/>
                   <w:szCs w:val="24"/>
@@ -5213,23 +5141,15 @@
             <m:e>
               <m:r>
                 <w:rPr>
-                  <w:rFonts w:ascii="Cambria Math" w:eastAsiaTheme="minorEastAsia" w:hAnsi="Cambria Math" w:cstheme="minorHAnsi"/>
-                  <w:sz w:val="24"/>
-                  <w:szCs w:val="24"/>
-                </w:rPr>
-                <m:t>G</m:t>
-              </m:r>
-              <m:r>
-                <w:rPr>
-                  <w:rFonts w:ascii="Cambria Math" w:eastAsiaTheme="minorEastAsia" w:hAnsi="Cambria Math" w:cstheme="minorHAnsi"/>
-                  <w:sz w:val="24"/>
-                  <w:szCs w:val="24"/>
-                </w:rPr>
-                <m:t>=s</m:t>
+                  <w:rFonts w:ascii="Cambria Math" w:eastAsiaTheme="minorEastAsia" w:hAnsi="Cambria Math"/>
+                  <w:sz w:val="24"/>
+                  <w:szCs w:val="24"/>
+                </w:rPr>
+                <m:t>G=s</m:t>
               </m:r>
               <m:ctrlPr>
                 <w:rPr>
-                  <w:rFonts w:ascii="Cambria Math" w:hAnsi="Cambria Math" w:cstheme="minorHAnsi"/>
+                  <w:rFonts w:ascii="Cambria Math" w:hAnsi="Cambria Math"/>
                   <w:i/>
                   <w:sz w:val="24"/>
                   <w:szCs w:val="24"/>
@@ -5239,7 +5159,7 @@
           </m:d>
           <m:r>
             <w:rPr>
-              <w:rFonts w:ascii="Cambria Math" w:hAnsi="Cambria Math" w:cstheme="minorHAnsi"/>
+              <w:rFonts w:ascii="Cambria Math" w:hAnsi="Cambria Math"/>
               <w:sz w:val="24"/>
               <w:szCs w:val="24"/>
             </w:rPr>
@@ -5251,7 +5171,7 @@
     <w:p>
       <w:pPr>
         <w:rPr>
-          <w:rFonts w:eastAsiaTheme="minorEastAsia" w:cstheme="minorHAnsi"/>
+          <w:rFonts w:asciiTheme="minorBidi" w:eastAsiaTheme="minorEastAsia" w:hAnsiTheme="minorBidi"/>
           <w:sz w:val="24"/>
           <w:szCs w:val="24"/>
         </w:rPr>
@@ -5267,7 +5187,7 @@
               <m:endChr m:val="]"/>
               <m:ctrlPr>
                 <w:rPr>
-                  <w:rFonts w:ascii="Cambria Math" w:hAnsi="Cambria Math" w:cstheme="minorHAnsi"/>
+                  <w:rFonts w:ascii="Cambria Math" w:hAnsi="Cambria Math"/>
                   <w:i/>
                   <w:sz w:val="24"/>
                   <w:szCs w:val="24"/>
@@ -5277,7 +5197,7 @@
             <m:e>
               <m:r>
                 <w:rPr>
-                  <w:rFonts w:ascii="Cambria Math" w:hAnsi="Cambria Math" w:cstheme="minorHAnsi"/>
+                  <w:rFonts w:ascii="Cambria Math" w:hAnsi="Cambria Math"/>
                   <w:sz w:val="24"/>
                   <w:szCs w:val="24"/>
                 </w:rPr>
@@ -5287,7 +5207,7 @@
           </m:d>
           <m:r>
             <w:rPr>
-              <w:rFonts w:ascii="Cambria Math" w:hAnsi="Cambria Math" w:cstheme="minorHAnsi"/>
+              <w:rFonts w:ascii="Cambria Math" w:hAnsi="Cambria Math"/>
               <w:sz w:val="24"/>
               <w:szCs w:val="24"/>
             </w:rPr>
@@ -5299,7 +5219,7 @@
               <m:endChr m:val="}"/>
               <m:ctrlPr>
                 <w:rPr>
-                  <w:rFonts w:ascii="Cambria Math" w:hAnsi="Cambria Math" w:cstheme="minorHAnsi"/>
+                  <w:rFonts w:ascii="Cambria Math" w:hAnsi="Cambria Math"/>
                   <w:i/>
                   <w:sz w:val="24"/>
                   <w:szCs w:val="24"/>
@@ -5309,7 +5229,7 @@
             <m:e>
               <m:r>
                 <w:rPr>
-                  <w:rFonts w:ascii="Cambria Math" w:hAnsi="Cambria Math" w:cstheme="minorHAnsi"/>
+                  <w:rFonts w:ascii="Cambria Math" w:hAnsi="Cambria Math"/>
                   <w:sz w:val="24"/>
                   <w:szCs w:val="24"/>
                 </w:rPr>
@@ -5319,35 +5239,11 @@
           </m:d>
           <m:r>
             <w:rPr>
-              <w:rFonts w:ascii="Cambria Math" w:hAnsi="Cambria Math" w:cstheme="minorHAnsi"/>
-              <w:sz w:val="24"/>
-              <w:szCs w:val="24"/>
-            </w:rPr>
-            <m:t>=</m:t>
-          </m:r>
-          <m:r>
-            <w:rPr>
-              <w:rFonts w:ascii="Cambria Math" w:hAnsi="Cambria Math" w:cstheme="minorHAnsi"/>
-              <w:sz w:val="24"/>
-              <w:szCs w:val="24"/>
-            </w:rPr>
-            <m:t>[</m:t>
-          </m:r>
-          <m:r>
-            <w:rPr>
-              <w:rFonts w:ascii="Cambria Math" w:hAnsi="Cambria Math" w:cstheme="minorHAnsi"/>
-              <w:sz w:val="24"/>
-              <w:szCs w:val="24"/>
-            </w:rPr>
-            <m:t>G=s, U=s</m:t>
-          </m:r>
-          <m:r>
-            <w:rPr>
-              <w:rFonts w:ascii="Cambria Math" w:hAnsi="Cambria Math" w:cstheme="minorHAnsi"/>
-              <w:sz w:val="24"/>
-              <w:szCs w:val="24"/>
-            </w:rPr>
-            <m:t>]</m:t>
+              <w:rFonts w:ascii="Cambria Math" w:hAnsi="Cambria Math"/>
+              <w:sz w:val="24"/>
+              <w:szCs w:val="24"/>
+            </w:rPr>
+            <m:t>=[G=s, U=s]</m:t>
           </m:r>
         </m:oMath>
       </m:oMathPara>
@@ -5355,7 +5251,7 @@
     <w:p>
       <w:pPr>
         <w:rPr>
-          <w:rFonts w:eastAsiaTheme="minorEastAsia" w:cstheme="minorHAnsi"/>
+          <w:rFonts w:asciiTheme="minorBidi" w:eastAsiaTheme="minorEastAsia" w:hAnsiTheme="minorBidi"/>
           <w:sz w:val="24"/>
           <w:szCs w:val="24"/>
         </w:rPr>
@@ -5367,7 +5263,7 @@
         <m:oMath>
           <m:r>
             <w:rPr>
-              <w:rFonts w:ascii="Cambria Math" w:eastAsiaTheme="minorEastAsia" w:hAnsi="Cambria Math" w:cstheme="minorHAnsi"/>
+              <w:rFonts w:ascii="Cambria Math" w:eastAsiaTheme="minorEastAsia" w:hAnsi="Cambria Math"/>
               <w:sz w:val="24"/>
               <w:szCs w:val="24"/>
             </w:rPr>
@@ -5379,7 +5275,7 @@
     <w:p>
       <w:pPr>
         <w:rPr>
-          <w:rFonts w:ascii="Cambria Math" w:hAnsi="Cambria Math" w:cstheme="minorHAnsi"/>
+          <w:rFonts w:ascii="Cambria Math" w:hAnsi="Cambria Math"/>
           <w:sz w:val="24"/>
           <w:szCs w:val="24"/>
           <w:rtl/>
@@ -5394,43 +5290,11 @@
         <m:oMath>
           <m:r>
             <w:rPr>
-              <w:rFonts w:ascii="Cambria Math" w:hAnsi="Cambria Math" w:cstheme="minorHAnsi"/>
-              <w:sz w:val="24"/>
-              <w:szCs w:val="24"/>
-            </w:rPr>
-            <m:t>A</m:t>
-          </m:r>
-          <m:r>
-            <w:rPr>
-              <w:rFonts w:ascii="Cambria Math" w:hAnsi="Cambria Math" w:cstheme="minorHAnsi"/>
-              <w:sz w:val="24"/>
-              <w:szCs w:val="24"/>
-            </w:rPr>
-            <m:t>∘</m:t>
-          </m:r>
-          <m:r>
-            <w:rPr>
-              <w:rFonts w:ascii="Cambria Math" w:hAnsi="Cambria Math" w:cstheme="minorHAnsi"/>
-              <w:sz w:val="24"/>
-              <w:szCs w:val="24"/>
-            </w:rPr>
-            <m:t>S=A</m:t>
-          </m:r>
-          <m:r>
-            <w:rPr>
-              <w:rFonts w:ascii="Cambria Math" w:hAnsi="Cambria Math" w:cstheme="minorHAnsi"/>
-              <w:sz w:val="24"/>
-              <w:szCs w:val="24"/>
-            </w:rPr>
-            <m:t>∘</m:t>
-          </m:r>
-          <m:r>
-            <w:rPr>
-              <w:rFonts w:ascii="Cambria Math" w:hAnsi="Cambria Math" w:cstheme="minorHAnsi"/>
-              <w:sz w:val="24"/>
-              <w:szCs w:val="24"/>
-            </w:rPr>
-            <m:t>{ G=s, U=s }=(t(s(s), G, s, p, t(K), s))</m:t>
+              <w:rFonts w:ascii="Cambria Math" w:hAnsi="Cambria Math"/>
+              <w:sz w:val="24"/>
+              <w:szCs w:val="24"/>
+            </w:rPr>
+            <m:t>A∘S=A∘{ G=s, U=s }=(t(s(s), G, s, p, t(K), s))</m:t>
           </m:r>
         </m:oMath>
       </m:oMathPara>
@@ -5438,7 +5302,7 @@
     <w:p>
       <w:pPr>
         <w:rPr>
-          <w:rFonts w:ascii="Cambria Math" w:hAnsi="Cambria Math" w:cstheme="minorHAnsi"/>
+          <w:rFonts w:ascii="Cambria Math" w:hAnsi="Cambria Math"/>
           <w:sz w:val="24"/>
           <w:szCs w:val="24"/>
           <w:oMath/>
@@ -5451,43 +5315,11 @@
         <m:oMath>
           <m:r>
             <w:rPr>
-              <w:rFonts w:ascii="Cambria Math" w:hAnsi="Cambria Math" w:cstheme="minorHAnsi"/>
-              <w:sz w:val="24"/>
-              <w:szCs w:val="24"/>
-            </w:rPr>
-            <m:t>B</m:t>
-          </m:r>
-          <m:r>
-            <w:rPr>
-              <w:rFonts w:ascii="Cambria Math" w:hAnsi="Cambria Math" w:cstheme="minorHAnsi"/>
-              <w:sz w:val="24"/>
-              <w:szCs w:val="24"/>
-            </w:rPr>
-            <m:t>∘</m:t>
-          </m:r>
-          <m:r>
-            <w:rPr>
-              <w:rFonts w:ascii="Cambria Math" w:hAnsi="Cambria Math" w:cstheme="minorHAnsi"/>
-              <w:sz w:val="24"/>
-              <w:szCs w:val="24"/>
-            </w:rPr>
-            <m:t>S=B</m:t>
-          </m:r>
-          <m:r>
-            <w:rPr>
-              <w:rFonts w:ascii="Cambria Math" w:hAnsi="Cambria Math" w:cstheme="minorHAnsi"/>
-              <w:sz w:val="24"/>
-              <w:szCs w:val="24"/>
-            </w:rPr>
-            <m:t>∘</m:t>
-          </m:r>
-          <m:r>
-            <w:rPr>
-              <w:rFonts w:ascii="Cambria Math" w:hAnsi="Cambria Math" w:cstheme="minorHAnsi"/>
-              <w:sz w:val="24"/>
-              <w:szCs w:val="24"/>
-            </w:rPr>
-            <m:t>{ G=s, U=s }=( t(s(s), G, s, p, t(K), s)) .</m:t>
+              <w:rFonts w:ascii="Cambria Math" w:hAnsi="Cambria Math"/>
+              <w:sz w:val="24"/>
+              <w:szCs w:val="24"/>
+            </w:rPr>
+            <m:t>B∘S=B∘{ G=s, U=s }=( t(s(s), G, s, p, t(K), s)) .</m:t>
           </m:r>
         </m:oMath>
       </m:oMathPara>
@@ -5495,7 +5327,7 @@
     <w:p>
       <w:pPr>
         <w:rPr>
-          <w:rFonts w:cstheme="minorHAnsi"/>
+          <w:rFonts w:asciiTheme="minorBidi" w:hAnsiTheme="minorBidi"/>
           <w:b/>
           <w:bCs/>
           <w:sz w:val="24"/>
@@ -5509,91 +5341,11 @@
         <m:oMath>
           <m:r>
             <w:rPr>
-              <w:rFonts w:ascii="Cambria Math" w:hAnsi="Cambria Math" w:cstheme="minorHAnsi"/>
-              <w:sz w:val="24"/>
-              <w:szCs w:val="24"/>
-            </w:rPr>
-            <m:t>S</m:t>
-          </m:r>
-          <m:r>
-            <w:rPr>
-              <w:rFonts w:ascii="Cambria Math" w:hAnsi="Cambria Math" w:cstheme="minorHAnsi"/>
-              <w:sz w:val="24"/>
-              <w:szCs w:val="24"/>
-            </w:rPr>
-            <m:t xml:space="preserve">o </m:t>
-          </m:r>
-          <m:r>
-            <w:rPr>
-              <w:rFonts w:ascii="Cambria Math" w:hAnsi="Cambria Math" w:cstheme="minorHAnsi"/>
-              <w:sz w:val="24"/>
-              <w:szCs w:val="24"/>
-            </w:rPr>
-            <m:t>A</m:t>
-          </m:r>
-          <m:r>
-            <w:rPr>
-              <w:rFonts w:ascii="Cambria Math" w:hAnsi="Cambria Math" w:cstheme="minorHAnsi"/>
-              <w:sz w:val="24"/>
-              <w:szCs w:val="24"/>
-            </w:rPr>
-            <m:t>∘</m:t>
-          </m:r>
-          <m:r>
-            <w:rPr>
-              <w:rFonts w:ascii="Cambria Math" w:hAnsi="Cambria Math" w:cstheme="minorHAnsi"/>
-              <w:sz w:val="24"/>
-              <w:szCs w:val="24"/>
-            </w:rPr>
-            <m:t>S</m:t>
-          </m:r>
-          <m:r>
-            <w:rPr>
-              <w:rFonts w:ascii="Cambria Math" w:hAnsi="Cambria Math" w:cstheme="minorHAnsi"/>
-              <w:sz w:val="24"/>
-              <w:szCs w:val="24"/>
-            </w:rPr>
-            <m:t>=</m:t>
-          </m:r>
-          <m:r>
-            <w:rPr>
-              <w:rFonts w:ascii="Cambria Math" w:hAnsi="Cambria Math" w:cstheme="minorHAnsi"/>
-              <w:sz w:val="24"/>
-              <w:szCs w:val="24"/>
-            </w:rPr>
-            <m:t>B</m:t>
-          </m:r>
-          <m:r>
-            <w:rPr>
-              <w:rFonts w:ascii="Cambria Math" w:hAnsi="Cambria Math" w:cstheme="minorHAnsi"/>
-              <w:sz w:val="24"/>
-              <w:szCs w:val="24"/>
-            </w:rPr>
-            <m:t>∘</m:t>
-          </m:r>
-          <m:r>
-            <w:rPr>
-              <w:rFonts w:ascii="Cambria Math" w:hAnsi="Cambria Math" w:cstheme="minorHAnsi"/>
-              <w:sz w:val="24"/>
-              <w:szCs w:val="24"/>
-            </w:rPr>
-            <m:t>S</m:t>
-          </m:r>
-          <m:r>
-            <w:rPr>
-              <w:rFonts w:ascii="Cambria Math" w:hAnsi="Cambria Math" w:cstheme="minorHAnsi"/>
-              <w:sz w:val="24"/>
-              <w:szCs w:val="24"/>
-            </w:rPr>
-            <m:t xml:space="preserve"> and</m:t>
-          </m:r>
-          <m:r>
-            <w:rPr>
-              <w:rFonts w:ascii="Cambria Math" w:hAnsi="Cambria Math" w:cstheme="minorHAnsi"/>
-              <w:sz w:val="24"/>
-              <w:szCs w:val="24"/>
-            </w:rPr>
-            <m:t xml:space="preserve"> we have no more equations to solve,</m:t>
+              <w:rFonts w:ascii="Cambria Math" w:hAnsi="Cambria Math"/>
+              <w:sz w:val="24"/>
+              <w:szCs w:val="24"/>
+            </w:rPr>
+            <m:t>So A∘S=B∘S and we have no more equations to solve,</m:t>
           </m:r>
         </m:oMath>
       </m:oMathPara>
@@ -5601,7 +5353,7 @@
     <w:p>
       <w:pPr>
         <w:rPr>
-          <w:rFonts w:cstheme="minorHAnsi"/>
+          <w:rFonts w:asciiTheme="minorBidi" w:hAnsiTheme="minorBidi"/>
           <w:b/>
           <w:bCs/>
           <w:sz w:val="24"/>
@@ -5615,35 +5367,11 @@
         <m:oMath>
           <m:r>
             <w:rPr>
-              <w:rFonts w:ascii="Cambria Math" w:hAnsi="Cambria Math" w:cstheme="minorHAnsi"/>
-              <w:sz w:val="24"/>
-              <w:szCs w:val="24"/>
-            </w:rPr>
-            <m:t xml:space="preserve"> so the substitution</m:t>
-          </m:r>
-          <m:r>
-            <w:rPr>
-              <w:rFonts w:ascii="Cambria Math" w:hAnsi="Cambria Math" w:cstheme="minorHAnsi"/>
-              <w:sz w:val="24"/>
-              <w:szCs w:val="24"/>
-            </w:rPr>
-            <m:t xml:space="preserve"> </m:t>
-          </m:r>
-          <m:r>
-            <w:rPr>
-              <w:rFonts w:ascii="Cambria Math" w:hAnsi="Cambria Math" w:cstheme="minorHAnsi"/>
-              <w:sz w:val="24"/>
-              <w:szCs w:val="24"/>
-            </w:rPr>
-            <m:t>S={ G=s, U=s} is the mgu here</m:t>
-          </m:r>
-          <m:r>
-            <w:rPr>
-              <w:rFonts w:ascii="Cambria Math" w:hAnsi="Cambria Math" w:cstheme="minorHAnsi"/>
-              <w:sz w:val="24"/>
-              <w:szCs w:val="24"/>
-            </w:rPr>
-            <m:t>.</m:t>
+              <w:rFonts w:ascii="Cambria Math" w:hAnsi="Cambria Math"/>
+              <w:sz w:val="24"/>
+              <w:szCs w:val="24"/>
+            </w:rPr>
+            <m:t xml:space="preserve"> so the substitution S={ G=s, U=s} is the mgu here.</m:t>
           </m:r>
         </m:oMath>
       </m:oMathPara>
@@ -5651,7 +5379,7 @@
     <w:p>
       <w:pPr>
         <w:rPr>
-          <w:rFonts w:cstheme="minorHAnsi"/>
+          <w:rFonts w:asciiTheme="minorBidi" w:hAnsiTheme="minorBidi"/>
           <w:b/>
           <w:bCs/>
           <w:sz w:val="24"/>
@@ -5662,7 +5390,7 @@
     <w:p>
       <w:pPr>
         <w:rPr>
-          <w:rFonts w:cstheme="minorHAnsi"/>
+          <w:rFonts w:asciiTheme="minorBidi" w:hAnsiTheme="minorBidi"/>
           <w:b/>
           <w:bCs/>
           <w:sz w:val="24"/>
@@ -5671,7 +5399,7 @@
       </w:pPr>
       <w:r>
         <w:rPr>
-          <w:rFonts w:cstheme="minorHAnsi"/>
+          <w:rFonts w:asciiTheme="minorBidi" w:hAnsiTheme="minorBidi"/>
           <w:b/>
           <w:bCs/>
           <w:sz w:val="24"/>
@@ -5683,7 +5411,7 @@
     <w:p>
       <w:pPr>
         <w:rPr>
-          <w:rFonts w:cstheme="minorHAnsi"/>
+          <w:rFonts w:asciiTheme="minorBidi" w:hAnsiTheme="minorBidi"/>
           <w:b/>
           <w:bCs/>
           <w:sz w:val="24"/>
@@ -5694,7 +5422,7 @@
     <w:p>
       <w:pPr>
         <w:rPr>
-          <w:rFonts w:cstheme="minorHAnsi"/>
+          <w:rFonts w:asciiTheme="minorBidi" w:hAnsiTheme="minorBidi"/>
           <w:b/>
           <w:bCs/>
           <w:sz w:val="24"/>
@@ -5705,7 +5433,7 @@
     <w:p>
       <w:pPr>
         <w:rPr>
-          <w:rFonts w:cstheme="minorHAnsi"/>
+          <w:rFonts w:asciiTheme="minorBidi" w:hAnsiTheme="minorBidi"/>
           <w:b/>
           <w:bCs/>
           <w:sz w:val="24"/>
@@ -5716,7 +5444,7 @@
     <w:p>
       <w:pPr>
         <w:rPr>
-          <w:rFonts w:cstheme="minorHAnsi"/>
+          <w:rFonts w:asciiTheme="minorBidi" w:hAnsiTheme="minorBidi"/>
           <w:sz w:val="24"/>
           <w:szCs w:val="24"/>
           <w:u w:val="single"/>
@@ -5725,30 +5453,20 @@
       </w:pPr>
       <w:r>
         <w:rPr>
-          <w:rFonts w:cstheme="minorHAnsi"/>
+          <w:rFonts w:asciiTheme="minorBidi" w:hAnsiTheme="minorBidi"/>
           <w:sz w:val="24"/>
           <w:szCs w:val="24"/>
           <w:u w:val="single"/>
           <w:lang w:val="en-US"/>
         </w:rPr>
         <w:lastRenderedPageBreak/>
-        <w:t xml:space="preserve">Question 1 </w:t>
-      </w:r>
-      <w:r>
-        <w:rPr>
-          <w:rFonts w:cstheme="minorHAnsi"/>
-          <w:sz w:val="24"/>
-          <w:szCs w:val="24"/>
-          <w:u w:val="single"/>
-          <w:lang w:val="en-US"/>
-        </w:rPr>
-        <w:t>b</w:t>
-      </w:r>
-    </w:p>
-    <w:p>
-      <w:pPr>
-        <w:rPr>
-          <w:rFonts w:ascii="Cambria Math" w:hAnsi="Cambria Math" w:cstheme="minorHAnsi"/>
+        <w:t>Question 1 b</w:t>
+      </w:r>
+    </w:p>
+    <w:p>
+      <w:pPr>
+        <w:rPr>
+          <w:rFonts w:ascii="Cambria Math" w:hAnsi="Cambria Math"/>
           <w:sz w:val="24"/>
           <w:szCs w:val="24"/>
           <w:oMath/>
@@ -5761,7 +5479,7 @@
         <m:oMath>
           <m:r>
             <w:rPr>
-              <w:rFonts w:ascii="Cambria Math" w:hAnsi="Cambria Math" w:cstheme="minorHAnsi"/>
+              <w:rFonts w:ascii="Cambria Math" w:hAnsi="Cambria Math"/>
               <w:sz w:val="24"/>
               <w:szCs w:val="24"/>
             </w:rPr>
@@ -5773,7 +5491,7 @@
     <w:p>
       <w:pPr>
         <w:rPr>
-          <w:rFonts w:eastAsiaTheme="minorEastAsia" w:cstheme="minorHAnsi"/>
+          <w:rFonts w:asciiTheme="minorBidi" w:eastAsiaTheme="minorEastAsia" w:hAnsiTheme="minorBidi"/>
           <w:sz w:val="24"/>
           <w:szCs w:val="24"/>
         </w:rPr>
@@ -5785,7 +5503,7 @@
         <m:oMath>
           <m:r>
             <w:rPr>
-              <w:rFonts w:ascii="Cambria Math" w:eastAsiaTheme="minorEastAsia" w:hAnsi="Cambria Math" w:cstheme="minorHAnsi"/>
+              <w:rFonts w:ascii="Cambria Math" w:eastAsiaTheme="minorEastAsia" w:hAnsi="Cambria Math"/>
               <w:sz w:val="24"/>
               <w:szCs w:val="24"/>
             </w:rPr>
@@ -5797,7 +5515,7 @@
     <w:p>
       <w:pPr>
         <w:rPr>
-          <w:rFonts w:eastAsiaTheme="minorEastAsia" w:cstheme="minorHAnsi"/>
+          <w:rFonts w:asciiTheme="minorBidi" w:eastAsiaTheme="minorEastAsia" w:hAnsiTheme="minorBidi"/>
           <w:sz w:val="24"/>
           <w:szCs w:val="24"/>
         </w:rPr>
@@ -5809,7 +5527,7 @@
         <m:oMath>
           <m:r>
             <w:rPr>
-              <w:rFonts w:ascii="Cambria Math" w:hAnsi="Cambria Math" w:cstheme="minorHAnsi"/>
+              <w:rFonts w:ascii="Cambria Math" w:hAnsi="Cambria Math"/>
               <w:sz w:val="24"/>
               <w:szCs w:val="24"/>
             </w:rPr>
@@ -5821,7 +5539,7 @@
     <w:p>
       <w:pPr>
         <w:rPr>
-          <w:rFonts w:ascii="Cambria Math" w:hAnsi="Cambria Math" w:cstheme="minorHAnsi"/>
+          <w:rFonts w:ascii="Cambria Math" w:hAnsi="Cambria Math"/>
           <w:sz w:val="24"/>
           <w:szCs w:val="24"/>
           <w:oMath/>
@@ -5834,7 +5552,7 @@
         <m:oMath>
           <m:r>
             <w:rPr>
-              <w:rFonts w:ascii="Cambria Math" w:hAnsi="Cambria Math" w:cstheme="minorHAnsi"/>
+              <w:rFonts w:ascii="Cambria Math" w:hAnsi="Cambria Math"/>
               <w:sz w:val="24"/>
               <w:szCs w:val="24"/>
             </w:rPr>
@@ -5846,7 +5564,7 @@
     <w:p>
       <w:pPr>
         <w:rPr>
-          <w:rFonts w:eastAsiaTheme="minorEastAsia" w:cstheme="minorHAnsi"/>
+          <w:rFonts w:asciiTheme="minorBidi" w:eastAsiaTheme="minorEastAsia" w:hAnsiTheme="minorBidi"/>
           <w:sz w:val="24"/>
           <w:szCs w:val="24"/>
         </w:rPr>
@@ -5858,43 +5576,11 @@
         <m:oMath>
           <m:r>
             <w:rPr>
-              <w:rFonts w:ascii="Cambria Math" w:hAnsi="Cambria Math" w:cstheme="minorHAnsi"/>
-              <w:sz w:val="24"/>
-              <w:szCs w:val="24"/>
-            </w:rPr>
-            <m:t xml:space="preserve">Define </m:t>
-          </m:r>
-          <m:r>
-            <w:rPr>
-              <w:rFonts w:ascii="Cambria Math" w:hAnsi="Cambria Math" w:cstheme="minorHAnsi"/>
-              <w:sz w:val="24"/>
-              <w:szCs w:val="24"/>
-            </w:rPr>
-            <m:t>E</m:t>
-          </m:r>
-          <m:r>
-            <w:rPr>
-              <w:rFonts w:ascii="Cambria Math" w:hAnsi="Cambria Math" w:cstheme="minorHAnsi"/>
-              <w:sz w:val="24"/>
-              <w:szCs w:val="24"/>
-            </w:rPr>
-            <m:t>quation</m:t>
-          </m:r>
-          <m:r>
-            <w:rPr>
-              <w:rFonts w:ascii="Cambria Math" w:hAnsi="Cambria Math" w:cstheme="minorHAnsi"/>
-              <w:sz w:val="24"/>
-              <w:szCs w:val="24"/>
-            </w:rPr>
-            <m:t>s E</m:t>
-          </m:r>
-          <m:r>
-            <w:rPr>
-              <w:rFonts w:ascii="Cambria Math" w:hAnsi="Cambria Math" w:cstheme="minorHAnsi"/>
-              <w:sz w:val="24"/>
-              <w:szCs w:val="24"/>
-            </w:rPr>
-            <m:t>=</m:t>
+              <w:rFonts w:ascii="Cambria Math" w:hAnsi="Cambria Math"/>
+              <w:sz w:val="24"/>
+              <w:szCs w:val="24"/>
+            </w:rPr>
+            <m:t>Define Equations E=</m:t>
           </m:r>
           <m:d>
             <m:dPr>
@@ -5902,7 +5588,7 @@
               <m:endChr m:val="]"/>
               <m:ctrlPr>
                 <w:rPr>
-                  <w:rFonts w:ascii="Cambria Math" w:hAnsi="Cambria Math" w:cstheme="minorHAnsi"/>
+                  <w:rFonts w:ascii="Cambria Math" w:hAnsi="Cambria Math"/>
                   <w:i/>
                   <w:sz w:val="24"/>
                   <w:szCs w:val="24"/>
@@ -5912,7 +5598,7 @@
             <m:e>
               <m:r>
                 <w:rPr>
-                  <w:rFonts w:ascii="Cambria Math" w:hAnsi="Cambria Math" w:cstheme="minorHAnsi"/>
+                  <w:rFonts w:ascii="Cambria Math" w:hAnsi="Cambria Math"/>
                   <w:sz w:val="24"/>
                   <w:szCs w:val="24"/>
                 </w:rPr>
@@ -5922,35 +5608,11 @@
           </m:d>
           <m:r>
             <w:rPr>
-              <w:rFonts w:ascii="Cambria Math" w:hAnsi="Cambria Math" w:cstheme="minorHAnsi"/>
-              <w:sz w:val="24"/>
-              <w:szCs w:val="24"/>
-            </w:rPr>
-            <m:t>=[</m:t>
-          </m:r>
-          <m:r>
-            <w:rPr>
-              <w:rFonts w:ascii="Cambria Math" w:hAnsi="Cambria Math" w:cstheme="minorHAnsi"/>
-              <w:sz w:val="24"/>
-              <w:szCs w:val="24"/>
-            </w:rPr>
-            <m:t xml:space="preserve"> p([v | [V | W]])=  p([[v | V] | W])</m:t>
-          </m:r>
-          <m:r>
-            <w:rPr>
-              <w:rFonts w:ascii="Cambria Math" w:hAnsi="Cambria Math" w:cstheme="minorHAnsi"/>
-              <w:sz w:val="24"/>
-              <w:szCs w:val="24"/>
-            </w:rPr>
-            <m:t>]</m:t>
-          </m:r>
-          <m:r>
-            <w:rPr>
-              <w:rFonts w:ascii="Cambria Math" w:hAnsi="Cambria Math" w:cstheme="minorHAnsi"/>
-              <w:sz w:val="24"/>
-              <w:szCs w:val="24"/>
-            </w:rPr>
-            <m:t xml:space="preserve"> </m:t>
+              <w:rFonts w:ascii="Cambria Math" w:hAnsi="Cambria Math"/>
+              <w:sz w:val="24"/>
+              <w:szCs w:val="24"/>
+            </w:rPr>
+            <m:t xml:space="preserve">=[ p([v | [V | W]])=  p([[v | V] | W])] </m:t>
           </m:r>
         </m:oMath>
       </m:oMathPara>
@@ -5958,7 +5620,7 @@
     <w:p>
       <w:pPr>
         <w:rPr>
-          <w:rFonts w:ascii="Cambria Math" w:hAnsi="Cambria Math" w:cstheme="minorHAnsi"/>
+          <w:rFonts w:ascii="Cambria Math" w:hAnsi="Cambria Math"/>
           <w:sz w:val="24"/>
           <w:szCs w:val="24"/>
           <w:oMath/>
@@ -5971,7 +5633,7 @@
         <m:oMath>
           <m:r>
             <w:rPr>
-              <w:rFonts w:ascii="Cambria Math" w:hAnsi="Cambria Math" w:cstheme="minorHAnsi"/>
+              <w:rFonts w:ascii="Cambria Math" w:hAnsi="Cambria Math"/>
               <w:sz w:val="24"/>
               <w:szCs w:val="24"/>
             </w:rPr>
@@ -5983,7 +5645,7 @@
     <w:p>
       <w:pPr>
         <w:rPr>
-          <w:rFonts w:ascii="Cambria Math" w:hAnsi="Cambria Math" w:cstheme="minorHAnsi"/>
+          <w:rFonts w:ascii="Cambria Math" w:hAnsi="Cambria Math"/>
           <w:sz w:val="24"/>
           <w:szCs w:val="24"/>
           <w:oMath/>
@@ -5996,43 +5658,11 @@
         <m:oMath>
           <m:r>
             <w:rPr>
-              <w:rFonts w:ascii="Cambria Math" w:hAnsi="Cambria Math" w:cstheme="minorHAnsi"/>
-              <w:sz w:val="24"/>
-              <w:szCs w:val="24"/>
-            </w:rPr>
-            <m:t>A</m:t>
-          </m:r>
-          <m:r>
-            <w:rPr>
-              <w:rFonts w:ascii="Cambria Math" w:hAnsi="Cambria Math" w:cstheme="minorHAnsi"/>
-              <w:sz w:val="24"/>
-              <w:szCs w:val="24"/>
-            </w:rPr>
-            <m:t>∘</m:t>
-          </m:r>
-          <m:r>
-            <w:rPr>
-              <w:rFonts w:ascii="Cambria Math" w:hAnsi="Cambria Math" w:cstheme="minorHAnsi"/>
-              <w:sz w:val="24"/>
-              <w:szCs w:val="24"/>
-            </w:rPr>
-            <m:t>S= p([v | [V | W]])</m:t>
-          </m:r>
-          <m:r>
-            <w:rPr>
-              <w:rFonts w:ascii="Cambria Math" w:hAnsi="Cambria Math" w:cstheme="minorHAnsi"/>
-              <w:sz w:val="24"/>
-              <w:szCs w:val="24"/>
-            </w:rPr>
-            <m:t>∘</m:t>
-          </m:r>
-          <m:r>
-            <w:rPr>
-              <w:rFonts w:ascii="Cambria Math" w:hAnsi="Cambria Math" w:cstheme="minorHAnsi"/>
-              <w:sz w:val="24"/>
-              <w:szCs w:val="24"/>
-            </w:rPr>
-            <m:t>{}= p([v | [V | W]]) ;</m:t>
+              <w:rFonts w:ascii="Cambria Math" w:hAnsi="Cambria Math"/>
+              <w:sz w:val="24"/>
+              <w:szCs w:val="24"/>
+            </w:rPr>
+            <m:t>A∘S= p([v | [V | W]])∘{}= p([v | [V | W]]) ;</m:t>
           </m:r>
         </m:oMath>
       </m:oMathPara>
@@ -6040,7 +5670,7 @@
     <w:p>
       <w:pPr>
         <w:rPr>
-          <w:rFonts w:ascii="Cambria Math" w:hAnsi="Cambria Math" w:cstheme="minorHAnsi"/>
+          <w:rFonts w:ascii="Cambria Math" w:hAnsi="Cambria Math"/>
           <w:sz w:val="24"/>
           <w:szCs w:val="24"/>
           <w:oMath/>
@@ -6053,43 +5683,11 @@
         <m:oMath>
           <m:r>
             <w:rPr>
-              <w:rFonts w:ascii="Cambria Math" w:hAnsi="Cambria Math" w:cstheme="minorHAnsi"/>
-              <w:sz w:val="24"/>
-              <w:szCs w:val="24"/>
-            </w:rPr>
-            <m:t>B</m:t>
-          </m:r>
-          <m:r>
-            <w:rPr>
-              <w:rFonts w:ascii="Cambria Math" w:hAnsi="Cambria Math" w:cstheme="minorHAnsi"/>
-              <w:sz w:val="24"/>
-              <w:szCs w:val="24"/>
-            </w:rPr>
-            <m:t>∘</m:t>
-          </m:r>
-          <m:r>
-            <w:rPr>
-              <w:rFonts w:ascii="Cambria Math" w:hAnsi="Cambria Math" w:cstheme="minorHAnsi"/>
-              <w:sz w:val="24"/>
-              <w:szCs w:val="24"/>
-            </w:rPr>
-            <m:t>S=(p([[v | V] | W]))</m:t>
-          </m:r>
-          <m:r>
-            <w:rPr>
-              <w:rFonts w:ascii="Cambria Math" w:hAnsi="Cambria Math" w:cstheme="minorHAnsi"/>
-              <w:sz w:val="24"/>
-              <w:szCs w:val="24"/>
-            </w:rPr>
-            <m:t>∘</m:t>
-          </m:r>
-          <m:r>
-            <w:rPr>
-              <w:rFonts w:ascii="Cambria Math" w:hAnsi="Cambria Math" w:cstheme="minorHAnsi"/>
-              <w:sz w:val="24"/>
-              <w:szCs w:val="24"/>
-            </w:rPr>
-            <m:t>{}= (p([[v | V] | W])</m:t>
+              <w:rFonts w:ascii="Cambria Math" w:hAnsi="Cambria Math"/>
+              <w:sz w:val="24"/>
+              <w:szCs w:val="24"/>
+            </w:rPr>
+            <m:t>B∘S=(p([[v | V] | W]))∘{}= (p([[v | V] | W])</m:t>
           </m:r>
         </m:oMath>
       </m:oMathPara>
@@ -6097,7 +5695,7 @@
     <w:p>
       <w:pPr>
         <w:rPr>
-          <w:rFonts w:eastAsiaTheme="minorEastAsia" w:cstheme="minorHAnsi"/>
+          <w:rFonts w:asciiTheme="minorBidi" w:eastAsiaTheme="minorEastAsia" w:hAnsiTheme="minorBidi"/>
           <w:sz w:val="24"/>
           <w:szCs w:val="24"/>
         </w:rPr>
@@ -6109,7 +5707,7 @@
         <m:oMath>
           <m:r>
             <w:rPr>
-              <w:rFonts w:ascii="Cambria Math" w:eastAsiaTheme="minorEastAsia" w:hAnsi="Cambria Math" w:cstheme="minorHAnsi"/>
+              <w:rFonts w:ascii="Cambria Math" w:eastAsiaTheme="minorEastAsia" w:hAnsi="Cambria Math"/>
               <w:sz w:val="24"/>
               <w:szCs w:val="24"/>
             </w:rPr>
@@ -6121,7 +5719,7 @@
               <m:endChr m:val="]"/>
               <m:ctrlPr>
                 <w:rPr>
-                  <w:rFonts w:ascii="Cambria Math" w:eastAsiaTheme="minorEastAsia" w:hAnsi="Cambria Math" w:cstheme="minorHAnsi"/>
+                  <w:rFonts w:ascii="Cambria Math" w:eastAsiaTheme="minorEastAsia" w:hAnsi="Cambria Math"/>
                   <w:i/>
                   <w:sz w:val="24"/>
                   <w:szCs w:val="24"/>
@@ -6131,7 +5729,7 @@
             <m:e>
               <m:r>
                 <w:rPr>
-                  <w:rFonts w:ascii="Cambria Math" w:hAnsi="Cambria Math" w:cstheme="minorHAnsi"/>
+                  <w:rFonts w:ascii="Cambria Math" w:hAnsi="Cambria Math"/>
                   <w:sz w:val="24"/>
                   <w:szCs w:val="24"/>
                 </w:rPr>
@@ -6139,7 +5737,7 @@
               </m:r>
               <m:r>
                 <w:rPr>
-                  <w:rFonts w:ascii="Cambria Math" w:eastAsiaTheme="minorEastAsia" w:hAnsi="Cambria Math" w:cstheme="minorHAnsi"/>
+                  <w:rFonts w:ascii="Cambria Math" w:eastAsiaTheme="minorEastAsia" w:hAnsi="Cambria Math"/>
                   <w:sz w:val="24"/>
                   <w:szCs w:val="24"/>
                 </w:rPr>
@@ -6147,7 +5745,7 @@
               </m:r>
               <m:r>
                 <w:rPr>
-                  <w:rFonts w:ascii="Cambria Math" w:hAnsi="Cambria Math" w:cstheme="minorHAnsi"/>
+                  <w:rFonts w:ascii="Cambria Math" w:hAnsi="Cambria Math"/>
                   <w:sz w:val="24"/>
                   <w:szCs w:val="24"/>
                 </w:rPr>
@@ -6157,7 +5755,7 @@
           </m:d>
           <m:r>
             <w:rPr>
-              <w:rFonts w:ascii="Cambria Math" w:eastAsiaTheme="minorEastAsia" w:hAnsi="Cambria Math" w:cstheme="minorHAnsi"/>
+              <w:rFonts w:ascii="Cambria Math" w:eastAsiaTheme="minorEastAsia" w:hAnsi="Cambria Math"/>
               <w:sz w:val="24"/>
               <w:szCs w:val="24"/>
             </w:rPr>
@@ -6169,7 +5767,7 @@
     <w:p>
       <w:pPr>
         <w:rPr>
-          <w:rFonts w:ascii="Cambria Math" w:hAnsi="Cambria Math" w:cstheme="minorHAnsi"/>
+          <w:rFonts w:ascii="Cambria Math" w:hAnsi="Cambria Math"/>
           <w:sz w:val="24"/>
           <w:szCs w:val="24"/>
           <w:oMath/>
@@ -6182,23 +5780,15 @@
         <m:oMath>
           <m:r>
             <w:rPr>
-              <w:rFonts w:ascii="Cambria Math" w:eastAsiaTheme="minorEastAsia" w:hAnsi="Cambria Math" w:cstheme="minorHAnsi"/>
-              <w:sz w:val="24"/>
-              <w:szCs w:val="24"/>
-            </w:rPr>
-            <m:t>→</m:t>
-          </m:r>
-          <m:r>
-            <w:rPr>
-              <w:rFonts w:ascii="Cambria Math" w:eastAsiaTheme="minorEastAsia" w:hAnsi="Cambria Math" w:cstheme="minorHAnsi"/>
-              <w:sz w:val="24"/>
-              <w:szCs w:val="24"/>
-            </w:rPr>
-            <m:t xml:space="preserve"> </m:t>
-          </m:r>
-          <m:r>
-            <w:rPr>
-              <w:rFonts w:ascii="Cambria Math" w:hAnsi="Cambria Math" w:cstheme="minorHAnsi"/>
+              <w:rFonts w:ascii="Cambria Math" w:eastAsiaTheme="minorEastAsia" w:hAnsi="Cambria Math"/>
+              <w:sz w:val="24"/>
+              <w:szCs w:val="24"/>
+            </w:rPr>
+            <m:t xml:space="preserve">→ </m:t>
+          </m:r>
+          <m:r>
+            <w:rPr>
+              <w:rFonts w:ascii="Cambria Math" w:hAnsi="Cambria Math"/>
               <w:sz w:val="24"/>
               <w:szCs w:val="24"/>
             </w:rPr>
@@ -6210,7 +5800,7 @@
     <w:p>
       <w:pPr>
         <w:rPr>
-          <w:rFonts w:eastAsiaTheme="minorEastAsia" w:cstheme="minorHAnsi"/>
+          <w:rFonts w:asciiTheme="minorBidi" w:eastAsiaTheme="minorEastAsia" w:hAnsiTheme="minorBidi"/>
           <w:sz w:val="24"/>
           <w:szCs w:val="24"/>
         </w:rPr>
@@ -6222,7 +5812,7 @@
         <m:oMath>
           <m:r>
             <w:rPr>
-              <w:rFonts w:ascii="Cambria Math" w:hAnsi="Cambria Math" w:cstheme="minorHAnsi"/>
+              <w:rFonts w:ascii="Cambria Math" w:hAnsi="Cambria Math"/>
               <w:sz w:val="24"/>
               <w:szCs w:val="24"/>
             </w:rPr>
@@ -6232,7 +5822,7 @@
             <m:dPr>
               <m:ctrlPr>
                 <w:rPr>
-                  <w:rFonts w:ascii="Cambria Math" w:hAnsi="Cambria Math" w:cstheme="minorHAnsi"/>
+                  <w:rFonts w:ascii="Cambria Math" w:hAnsi="Cambria Math"/>
                   <w:i/>
                   <w:sz w:val="24"/>
                   <w:szCs w:val="24"/>
@@ -6242,7 +5832,7 @@
             <m:e>
               <m:r>
                 <w:rPr>
-                  <w:rFonts w:ascii="Cambria Math" w:hAnsi="Cambria Math" w:cstheme="minorHAnsi"/>
+                  <w:rFonts w:ascii="Cambria Math" w:hAnsi="Cambria Math"/>
                   <w:sz w:val="24"/>
                   <w:szCs w:val="24"/>
                 </w:rPr>
@@ -6252,7 +5842,7 @@
           </m:d>
           <m:r>
             <w:rPr>
-              <w:rFonts w:ascii="Cambria Math" w:hAnsi="Cambria Math" w:cstheme="minorHAnsi"/>
+              <w:rFonts w:ascii="Cambria Math" w:hAnsi="Cambria Math"/>
               <w:sz w:val="24"/>
               <w:szCs w:val="24"/>
             </w:rPr>
@@ -6264,7 +5854,7 @@
     <w:p>
       <w:pPr>
         <w:rPr>
-          <w:rFonts w:eastAsiaTheme="minorEastAsia" w:cstheme="minorHAnsi"/>
+          <w:rFonts w:asciiTheme="minorBidi" w:eastAsiaTheme="minorEastAsia" w:hAnsiTheme="minorBidi"/>
           <w:sz w:val="24"/>
           <w:szCs w:val="24"/>
         </w:rPr>
@@ -6276,7 +5866,7 @@
         <m:oMath>
           <m:r>
             <w:rPr>
-              <w:rFonts w:ascii="Cambria Math" w:hAnsi="Cambria Math" w:cstheme="minorHAnsi"/>
+              <w:rFonts w:ascii="Cambria Math" w:hAnsi="Cambria Math"/>
               <w:sz w:val="24"/>
               <w:szCs w:val="24"/>
             </w:rPr>
@@ -6288,7 +5878,7 @@
     <w:p>
       <w:pPr>
         <w:rPr>
-          <w:rFonts w:ascii="Cambria Math" w:hAnsi="Cambria Math" w:cstheme="minorHAnsi"/>
+          <w:rFonts w:ascii="Cambria Math" w:hAnsi="Cambria Math"/>
           <w:sz w:val="24"/>
           <w:szCs w:val="24"/>
           <w:oMath/>
@@ -6301,7 +5891,7 @@
         <m:oMath>
           <m:r>
             <w:rPr>
-              <w:rFonts w:ascii="Cambria Math" w:hAnsi="Cambria Math" w:cstheme="minorHAnsi"/>
+              <w:rFonts w:ascii="Cambria Math" w:hAnsi="Cambria Math"/>
               <w:sz w:val="24"/>
               <w:szCs w:val="24"/>
             </w:rPr>
@@ -6313,7 +5903,7 @@
     <w:p>
       <w:pPr>
         <w:rPr>
-          <w:rFonts w:cstheme="minorHAnsi"/>
+          <w:rFonts w:asciiTheme="minorBidi" w:hAnsiTheme="minorBidi"/>
           <w:sz w:val="24"/>
           <w:szCs w:val="24"/>
           <w:u w:val="single"/>
@@ -6324,7 +5914,7 @@
     <w:p>
       <w:pPr>
         <w:rPr>
-          <w:rFonts w:cstheme="minorHAnsi"/>
+          <w:rFonts w:asciiTheme="minorBidi" w:hAnsiTheme="minorBidi"/>
           <w:sz w:val="24"/>
           <w:szCs w:val="24"/>
           <w:u w:val="single"/>
@@ -6335,7 +5925,7 @@
     <w:p>
       <w:pPr>
         <w:rPr>
-          <w:rFonts w:cstheme="minorHAnsi"/>
+          <w:rFonts w:asciiTheme="minorBidi" w:hAnsiTheme="minorBidi"/>
           <w:sz w:val="24"/>
           <w:szCs w:val="24"/>
           <w:u w:val="single"/>
@@ -6346,7 +5936,7 @@
     <w:p>
       <w:pPr>
         <w:rPr>
-          <w:rFonts w:cstheme="minorHAnsi"/>
+          <w:rFonts w:asciiTheme="minorBidi" w:hAnsiTheme="minorBidi"/>
           <w:sz w:val="24"/>
           <w:szCs w:val="24"/>
           <w:u w:val="single"/>
@@ -6357,7 +5947,7 @@
     <w:p>
       <w:pPr>
         <w:rPr>
-          <w:rFonts w:cstheme="minorHAnsi"/>
+          <w:rFonts w:asciiTheme="minorBidi" w:hAnsiTheme="minorBidi"/>
           <w:sz w:val="24"/>
           <w:szCs w:val="24"/>
           <w:u w:val="single"/>
@@ -6368,7 +5958,7 @@
     <w:p>
       <w:pPr>
         <w:rPr>
-          <w:rFonts w:cstheme="minorHAnsi"/>
+          <w:rFonts w:asciiTheme="minorBidi" w:hAnsiTheme="minorBidi"/>
           <w:sz w:val="24"/>
           <w:szCs w:val="24"/>
           <w:u w:val="single"/>
@@ -6379,7 +5969,7 @@
     <w:p>
       <w:pPr>
         <w:rPr>
-          <w:rFonts w:cstheme="minorHAnsi"/>
+          <w:rFonts w:asciiTheme="minorBidi" w:hAnsiTheme="minorBidi"/>
           <w:sz w:val="24"/>
           <w:szCs w:val="24"/>
           <w:u w:val="single"/>
@@ -6390,7 +5980,7 @@
     <w:p>
       <w:pPr>
         <w:rPr>
-          <w:rFonts w:cstheme="minorHAnsi"/>
+          <w:rFonts w:asciiTheme="minorBidi" w:hAnsiTheme="minorBidi"/>
           <w:sz w:val="24"/>
           <w:szCs w:val="24"/>
           <w:u w:val="single"/>
@@ -6401,7 +5991,7 @@
     <w:p>
       <w:pPr>
         <w:rPr>
-          <w:rFonts w:cstheme="minorHAnsi"/>
+          <w:rFonts w:asciiTheme="minorBidi" w:hAnsiTheme="minorBidi"/>
           <w:sz w:val="24"/>
           <w:szCs w:val="24"/>
           <w:u w:val="single"/>
@@ -6412,7 +6002,7 @@
     <w:p>
       <w:pPr>
         <w:rPr>
-          <w:rFonts w:cstheme="minorHAnsi"/>
+          <w:rFonts w:asciiTheme="minorBidi" w:hAnsiTheme="minorBidi"/>
           <w:sz w:val="24"/>
           <w:szCs w:val="24"/>
           <w:u w:val="single"/>
@@ -6423,7 +6013,7 @@
     <w:p>
       <w:pPr>
         <w:rPr>
-          <w:rFonts w:cstheme="minorHAnsi"/>
+          <w:rFonts w:asciiTheme="minorBidi" w:hAnsiTheme="minorBidi"/>
           <w:sz w:val="24"/>
           <w:szCs w:val="24"/>
           <w:u w:val="single"/>
@@ -6434,7 +6024,7 @@
     <w:p>
       <w:pPr>
         <w:rPr>
-          <w:rFonts w:cstheme="minorHAnsi"/>
+          <w:rFonts w:asciiTheme="minorBidi" w:hAnsiTheme="minorBidi"/>
           <w:sz w:val="24"/>
           <w:szCs w:val="24"/>
           <w:u w:val="single"/>
@@ -6445,7 +6035,7 @@
     <w:p>
       <w:pPr>
         <w:rPr>
-          <w:rFonts w:cstheme="minorHAnsi"/>
+          <w:rFonts w:asciiTheme="minorBidi" w:hAnsiTheme="minorBidi"/>
           <w:sz w:val="24"/>
           <w:szCs w:val="24"/>
           <w:u w:val="single"/>
@@ -6456,7 +6046,7 @@
     <w:p>
       <w:pPr>
         <w:rPr>
-          <w:rFonts w:cstheme="minorHAnsi"/>
+          <w:rFonts w:asciiTheme="minorBidi" w:hAnsiTheme="minorBidi"/>
           <w:sz w:val="24"/>
           <w:szCs w:val="24"/>
           <w:u w:val="single"/>
@@ -6467,7 +6057,7 @@
     <w:p>
       <w:pPr>
         <w:rPr>
-          <w:rFonts w:cstheme="minorHAnsi"/>
+          <w:rFonts w:asciiTheme="minorBidi" w:hAnsiTheme="minorBidi"/>
           <w:sz w:val="24"/>
           <w:szCs w:val="24"/>
           <w:u w:val="single"/>
@@ -6478,16 +6068,48 @@
     <w:p>
       <w:pPr>
         <w:rPr>
-          <w:rFonts w:cstheme="minorHAnsi"/>
+          <w:rFonts w:asciiTheme="minorBidi" w:hAnsiTheme="minorBidi"/>
           <w:sz w:val="24"/>
           <w:szCs w:val="24"/>
           <w:u w:val="single"/>
           <w:lang w:val="en-US"/>
         </w:rPr>
       </w:pPr>
-      <w:r>
-        <w:rPr>
-          <w:rFonts w:cstheme="minorHAnsi"/>
+    </w:p>
+    <w:p>
+      <w:pPr>
+        <w:rPr>
+          <w:rFonts w:asciiTheme="minorBidi" w:hAnsiTheme="minorBidi"/>
+          <w:sz w:val="24"/>
+          <w:szCs w:val="24"/>
+          <w:u w:val="single"/>
+          <w:lang w:val="en-US"/>
+        </w:rPr>
+      </w:pPr>
+      <w:r>
+        <w:rPr>
+          <w:rFonts w:asciiTheme="minorBidi" w:hAnsiTheme="minorBidi"/>
+          <w:sz w:val="24"/>
+          <w:szCs w:val="24"/>
+          <w:u w:val="single"/>
+          <w:lang w:val="en-US"/>
+        </w:rPr>
+        <w:lastRenderedPageBreak/>
+        <w:t>Question 3</w:t>
+      </w:r>
+    </w:p>
+    <w:p>
+      <w:pPr>
+        <w:rPr>
+          <w:rFonts w:asciiTheme="minorBidi" w:hAnsiTheme="minorBidi"/>
+          <w:sz w:val="24"/>
+          <w:szCs w:val="24"/>
+          <w:lang w:val="en-US"/>
+        </w:rPr>
+      </w:pPr>
+      <w:r>
+        <w:rPr>
+          <w:rFonts w:asciiTheme="minorBidi" w:hAnsiTheme="minorBidi"/>
           <w:b/>
           <w:bCs/>
           <w:noProof/>
@@ -6495,28 +6117,27 @@
           <w:szCs w:val="24"/>
           <w:lang w:val="en-US"/>
         </w:rPr>
-        <w:lastRenderedPageBreak/>
         <w:drawing>
-          <wp:anchor distT="0" distB="0" distL="114300" distR="114300" simplePos="0" relativeHeight="251659264" behindDoc="1" locked="0" layoutInCell="1" allowOverlap="1" wp14:anchorId="158E076F" wp14:editId="7FE17992">
+          <wp:anchor distT="0" distB="0" distL="114300" distR="114300" simplePos="0" relativeHeight="251658240" behindDoc="1" locked="0" layoutInCell="1" allowOverlap="1" wp14:anchorId="572BF77F" wp14:editId="69C309FD">
             <wp:simplePos x="0" y="0"/>
-            <wp:positionH relativeFrom="margin">
-              <wp:posOffset>-426720</wp:posOffset>
+            <wp:positionH relativeFrom="page">
+              <wp:align>left</wp:align>
             </wp:positionH>
             <wp:positionV relativeFrom="paragraph">
-              <wp:posOffset>471805</wp:posOffset>
+              <wp:posOffset>205740</wp:posOffset>
             </wp:positionV>
-            <wp:extent cx="6235065" cy="8056245"/>
-            <wp:effectExtent l="0" t="0" r="0" b="1905"/>
+            <wp:extent cx="7447245" cy="5067300"/>
+            <wp:effectExtent l="0" t="0" r="1905" b="0"/>
             <wp:wrapTight wrapText="bothSides">
               <wp:wrapPolygon edited="0">
                 <wp:start x="0" y="0"/>
-                <wp:lineTo x="0" y="21554"/>
-                <wp:lineTo x="21514" y="21554"/>
-                <wp:lineTo x="21514" y="0"/>
+                <wp:lineTo x="0" y="21519"/>
+                <wp:lineTo x="21550" y="21519"/>
+                <wp:lineTo x="21550" y="0"/>
                 <wp:lineTo x="0" y="0"/>
               </wp:wrapPolygon>
             </wp:wrapTight>
-            <wp:docPr id="1" name="Picture 1" descr="Diagram&#10;&#10;Description automatically generated with medium confidence"/>
+            <wp:docPr id="2" name="Picture 2"/>
             <wp:cNvGraphicFramePr>
               <a:graphicFrameLocks xmlns:a="http://schemas.openxmlformats.org/drawingml/2006/main" noChangeAspect="1"/>
             </wp:cNvGraphicFramePr>
@@ -6524,12 +6145,12 @@
               <a:graphicData uri="http://schemas.openxmlformats.org/drawingml/2006/picture">
                 <pic:pic xmlns:pic="http://schemas.openxmlformats.org/drawingml/2006/picture">
                   <pic:nvPicPr>
-                    <pic:cNvPr id="1" name="Picture 1" descr="Diagram&#10;&#10;Description automatically generated with medium confidence"/>
+                    <pic:cNvPr id="0" name="Picture 1"/>
                     <pic:cNvPicPr>
                       <a:picLocks noChangeAspect="1" noChangeArrowheads="1"/>
                     </pic:cNvPicPr>
                   </pic:nvPicPr>
-                  <pic:blipFill rotWithShape="1">
+                  <pic:blipFill>
                     <a:blip r:embed="rId4">
                       <a:extLst>
                         <a:ext uri="{28A0092B-C50C-407E-A947-70E740481C1C}">
@@ -6537,13 +6158,15 @@
                         </a:ext>
                       </a:extLst>
                     </a:blip>
-                    <a:srcRect r="41418"/>
-                    <a:stretch/>
+                    <a:srcRect/>
+                    <a:stretch>
+                      <a:fillRect/>
+                    </a:stretch>
                   </pic:blipFill>
                   <pic:spPr bwMode="auto">
                     <a:xfrm>
                       <a:off x="0" y="0"/>
-                      <a:ext cx="6235065" cy="8056245"/>
+                      <a:ext cx="7447245" cy="5067300"/>
                     </a:xfrm>
                     <a:prstGeom prst="rect">
                       <a:avLst/>
@@ -6552,11 +6175,6 @@
                     <a:ln>
                       <a:noFill/>
                     </a:ln>
-                    <a:extLst>
-                      <a:ext uri="{53640926-AAD7-44D8-BBD7-CCE9431645EC}">
-                        <a14:shadowObscured xmlns:a14="http://schemas.microsoft.com/office/drawing/2010/main"/>
-                      </a:ext>
-                    </a:extLst>
                   </pic:spPr>
                 </pic:pic>
               </a:graphicData>
@@ -6570,36 +6188,6 @@
           </wp:anchor>
         </w:drawing>
       </w:r>
-      <w:r>
-        <w:rPr>
-          <w:rFonts w:cstheme="minorHAnsi"/>
-          <w:sz w:val="24"/>
-          <w:szCs w:val="24"/>
-          <w:u w:val="single"/>
-          <w:lang w:val="en-US"/>
-        </w:rPr>
-        <w:t xml:space="preserve">Question </w:t>
-      </w:r>
-      <w:r>
-        <w:rPr>
-          <w:rFonts w:cstheme="minorHAnsi"/>
-          <w:sz w:val="24"/>
-          <w:szCs w:val="24"/>
-          <w:u w:val="single"/>
-          <w:lang w:val="en-US"/>
-        </w:rPr>
-        <w:t>3</w:t>
-      </w:r>
-    </w:p>
-    <w:p>
-      <w:pPr>
-        <w:rPr>
-          <w:rFonts w:cstheme="minorHAnsi"/>
-          <w:sz w:val="24"/>
-          <w:szCs w:val="24"/>
-          <w:lang w:val="en-US"/>
-        </w:rPr>
-      </w:pPr>
     </w:p>
     <w:sectPr>
       <w:pgSz w:w="11906" w:h="16838"/>
